--- a/Мееров М.И. Отчет.docx
+++ b/Мееров М.И. Отчет.docx
@@ -13,6 +13,8 @@
           <w:lang w:eastAsia="ru-RU"/>
         </w:rPr>
       </w:pPr>
+      <w:bookmarkStart w:id="0" w:name="_GoBack"/>
+      <w:bookmarkEnd w:id="0"/>
       <w:r>
         <w:rPr>
           <w:rFonts w:ascii="Times New Roman" w:eastAsia="Times New Roman" w:hAnsi="Times New Roman" w:cs="Times New Roman"/>
@@ -458,34 +460,7 @@
           <w:szCs w:val="28"/>
           <w:lang w:eastAsia="ru-RU"/>
         </w:rPr>
-        <w:t>тудент</w:t>
-      </w:r>
-      <w:r>
-        <w:rPr>
-          <w:rFonts w:ascii="Times New Roman" w:eastAsia="Times New Roman" w:hAnsi="Times New Roman" w:cs="Times New Roman"/>
-          <w:sz w:val="28"/>
-          <w:szCs w:val="28"/>
-          <w:lang w:eastAsia="ru-RU"/>
-        </w:rPr>
-        <w:t>/</w:t>
-      </w:r>
-      <w:r>
-        <w:rPr>
-          <w:rFonts w:ascii="Times New Roman" w:eastAsia="Times New Roman" w:hAnsi="Times New Roman" w:cs="Times New Roman"/>
-          <w:sz w:val="28"/>
-          <w:szCs w:val="28"/>
-          <w:lang w:eastAsia="ru-RU"/>
-        </w:rPr>
-        <w:t>ка</w:t>
-      </w:r>
-      <w:r>
-        <w:rPr>
-          <w:rFonts w:ascii="Times New Roman" w:eastAsia="Times New Roman" w:hAnsi="Times New Roman" w:cs="Times New Roman"/>
-          <w:sz w:val="28"/>
-          <w:szCs w:val="28"/>
-          <w:lang w:eastAsia="ru-RU"/>
-        </w:rPr>
-        <w:t xml:space="preserve"> группы </w:t>
+        <w:t xml:space="preserve">тудент группы </w:t>
       </w:r>
       <w:r>
         <w:rPr>
@@ -633,7 +608,6 @@
           <w:lang w:eastAsia="ru-RU"/>
         </w:rPr>
       </w:pPr>
-      <w:proofErr w:type="spellStart"/>
       <w:r>
         <w:rPr>
           <w:rFonts w:ascii="Times New Roman" w:eastAsia="Times New Roman" w:hAnsi="Times New Roman" w:cs="Times New Roman"/>
@@ -643,7 +617,6 @@
         </w:rPr>
         <w:t>Волокитин</w:t>
       </w:r>
-      <w:proofErr w:type="spellEnd"/>
       <w:r>
         <w:rPr>
           <w:rFonts w:ascii="Times New Roman" w:eastAsia="Times New Roman" w:hAnsi="Times New Roman" w:cs="Times New Roman"/>
@@ -1525,6 +1498,7 @@
     <w:p>
       <w:pPr>
         <w:pStyle w:val="1"/>
+        <w:spacing w:line="360" w:lineRule="auto"/>
         <w:ind w:firstLine="567"/>
         <w:jc w:val="center"/>
         <w:rPr>
@@ -1532,7 +1506,7 @@
           <w:color w:val="auto"/>
         </w:rPr>
       </w:pPr>
-      <w:bookmarkStart w:id="0" w:name="_Toc26962562"/>
+      <w:bookmarkStart w:id="1" w:name="_Toc26962562"/>
       <w:r>
         <w:rPr>
           <w:rFonts w:ascii="Times New Roman" w:hAnsi="Times New Roman" w:cs="Times New Roman"/>
@@ -1541,7 +1515,7 @@
         <w:lastRenderedPageBreak/>
         <w:t>Постановка задачи</w:t>
       </w:r>
-      <w:bookmarkEnd w:id="0"/>
+      <w:bookmarkEnd w:id="1"/>
     </w:p>
     <w:p>
       <w:pPr>
@@ -1577,25 +1551,7 @@
           <w:sz w:val="24"/>
           <w:szCs w:val="24"/>
         </w:rPr>
-        <w:t xml:space="preserve"> 4 вида сортировок: </w:t>
-      </w:r>
-      <w:proofErr w:type="gramStart"/>
-      <w:r>
-        <w:rPr>
-          <w:rFonts w:ascii="Times New Roman" w:hAnsi="Times New Roman" w:cs="Times New Roman"/>
-          <w:sz w:val="24"/>
-          <w:szCs w:val="24"/>
-        </w:rPr>
-        <w:t>пузырьковую</w:t>
-      </w:r>
-      <w:proofErr w:type="gramEnd"/>
-      <w:r>
-        <w:rPr>
-          <w:rFonts w:ascii="Times New Roman" w:hAnsi="Times New Roman" w:cs="Times New Roman"/>
-          <w:sz w:val="24"/>
-          <w:szCs w:val="24"/>
-        </w:rPr>
-        <w:t>, расчёской, слиянием и поразрядную (</w:t>
+        <w:t xml:space="preserve"> 4 вида сортировок: пузырьковую, расчёской, слиянием и поразрядную (</w:t>
       </w:r>
       <w:r>
         <w:rPr>
@@ -1629,7 +1585,7 @@
           <w:sz w:val="24"/>
           <w:szCs w:val="24"/>
         </w:rPr>
-        <w:t xml:space="preserve">. Оценить зависимость времени работы программы и количества операций, производимых ей, от размера массива. </w:t>
+        <w:t>. Оценить зависимость времени работы программы и количества операций, производимых ей, от размера массива.</w:t>
       </w:r>
     </w:p>
     <w:p>
@@ -1731,6 +1687,7 @@
     <w:p>
       <w:pPr>
         <w:pStyle w:val="1"/>
+        <w:spacing w:line="360" w:lineRule="auto"/>
         <w:ind w:firstLine="567"/>
         <w:jc w:val="center"/>
         <w:rPr>
@@ -1738,7 +1695,7 @@
           <w:color w:val="auto"/>
         </w:rPr>
       </w:pPr>
-      <w:bookmarkStart w:id="1" w:name="_Toc26962563"/>
+      <w:bookmarkStart w:id="2" w:name="_Toc26962563"/>
       <w:r>
         <w:rPr>
           <w:rFonts w:ascii="Times New Roman" w:hAnsi="Times New Roman" w:cs="Times New Roman"/>
@@ -1747,12 +1704,13 @@
         <w:lastRenderedPageBreak/>
         <w:t>Метод решения</w:t>
       </w:r>
-      <w:bookmarkEnd w:id="1"/>
+      <w:bookmarkEnd w:id="2"/>
     </w:p>
     <w:p>
       <w:pPr>
         <w:spacing w:after="240" w:line="360" w:lineRule="auto"/>
         <w:ind w:firstLine="567"/>
+        <w:jc w:val="both"/>
         <w:rPr>
           <w:rFonts w:ascii="Times New Roman" w:hAnsi="Times New Roman" w:cs="Times New Roman"/>
           <w:sz w:val="24"/>
@@ -1775,7 +1733,6 @@
         </w:rPr>
         <w:t xml:space="preserve">. На </w:t>
       </w:r>
-      <w:proofErr w:type="spellStart"/>
       <w:r>
         <w:rPr>
           <w:rFonts w:ascii="Times New Roman" w:hAnsi="Times New Roman" w:cs="Times New Roman"/>
@@ -1785,7 +1742,6 @@
         </w:rPr>
         <w:t>i</w:t>
       </w:r>
-      <w:proofErr w:type="spellEnd"/>
       <w:r>
         <w:rPr>
           <w:rFonts w:ascii="Times New Roman" w:hAnsi="Times New Roman" w:cs="Times New Roman"/>
@@ -1811,7 +1767,6 @@
         </w:rPr>
         <w:t>-</w:t>
       </w:r>
-      <w:proofErr w:type="spellStart"/>
       <w:r>
         <w:rPr>
           <w:rFonts w:ascii="Times New Roman" w:hAnsi="Times New Roman" w:cs="Times New Roman"/>
@@ -1821,52 +1776,14 @@
         </w:rPr>
         <w:t>i</w:t>
       </w:r>
-      <w:proofErr w:type="spellEnd"/>
-      <w:r>
-        <w:rPr>
-          <w:rFonts w:ascii="Times New Roman" w:hAnsi="Times New Roman" w:cs="Times New Roman"/>
-          <w:sz w:val="24"/>
-          <w:szCs w:val="24"/>
-        </w:rPr>
-        <w:t>)-</w:t>
-      </w:r>
-      <w:proofErr w:type="spellStart"/>
-      <w:r>
-        <w:rPr>
-          <w:rFonts w:ascii="Times New Roman" w:hAnsi="Times New Roman" w:cs="Times New Roman"/>
-          <w:sz w:val="24"/>
-          <w:szCs w:val="24"/>
-        </w:rPr>
-        <w:t>го</w:t>
-      </w:r>
-      <w:proofErr w:type="spellEnd"/>
-      <w:r>
-        <w:rPr>
-          <w:rFonts w:ascii="Times New Roman" w:hAnsi="Times New Roman" w:cs="Times New Roman"/>
-          <w:sz w:val="24"/>
-          <w:szCs w:val="24"/>
-        </w:rPr>
-        <w:t>. В случае</w:t>
-      </w:r>
-      <w:proofErr w:type="gramStart"/>
-      <w:r>
-        <w:rPr>
-          <w:rFonts w:ascii="Times New Roman" w:hAnsi="Times New Roman" w:cs="Times New Roman"/>
-          <w:sz w:val="24"/>
-          <w:szCs w:val="24"/>
-        </w:rPr>
-        <w:t>,</w:t>
-      </w:r>
-      <w:proofErr w:type="gramEnd"/>
-      <w:r>
-        <w:rPr>
-          <w:rFonts w:ascii="Times New Roman" w:hAnsi="Times New Roman" w:cs="Times New Roman"/>
-          <w:sz w:val="24"/>
-          <w:szCs w:val="24"/>
-        </w:rPr>
-        <w:t xml:space="preserve"> если элемент с наименьшим индексом больше следующего, то элементы пары меняют местами. Таким образом, на </w:t>
-      </w:r>
-      <w:proofErr w:type="spellStart"/>
+      <w:r>
+        <w:rPr>
+          <w:rFonts w:ascii="Times New Roman" w:hAnsi="Times New Roman" w:cs="Times New Roman"/>
+          <w:sz w:val="24"/>
+          <w:szCs w:val="24"/>
+        </w:rPr>
+        <w:t xml:space="preserve">)-го. В случае, если элемент с наименьшим индексом больше следующего, то элементы пары меняют местами. Таким образом, на </w:t>
+      </w:r>
       <w:r>
         <w:rPr>
           <w:rFonts w:ascii="Times New Roman" w:hAnsi="Times New Roman" w:cs="Times New Roman"/>
@@ -1876,7 +1793,6 @@
         </w:rPr>
         <w:t>i</w:t>
       </w:r>
-      <w:proofErr w:type="spellEnd"/>
       <w:r>
         <w:rPr>
           <w:rFonts w:ascii="Times New Roman" w:hAnsi="Times New Roman" w:cs="Times New Roman"/>
@@ -1902,7 +1818,6 @@
         </w:rPr>
         <w:t>-</w:t>
       </w:r>
-      <w:proofErr w:type="spellStart"/>
       <w:r>
         <w:rPr>
           <w:rFonts w:ascii="Times New Roman" w:hAnsi="Times New Roman" w:cs="Times New Roman"/>
@@ -1912,32 +1827,13 @@
         </w:rPr>
         <w:t>i</w:t>
       </w:r>
-      <w:proofErr w:type="spellEnd"/>
-      <w:r>
-        <w:rPr>
-          <w:rFonts w:ascii="Times New Roman" w:hAnsi="Times New Roman" w:cs="Times New Roman"/>
-          <w:sz w:val="24"/>
-          <w:szCs w:val="24"/>
-        </w:rPr>
-        <w:t>)-</w:t>
-      </w:r>
-      <w:proofErr w:type="spellStart"/>
-      <w:r>
-        <w:rPr>
-          <w:rFonts w:ascii="Times New Roman" w:hAnsi="Times New Roman" w:cs="Times New Roman"/>
-          <w:sz w:val="24"/>
-          <w:szCs w:val="24"/>
-        </w:rPr>
-        <w:t>ую</w:t>
-      </w:r>
-      <w:proofErr w:type="spellEnd"/>
-      <w:r>
-        <w:rPr>
-          <w:rFonts w:ascii="Times New Roman" w:hAnsi="Times New Roman" w:cs="Times New Roman"/>
-          <w:sz w:val="24"/>
-          <w:szCs w:val="24"/>
-        </w:rPr>
-        <w:t xml:space="preserve"> позицию становится максимальным из всех предыдущих элементов, а, значит, к тому моменту, когда не будет проведено ни одного обмена или к концу (</w:t>
+      <w:r>
+        <w:rPr>
+          <w:rFonts w:ascii="Times New Roman" w:hAnsi="Times New Roman" w:cs="Times New Roman"/>
+          <w:sz w:val="24"/>
+          <w:szCs w:val="24"/>
+        </w:rPr>
+        <w:t>)-ую позицию становится максимальным из всех предыдущих элементов, а, значит, к тому моменту, когда не будет проведено ни одного обмена или к концу (</w:t>
       </w:r>
       <w:r>
         <w:rPr>
@@ -1961,6 +1857,7 @@
       <w:pPr>
         <w:spacing w:after="240" w:line="360" w:lineRule="auto"/>
         <w:ind w:firstLine="567"/>
+        <w:jc w:val="both"/>
         <w:rPr>
           <w:rFonts w:ascii="Times New Roman" w:hAnsi="Times New Roman" w:cs="Times New Roman"/>
           <w:sz w:val="24"/>
@@ -1975,7 +1872,6 @@
         </w:rPr>
         <w:t xml:space="preserve">Второй алгоритм – сортировка расчёской. На </w:t>
       </w:r>
-      <w:proofErr w:type="spellStart"/>
       <w:r>
         <w:rPr>
           <w:rFonts w:ascii="Times New Roman" w:hAnsi="Times New Roman" w:cs="Times New Roman"/>
@@ -1985,7 +1881,6 @@
         </w:rPr>
         <w:t>i</w:t>
       </w:r>
-      <w:proofErr w:type="spellEnd"/>
       <w:r>
         <w:rPr>
           <w:rFonts w:ascii="Times New Roman" w:hAnsi="Times New Roman" w:cs="Times New Roman"/>
@@ -2043,43 +1938,7 @@
           <w:sz w:val="24"/>
           <w:szCs w:val="24"/>
         </w:rPr>
-        <w:t>)-</w:t>
-      </w:r>
-      <w:proofErr w:type="spellStart"/>
-      <w:r>
-        <w:rPr>
-          <w:rFonts w:ascii="Times New Roman" w:hAnsi="Times New Roman" w:cs="Times New Roman"/>
-          <w:sz w:val="24"/>
-          <w:szCs w:val="24"/>
-        </w:rPr>
-        <w:t>го</w:t>
-      </w:r>
-      <w:proofErr w:type="spellEnd"/>
-      <w:r>
-        <w:rPr>
-          <w:rFonts w:ascii="Times New Roman" w:hAnsi="Times New Roman" w:cs="Times New Roman"/>
-          <w:sz w:val="24"/>
-          <w:szCs w:val="24"/>
-        </w:rPr>
-        <w:t>. В случае</w:t>
-      </w:r>
-      <w:proofErr w:type="gramStart"/>
-      <w:r>
-        <w:rPr>
-          <w:rFonts w:ascii="Times New Roman" w:hAnsi="Times New Roman" w:cs="Times New Roman"/>
-          <w:sz w:val="24"/>
-          <w:szCs w:val="24"/>
-        </w:rPr>
-        <w:t>,</w:t>
-      </w:r>
-      <w:proofErr w:type="gramEnd"/>
-      <w:r>
-        <w:rPr>
-          <w:rFonts w:ascii="Times New Roman" w:hAnsi="Times New Roman" w:cs="Times New Roman"/>
-          <w:sz w:val="24"/>
-          <w:szCs w:val="24"/>
-        </w:rPr>
-        <w:t xml:space="preserve"> если элемент с наименьшим индексом больше </w:t>
+        <w:t xml:space="preserve">)-го. В случае, если элемент с наименьшим индексом больше </w:t>
       </w:r>
       <w:r>
         <w:rPr>
@@ -2154,6 +2013,7 @@
       <w:pPr>
         <w:spacing w:after="240" w:line="360" w:lineRule="auto"/>
         <w:ind w:firstLine="567"/>
+        <w:jc w:val="both"/>
         <w:rPr>
           <w:rFonts w:ascii="Times New Roman" w:eastAsiaTheme="minorEastAsia" w:hAnsi="Times New Roman" w:cs="Times New Roman"/>
           <w:sz w:val="24"/>
@@ -2168,7 +2028,6 @@
         </w:rPr>
         <w:t xml:space="preserve">Третий алгоритм – сортировка слиянием. На </w:t>
       </w:r>
-      <w:proofErr w:type="spellStart"/>
       <w:r>
         <w:rPr>
           <w:rFonts w:ascii="Times New Roman" w:hAnsi="Times New Roman" w:cs="Times New Roman"/>
@@ -2178,7 +2037,6 @@
         </w:rPr>
         <w:t>i</w:t>
       </w:r>
-      <w:proofErr w:type="spellEnd"/>
       <w:r>
         <w:rPr>
           <w:rFonts w:ascii="Times New Roman" w:hAnsi="Times New Roman" w:cs="Times New Roman"/>
@@ -2255,25 +2113,24 @@
           <w:sz w:val="24"/>
           <w:szCs w:val="24"/>
         </w:rPr>
-        <w:t xml:space="preserve">, то </w:t>
-      </w:r>
-      <w:proofErr w:type="gramStart"/>
+        <w:t xml:space="preserve">, то все-равно происходит слияние). Алгоритм слияния двух отсортированных подмассивов в третий происходит так. На </w:t>
+      </w:r>
       <w:r>
         <w:rPr>
           <w:rFonts w:ascii="Times New Roman" w:eastAsiaTheme="minorEastAsia" w:hAnsi="Times New Roman" w:cs="Times New Roman"/>
           <w:sz w:val="24"/>
           <w:szCs w:val="24"/>
-        </w:rPr>
-        <w:t>все-равно</w:t>
-      </w:r>
-      <w:proofErr w:type="gramEnd"/>
+          <w:lang w:val="en-US"/>
+        </w:rPr>
+        <w:t>k</w:t>
+      </w:r>
       <w:r>
         <w:rPr>
           <w:rFonts w:ascii="Times New Roman" w:eastAsiaTheme="minorEastAsia" w:hAnsi="Times New Roman" w:cs="Times New Roman"/>
           <w:sz w:val="24"/>
           <w:szCs w:val="24"/>
         </w:rPr>
-        <w:t xml:space="preserve"> происходит слияние). Алгоритм слияния двух отсортированных подмассивов в третий происходит так. На </w:t>
+        <w:t xml:space="preserve">-ом шаге сравниваются </w:t>
       </w:r>
       <w:r>
         <w:rPr>
@@ -2282,6 +2139,40 @@
           <w:szCs w:val="24"/>
           <w:lang w:val="en-US"/>
         </w:rPr>
+        <w:t>i</w:t>
+      </w:r>
+      <w:r>
+        <w:rPr>
+          <w:rFonts w:ascii="Times New Roman" w:eastAsiaTheme="minorEastAsia" w:hAnsi="Times New Roman" w:cs="Times New Roman"/>
+          <w:sz w:val="24"/>
+          <w:szCs w:val="24"/>
+        </w:rPr>
+        <w:t xml:space="preserve">-ый элемент первого массива и </w:t>
+      </w:r>
+      <w:r>
+        <w:rPr>
+          <w:rFonts w:ascii="Times New Roman" w:eastAsiaTheme="minorEastAsia" w:hAnsi="Times New Roman" w:cs="Times New Roman"/>
+          <w:sz w:val="24"/>
+          <w:szCs w:val="24"/>
+          <w:lang w:val="en-US"/>
+        </w:rPr>
+        <w:t>j</w:t>
+      </w:r>
+      <w:r>
+        <w:rPr>
+          <w:rFonts w:ascii="Times New Roman" w:eastAsiaTheme="minorEastAsia" w:hAnsi="Times New Roman" w:cs="Times New Roman"/>
+          <w:sz w:val="24"/>
+          <w:szCs w:val="24"/>
+        </w:rPr>
+        <w:t xml:space="preserve">-ый второго. На </w:t>
+      </w:r>
+      <w:r>
+        <w:rPr>
+          <w:rFonts w:ascii="Times New Roman" w:eastAsiaTheme="minorEastAsia" w:hAnsi="Times New Roman" w:cs="Times New Roman"/>
+          <w:sz w:val="24"/>
+          <w:szCs w:val="24"/>
+          <w:lang w:val="en-US"/>
+        </w:rPr>
         <w:t>k</w:t>
       </w:r>
       <w:r>
@@ -2290,156 +2181,14 @@
           <w:sz w:val="24"/>
           <w:szCs w:val="24"/>
         </w:rPr>
-        <w:t xml:space="preserve">-ом шаге сравниваются </w:t>
-      </w:r>
-      <w:proofErr w:type="spellStart"/>
-      <w:r>
-        <w:rPr>
-          <w:rFonts w:ascii="Times New Roman" w:eastAsiaTheme="minorEastAsia" w:hAnsi="Times New Roman" w:cs="Times New Roman"/>
-          <w:sz w:val="24"/>
-          <w:szCs w:val="24"/>
-          <w:lang w:val="en-US"/>
-        </w:rPr>
-        <w:t>i</w:t>
-      </w:r>
-      <w:proofErr w:type="spellEnd"/>
-      <w:r>
-        <w:rPr>
-          <w:rFonts w:ascii="Times New Roman" w:eastAsiaTheme="minorEastAsia" w:hAnsi="Times New Roman" w:cs="Times New Roman"/>
-          <w:sz w:val="24"/>
-          <w:szCs w:val="24"/>
-        </w:rPr>
-        <w:t>-</w:t>
-      </w:r>
-      <w:proofErr w:type="spellStart"/>
-      <w:r>
-        <w:rPr>
-          <w:rFonts w:ascii="Times New Roman" w:eastAsiaTheme="minorEastAsia" w:hAnsi="Times New Roman" w:cs="Times New Roman"/>
-          <w:sz w:val="24"/>
-          <w:szCs w:val="24"/>
-        </w:rPr>
-        <w:t>ый</w:t>
-      </w:r>
-      <w:proofErr w:type="spellEnd"/>
-      <w:r>
-        <w:rPr>
-          <w:rFonts w:ascii="Times New Roman" w:eastAsiaTheme="minorEastAsia" w:hAnsi="Times New Roman" w:cs="Times New Roman"/>
-          <w:sz w:val="24"/>
-          <w:szCs w:val="24"/>
-        </w:rPr>
-        <w:t xml:space="preserve"> элемент первого массива и </w:t>
-      </w:r>
-      <w:r>
-        <w:rPr>
-          <w:rFonts w:ascii="Times New Roman" w:eastAsiaTheme="minorEastAsia" w:hAnsi="Times New Roman" w:cs="Times New Roman"/>
-          <w:sz w:val="24"/>
-          <w:szCs w:val="24"/>
-          <w:lang w:val="en-US"/>
-        </w:rPr>
-        <w:t>j</w:t>
-      </w:r>
-      <w:r>
-        <w:rPr>
-          <w:rFonts w:ascii="Times New Roman" w:eastAsiaTheme="minorEastAsia" w:hAnsi="Times New Roman" w:cs="Times New Roman"/>
-          <w:sz w:val="24"/>
-          <w:szCs w:val="24"/>
-        </w:rPr>
-        <w:t>-</w:t>
-      </w:r>
-      <w:proofErr w:type="spellStart"/>
-      <w:r>
-        <w:rPr>
-          <w:rFonts w:ascii="Times New Roman" w:eastAsiaTheme="minorEastAsia" w:hAnsi="Times New Roman" w:cs="Times New Roman"/>
-          <w:sz w:val="24"/>
-          <w:szCs w:val="24"/>
-        </w:rPr>
-        <w:t>ый</w:t>
-      </w:r>
-      <w:proofErr w:type="spellEnd"/>
-      <w:r>
-        <w:rPr>
-          <w:rFonts w:ascii="Times New Roman" w:eastAsiaTheme="minorEastAsia" w:hAnsi="Times New Roman" w:cs="Times New Roman"/>
-          <w:sz w:val="24"/>
-          <w:szCs w:val="24"/>
-        </w:rPr>
-        <w:t xml:space="preserve"> второго. </w:t>
-      </w:r>
-      <w:proofErr w:type="gramStart"/>
-      <w:r>
-        <w:rPr>
-          <w:rFonts w:ascii="Times New Roman" w:eastAsiaTheme="minorEastAsia" w:hAnsi="Times New Roman" w:cs="Times New Roman"/>
-          <w:sz w:val="24"/>
-          <w:szCs w:val="24"/>
-        </w:rPr>
-        <w:t xml:space="preserve">На </w:t>
-      </w:r>
-      <w:r>
-        <w:rPr>
-          <w:rFonts w:ascii="Times New Roman" w:eastAsiaTheme="minorEastAsia" w:hAnsi="Times New Roman" w:cs="Times New Roman"/>
-          <w:sz w:val="24"/>
-          <w:szCs w:val="24"/>
-          <w:lang w:val="en-US"/>
-        </w:rPr>
-        <w:t>k</w:t>
-      </w:r>
-      <w:r>
-        <w:rPr>
-          <w:rFonts w:ascii="Times New Roman" w:eastAsiaTheme="minorEastAsia" w:hAnsi="Times New Roman" w:cs="Times New Roman"/>
-          <w:sz w:val="24"/>
-          <w:szCs w:val="24"/>
-        </w:rPr>
-        <w:t>-</w:t>
-      </w:r>
-      <w:proofErr w:type="spellStart"/>
-      <w:r>
-        <w:rPr>
-          <w:rFonts w:ascii="Times New Roman" w:eastAsiaTheme="minorEastAsia" w:hAnsi="Times New Roman" w:cs="Times New Roman"/>
-          <w:sz w:val="24"/>
-          <w:szCs w:val="24"/>
-        </w:rPr>
-        <w:t>ую</w:t>
-      </w:r>
-      <w:proofErr w:type="spellEnd"/>
-      <w:r>
-        <w:rPr>
-          <w:rFonts w:ascii="Times New Roman" w:eastAsiaTheme="minorEastAsia" w:hAnsi="Times New Roman" w:cs="Times New Roman"/>
-          <w:sz w:val="24"/>
-          <w:szCs w:val="24"/>
-        </w:rPr>
-        <w:t xml:space="preserve"> позицию нового массива ставится максимальных из них.</w:t>
-      </w:r>
-      <w:proofErr w:type="gramEnd"/>
-      <w:r>
-        <w:rPr>
-          <w:rFonts w:ascii="Times New Roman" w:eastAsiaTheme="minorEastAsia" w:hAnsi="Times New Roman" w:cs="Times New Roman"/>
-          <w:sz w:val="24"/>
-          <w:szCs w:val="24"/>
-        </w:rPr>
-        <w:t xml:space="preserve"> Индекс в этом массиве увеличивается. Таким образом, на каждом шаге массив состоит из </w:t>
-      </w:r>
-      <w:proofErr w:type="gramStart"/>
-      <w:r>
-        <w:rPr>
-          <w:rFonts w:ascii="Times New Roman" w:eastAsiaTheme="minorEastAsia" w:hAnsi="Times New Roman" w:cs="Times New Roman"/>
-          <w:sz w:val="24"/>
-          <w:szCs w:val="24"/>
-        </w:rPr>
-        <w:t>отсортированных</w:t>
-      </w:r>
-      <w:proofErr w:type="gramEnd"/>
-      <w:r>
-        <w:rPr>
-          <w:rFonts w:ascii="Times New Roman" w:eastAsiaTheme="minorEastAsia" w:hAnsi="Times New Roman" w:cs="Times New Roman"/>
-          <w:sz w:val="24"/>
-          <w:szCs w:val="24"/>
-        </w:rPr>
-        <w:t xml:space="preserve"> подмассивов, размером в 2 раза больше, чем предыдущие.</w:t>
+        <w:t>-ую позицию нового массива ставится максимальных из них. Индекс в этом массиве увеличивается. Таким образом, на каждом шаге массив состоит из отсортированных подмассивов, размером в 2 раза больше, чем предыдущие.</w:t>
       </w:r>
     </w:p>
     <w:p>
       <w:pPr>
         <w:spacing w:after="240" w:line="360" w:lineRule="auto"/>
         <w:ind w:firstLine="567"/>
+        <w:jc w:val="both"/>
         <w:rPr>
           <w:rFonts w:ascii="Times New Roman" w:hAnsi="Times New Roman" w:cs="Times New Roman"/>
           <w:sz w:val="24"/>
@@ -2454,7 +2203,6 @@
         </w:rPr>
         <w:t xml:space="preserve">Четвертый алгоритм – поразрядная сортировка. На </w:t>
       </w:r>
-      <w:proofErr w:type="spellStart"/>
       <w:r>
         <w:rPr>
           <w:rFonts w:ascii="Times New Roman" w:eastAsiaTheme="minorEastAsia" w:hAnsi="Times New Roman" w:cs="Times New Roman"/>
@@ -2464,7 +2212,6 @@
         </w:rPr>
         <w:t>i</w:t>
       </w:r>
-      <w:proofErr w:type="spellEnd"/>
       <w:r>
         <w:rPr>
           <w:rFonts w:ascii="Times New Roman" w:eastAsiaTheme="minorEastAsia" w:hAnsi="Times New Roman" w:cs="Times New Roman"/>
@@ -2473,7 +2220,6 @@
         </w:rPr>
         <w:t xml:space="preserve">-ом шаге происходит сортировка подсчетом по </w:t>
       </w:r>
-      <w:proofErr w:type="spellStart"/>
       <w:r>
         <w:rPr>
           <w:rFonts w:ascii="Times New Roman" w:eastAsiaTheme="minorEastAsia" w:hAnsi="Times New Roman" w:cs="Times New Roman"/>
@@ -2483,7 +2229,6 @@
         </w:rPr>
         <w:t>i</w:t>
       </w:r>
-      <w:proofErr w:type="spellEnd"/>
       <w:r>
         <w:rPr>
           <w:rFonts w:ascii="Times New Roman" w:eastAsiaTheme="minorEastAsia" w:hAnsi="Times New Roman" w:cs="Times New Roman"/>
@@ -2500,7 +2245,6 @@
         </w:rPr>
         <w:t xml:space="preserve"> </w:t>
       </w:r>
-      <w:proofErr w:type="spellStart"/>
       <w:r>
         <w:rPr>
           <w:rFonts w:ascii="Times New Roman" w:eastAsiaTheme="minorEastAsia" w:hAnsi="Times New Roman" w:cs="Times New Roman"/>
@@ -2510,7 +2254,6 @@
         </w:rPr>
         <w:t>i</w:t>
       </w:r>
-      <w:proofErr w:type="spellEnd"/>
       <w:r>
         <w:rPr>
           <w:rFonts w:ascii="Times New Roman" w:eastAsiaTheme="minorEastAsia" w:hAnsi="Times New Roman" w:cs="Times New Roman"/>
@@ -2519,7 +2262,6 @@
         </w:rPr>
         <w:t xml:space="preserve">-ым байтом от 0 до 256 и в новый массив элементы ставятся в порядке возрастания </w:t>
       </w:r>
-      <w:proofErr w:type="spellStart"/>
       <w:r>
         <w:rPr>
           <w:rFonts w:ascii="Times New Roman" w:eastAsiaTheme="minorEastAsia" w:hAnsi="Times New Roman" w:cs="Times New Roman"/>
@@ -2529,7 +2271,6 @@
         </w:rPr>
         <w:t>i</w:t>
       </w:r>
-      <w:proofErr w:type="spellEnd"/>
       <w:r>
         <w:rPr>
           <w:rFonts w:ascii="Times New Roman" w:eastAsiaTheme="minorEastAsia" w:hAnsi="Times New Roman" w:cs="Times New Roman"/>
@@ -2538,7 +2279,6 @@
         </w:rPr>
         <w:t xml:space="preserve">-го байта так, чтобы при одинаковом </w:t>
       </w:r>
-      <w:proofErr w:type="spellStart"/>
       <w:r>
         <w:rPr>
           <w:rFonts w:ascii="Times New Roman" w:eastAsiaTheme="minorEastAsia" w:hAnsi="Times New Roman" w:cs="Times New Roman"/>
@@ -2548,28 +2288,20 @@
         </w:rPr>
         <w:t>i</w:t>
       </w:r>
-      <w:proofErr w:type="spellEnd"/>
       <w:r>
         <w:rPr>
           <w:rFonts w:ascii="Times New Roman" w:eastAsiaTheme="minorEastAsia" w:hAnsi="Times New Roman" w:cs="Times New Roman"/>
           <w:sz w:val="24"/>
           <w:szCs w:val="24"/>
         </w:rPr>
-        <w:t xml:space="preserve">-ом байте, порядок элементов не меняется. Таким образом, получается, что сначала идут положительные элементы в порядке возрастания, потом отрицательные в порядке убывания. Дальше происходит перепаковка элементов, уже в нужном порядке.  </w:t>
-      </w:r>
-      <w:r>
-        <w:rPr>
-          <w:rFonts w:ascii="Times New Roman" w:eastAsiaTheme="minorEastAsia" w:hAnsi="Times New Roman" w:cs="Times New Roman"/>
-          <w:sz w:val="24"/>
-          <w:szCs w:val="24"/>
-        </w:rPr>
-        <w:t xml:space="preserve"> </w:t>
+        <w:t>-ом байте, порядок элементов не меняется. Таким образом, получается, что сначала идут положительные элементы в порядке возрастания, потом отрицательные в порядке убывания. Дальше происходит перепаковка элементов, уже в нужном порядке.</w:t>
       </w:r>
     </w:p>
     <w:p>
       <w:pPr>
         <w:spacing w:after="240" w:line="360" w:lineRule="auto"/>
         <w:ind w:firstLine="567"/>
+        <w:jc w:val="both"/>
         <w:rPr>
           <w:rFonts w:ascii="Times New Roman" w:eastAsiaTheme="minorEastAsia" w:hAnsi="Times New Roman" w:cs="Times New Roman"/>
           <w:sz w:val="24"/>
@@ -2580,6 +2312,7 @@
     <w:p>
       <w:pPr>
         <w:pStyle w:val="1"/>
+        <w:spacing w:line="360" w:lineRule="auto"/>
         <w:ind w:firstLine="567"/>
         <w:jc w:val="center"/>
         <w:rPr>
@@ -2587,7 +2320,7 @@
           <w:color w:val="auto"/>
         </w:rPr>
       </w:pPr>
-      <w:bookmarkStart w:id="2" w:name="_Toc26962564"/>
+      <w:bookmarkStart w:id="3" w:name="_Toc26962564"/>
       <w:r>
         <w:rPr>
           <w:rFonts w:ascii="Times New Roman" w:hAnsi="Times New Roman" w:cs="Times New Roman"/>
@@ -2596,7 +2329,7 @@
         <w:lastRenderedPageBreak/>
         <w:t>Руководство пользователя</w:t>
       </w:r>
-      <w:bookmarkEnd w:id="2"/>
+      <w:bookmarkEnd w:id="3"/>
     </w:p>
     <w:p>
       <w:pPr>
@@ -2617,7 +2350,7 @@
           <w:rFonts w:ascii="Times New Roman" w:hAnsi="Times New Roman" w:cs="Times New Roman"/>
           <w:sz w:val="24"/>
         </w:rPr>
-        <w:t xml:space="preserve"> Если требуется отсортировать пузырьком</w:t>
+        <w:t>Если требуется отсортировать пузырьком</w:t>
       </w:r>
       <w:r>
         <w:rPr>
@@ -2732,7 +2465,7 @@
           <w:rFonts w:ascii="Times New Roman" w:hAnsi="Times New Roman" w:cs="Times New Roman"/>
           <w:sz w:val="24"/>
         </w:rPr>
-        <w:t xml:space="preserve"> Введите кол-во точек, для которых исследуется зависимость</w:t>
+        <w:t>Введите кол-во точек, для которых исследуется зависимость</w:t>
       </w:r>
     </w:p>
     <w:p>
@@ -2754,7 +2487,7 @@
           <w:rFonts w:ascii="Times New Roman" w:hAnsi="Times New Roman" w:cs="Times New Roman"/>
           <w:sz w:val="24"/>
         </w:rPr>
-        <w:t xml:space="preserve"> Если хотите ввести точки с клавиатуры, введите 0, иначе – 1</w:t>
+        <w:t>Если хотите ввести точки с клавиатуры, введите 0, иначе – 1</w:t>
       </w:r>
     </w:p>
     <w:p>
@@ -2776,7 +2509,7 @@
           <w:rFonts w:ascii="Times New Roman" w:hAnsi="Times New Roman" w:cs="Times New Roman"/>
           <w:sz w:val="24"/>
         </w:rPr>
-        <w:t xml:space="preserve"> Если ввели 0, то введите точки</w:t>
+        <w:t>Если ввели 0, то введите точки</w:t>
       </w:r>
     </w:p>
     <w:p>
@@ -2844,7 +2577,7 @@
           <w:rFonts w:ascii="Times New Roman" w:hAnsi="Times New Roman" w:cs="Times New Roman"/>
           <w:sz w:val="24"/>
         </w:rPr>
-        <w:t xml:space="preserve">  Если хотите отсортировать случайный массив, введите 0, введённый с </w:t>
+        <w:t xml:space="preserve">Если хотите отсортировать случайный массив, введите 0, введённый с </w:t>
       </w:r>
       <w:r>
         <w:rPr>
@@ -2866,7 +2599,8 @@
         <w:autoSpaceDE w:val="0"/>
         <w:autoSpaceDN w:val="0"/>
         <w:adjustRightInd w:val="0"/>
-        <w:spacing w:after="0"/>
+        <w:spacing w:after="0" w:line="360" w:lineRule="auto"/>
+        <w:jc w:val="both"/>
         <w:rPr>
           <w:rFonts w:ascii="Times New Roman" w:hAnsi="Times New Roman" w:cs="Times New Roman"/>
           <w:color w:val="000000" w:themeColor="text1"/>
@@ -2883,7 +2617,7 @@
           <w:szCs w:val="24"/>
           <w:highlight w:val="white"/>
         </w:rPr>
-        <w:t xml:space="preserve"> Если хотите проверить сортировку на корректность - введите 0, иначе – 1.</w:t>
+        <w:t>Если хотите проверить сортировку на корректность - введите 0, иначе – 1.</w:t>
       </w:r>
     </w:p>
     <w:p>
@@ -2896,7 +2630,8 @@
         <w:autoSpaceDE w:val="0"/>
         <w:autoSpaceDN w:val="0"/>
         <w:adjustRightInd w:val="0"/>
-        <w:spacing w:after="0"/>
+        <w:spacing w:after="0" w:line="360" w:lineRule="auto"/>
+        <w:jc w:val="both"/>
         <w:rPr>
           <w:rFonts w:ascii="Times New Roman" w:hAnsi="Times New Roman" w:cs="Times New Roman"/>
           <w:color w:val="000000" w:themeColor="text1"/>
@@ -2913,7 +2648,7 @@
           <w:szCs w:val="24"/>
           <w:highlight w:val="white"/>
         </w:rPr>
-        <w:t xml:space="preserve"> Если хотите замерить время, не выводя массив, введите 0, иначе – 1.</w:t>
+        <w:t>Если хотите замерить время, не выводя массив, введите 0, иначе – 1.</w:t>
       </w:r>
     </w:p>
     <w:p>
@@ -2926,7 +2661,8 @@
         <w:autoSpaceDE w:val="0"/>
         <w:autoSpaceDN w:val="0"/>
         <w:adjustRightInd w:val="0"/>
-        <w:spacing w:after="0"/>
+        <w:spacing w:after="0" w:line="360" w:lineRule="auto"/>
+        <w:jc w:val="both"/>
         <w:rPr>
           <w:rFonts w:ascii="Times New Roman" w:hAnsi="Times New Roman" w:cs="Times New Roman"/>
           <w:color w:val="000000" w:themeColor="text1"/>
@@ -2943,7 +2679,7 @@
           <w:szCs w:val="24"/>
           <w:highlight w:val="white"/>
         </w:rPr>
-        <w:t xml:space="preserve"> Введите длину массива </w:t>
+        <w:t xml:space="preserve">Введите длину массива </w:t>
       </w:r>
       <w:r>
         <w:rPr>
@@ -2977,7 +2713,8 @@
         <w:autoSpaceDE w:val="0"/>
         <w:autoSpaceDN w:val="0"/>
         <w:adjustRightInd w:val="0"/>
-        <w:spacing w:after="0"/>
+        <w:spacing w:after="0" w:line="360" w:lineRule="auto"/>
+        <w:jc w:val="both"/>
         <w:rPr>
           <w:rFonts w:ascii="Times New Roman" w:hAnsi="Times New Roman" w:cs="Times New Roman"/>
           <w:color w:val="000000" w:themeColor="text1"/>
@@ -3027,27 +2764,103 @@
           <w:sz w:val="24"/>
         </w:rPr>
       </w:pPr>
+      <w:r>
+        <w:rPr>
+          <w:rFonts w:ascii="Times New Roman" w:hAnsi="Times New Roman" w:cs="Times New Roman"/>
+          <w:noProof/>
+          <w:sz w:val="24"/>
+          <w:lang w:eastAsia="ru-RU"/>
+        </w:rPr>
+        <w:drawing>
+          <wp:anchor distT="0" distB="0" distL="114300" distR="114300" simplePos="0" relativeHeight="251689984" behindDoc="1" locked="0" layoutInCell="1" allowOverlap="1" wp14:anchorId="1137F50A" wp14:editId="7C076975">
+            <wp:simplePos x="0" y="0"/>
+            <wp:positionH relativeFrom="column">
+              <wp:posOffset>289560</wp:posOffset>
+            </wp:positionH>
+            <wp:positionV relativeFrom="paragraph">
+              <wp:posOffset>102235</wp:posOffset>
+            </wp:positionV>
+            <wp:extent cx="6120130" cy="2273935"/>
+            <wp:effectExtent l="0" t="0" r="0" b="0"/>
+            <wp:wrapThrough wrapText="bothSides">
+              <wp:wrapPolygon edited="0">
+                <wp:start x="0" y="0"/>
+                <wp:lineTo x="0" y="21353"/>
+                <wp:lineTo x="21515" y="21353"/>
+                <wp:lineTo x="21515" y="0"/>
+                <wp:lineTo x="0" y="0"/>
+              </wp:wrapPolygon>
+            </wp:wrapThrough>
+            <wp:docPr id="12" name="Рисунок 12"/>
+            <wp:cNvGraphicFramePr>
+              <a:graphicFrameLocks xmlns:a="http://schemas.openxmlformats.org/drawingml/2006/main" noChangeAspect="1"/>
+            </wp:cNvGraphicFramePr>
+            <a:graphic xmlns:a="http://schemas.openxmlformats.org/drawingml/2006/main">
+              <a:graphicData uri="http://schemas.openxmlformats.org/drawingml/2006/picture">
+                <pic:pic xmlns:pic="http://schemas.openxmlformats.org/drawingml/2006/picture">
+                  <pic:nvPicPr>
+                    <pic:cNvPr id="0" name=""/>
+                    <pic:cNvPicPr/>
+                  </pic:nvPicPr>
+                  <pic:blipFill>
+                    <a:blip r:embed="rId9">
+                      <a:extLst>
+                        <a:ext uri="{28A0092B-C50C-407E-A947-70E740481C1C}">
+                          <a14:useLocalDpi xmlns:a14="http://schemas.microsoft.com/office/drawing/2010/main" val="0"/>
+                        </a:ext>
+                      </a:extLst>
+                    </a:blip>
+                    <a:stretch>
+                      <a:fillRect/>
+                    </a:stretch>
+                  </pic:blipFill>
+                  <pic:spPr>
+                    <a:xfrm>
+                      <a:off x="0" y="0"/>
+                      <a:ext cx="6120130" cy="2273935"/>
+                    </a:xfrm>
+                    <a:prstGeom prst="rect">
+                      <a:avLst/>
+                    </a:prstGeom>
+                  </pic:spPr>
+                </pic:pic>
+              </a:graphicData>
+            </a:graphic>
+            <wp14:sizeRelH relativeFrom="page">
+              <wp14:pctWidth>0</wp14:pctWidth>
+            </wp14:sizeRelH>
+            <wp14:sizeRelV relativeFrom="page">
+              <wp14:pctHeight>0</wp14:pctHeight>
+            </wp14:sizeRelV>
+          </wp:anchor>
+        </w:drawing>
+      </w:r>
     </w:p>
     <w:p>
       <w:pPr>
         <w:pStyle w:val="1"/>
+        <w:spacing w:line="360" w:lineRule="auto"/>
         <w:ind w:firstLine="567"/>
         <w:jc w:val="center"/>
         <w:rPr>
           <w:rFonts w:ascii="Times New Roman" w:hAnsi="Times New Roman" w:cs="Times New Roman"/>
           <w:color w:val="auto"/>
-        </w:rPr>
-      </w:pPr>
-      <w:bookmarkStart w:id="3" w:name="_Toc26962565"/>
+          <w:sz w:val="24"/>
+          <w:szCs w:val="24"/>
+        </w:rPr>
+      </w:pPr>
+      <w:bookmarkStart w:id="4" w:name="_Toc26962565"/>
       <w:r>
         <w:rPr>
           <w:rFonts w:ascii="Times New Roman" w:hAnsi="Times New Roman" w:cs="Times New Roman"/>
           <w:color w:val="auto"/>
+          <w:sz w:val="24"/>
+          <w:szCs w:val="24"/>
         </w:rPr>
         <w:lastRenderedPageBreak/>
         <w:t>Описание программной реализации</w:t>
       </w:r>
-      <w:bookmarkEnd w:id="3"/>
+      <w:bookmarkEnd w:id="4"/>
     </w:p>
     <w:p>
       <w:pPr>
@@ -3070,7 +2883,6 @@
         </w:rPr>
         <w:t xml:space="preserve">Функция </w:t>
       </w:r>
-      <w:proofErr w:type="spellStart"/>
       <w:r>
         <w:rPr>
           <w:rFonts w:ascii="Times New Roman" w:hAnsi="Times New Roman" w:cs="Times New Roman"/>
@@ -3081,7 +2893,6 @@
         </w:rPr>
         <w:t>bubble_sort</w:t>
       </w:r>
-      <w:proofErr w:type="spellEnd"/>
       <w:r>
         <w:rPr>
           <w:rFonts w:ascii="Times New Roman" w:hAnsi="Times New Roman" w:cs="Times New Roman"/>
@@ -3131,7 +2942,6 @@
         </w:rPr>
         <w:t xml:space="preserve">Функция </w:t>
       </w:r>
-      <w:proofErr w:type="spellStart"/>
       <w:r>
         <w:rPr>
           <w:rFonts w:ascii="Times New Roman" w:hAnsi="Times New Roman" w:cs="Times New Roman"/>
@@ -3142,7 +2952,6 @@
         </w:rPr>
         <w:t>bubble_sort</w:t>
       </w:r>
-      <w:proofErr w:type="spellEnd"/>
       <w:r>
         <w:rPr>
           <w:rFonts w:ascii="Times New Roman" w:hAnsi="Times New Roman" w:cs="Times New Roman"/>
@@ -3220,18 +3029,16 @@
         </w:rPr>
         <w:t xml:space="preserve">Функция </w:t>
       </w:r>
-      <w:proofErr w:type="spellStart"/>
       <w:r>
         <w:rPr>
           <w:rFonts w:ascii="Times New Roman" w:hAnsi="Times New Roman" w:cs="Times New Roman"/>
           <w:color w:val="000000"/>
-          <w:sz w:val="19"/>
-          <w:szCs w:val="19"/>
+          <w:sz w:val="24"/>
+          <w:szCs w:val="24"/>
           <w:highlight w:val="white"/>
         </w:rPr>
         <w:t>comb_sort</w:t>
       </w:r>
-      <w:proofErr w:type="spellEnd"/>
       <w:r>
         <w:rPr>
           <w:rFonts w:ascii="Times New Roman" w:hAnsi="Times New Roman" w:cs="Times New Roman"/>
@@ -3281,18 +3088,16 @@
         </w:rPr>
         <w:t xml:space="preserve">Функция </w:t>
       </w:r>
-      <w:proofErr w:type="spellStart"/>
       <w:r>
         <w:rPr>
           <w:rFonts w:ascii="Times New Roman" w:hAnsi="Times New Roman" w:cs="Times New Roman"/>
           <w:color w:val="000000"/>
-          <w:sz w:val="19"/>
-          <w:szCs w:val="19"/>
+          <w:sz w:val="24"/>
+          <w:szCs w:val="24"/>
           <w:highlight w:val="white"/>
         </w:rPr>
         <w:t>comb_sort</w:t>
       </w:r>
-      <w:proofErr w:type="spellEnd"/>
       <w:r>
         <w:rPr>
           <w:rFonts w:ascii="Times New Roman" w:hAnsi="Times New Roman" w:cs="Times New Roman"/>
@@ -3361,18 +3166,16 @@
         </w:rPr>
         <w:t xml:space="preserve">Функция </w:t>
       </w:r>
-      <w:proofErr w:type="spellStart"/>
       <w:r>
         <w:rPr>
           <w:rFonts w:ascii="Times New Roman" w:hAnsi="Times New Roman" w:cs="Times New Roman"/>
           <w:color w:val="000000"/>
-          <w:sz w:val="19"/>
-          <w:szCs w:val="19"/>
+          <w:sz w:val="24"/>
+          <w:szCs w:val="24"/>
           <w:highlight w:val="white"/>
         </w:rPr>
         <w:t>merge_sort</w:t>
       </w:r>
-      <w:proofErr w:type="spellEnd"/>
       <w:r>
         <w:rPr>
           <w:rFonts w:ascii="Times New Roman" w:hAnsi="Times New Roman" w:cs="Times New Roman"/>
@@ -3422,18 +3225,16 @@
         </w:rPr>
         <w:t xml:space="preserve">Функция </w:t>
       </w:r>
-      <w:proofErr w:type="spellStart"/>
       <w:r>
         <w:rPr>
           <w:rFonts w:ascii="Times New Roman" w:hAnsi="Times New Roman" w:cs="Times New Roman"/>
           <w:color w:val="000000"/>
-          <w:sz w:val="19"/>
-          <w:szCs w:val="19"/>
+          <w:sz w:val="24"/>
+          <w:szCs w:val="24"/>
           <w:highlight w:val="white"/>
         </w:rPr>
         <w:t>merge_sort</w:t>
       </w:r>
-      <w:proofErr w:type="spellEnd"/>
       <w:r>
         <w:rPr>
           <w:rFonts w:ascii="Times New Roman" w:hAnsi="Times New Roman" w:cs="Times New Roman"/>
@@ -3483,18 +3284,16 @@
         </w:rPr>
         <w:t xml:space="preserve">Функция </w:t>
       </w:r>
-      <w:proofErr w:type="spellStart"/>
       <w:r>
         <w:rPr>
           <w:rFonts w:ascii="Times New Roman" w:hAnsi="Times New Roman" w:cs="Times New Roman"/>
           <w:color w:val="000000"/>
-          <w:sz w:val="19"/>
-          <w:szCs w:val="19"/>
+          <w:sz w:val="24"/>
+          <w:szCs w:val="24"/>
           <w:lang w:val="en-US"/>
         </w:rPr>
         <w:t>sl</w:t>
       </w:r>
-      <w:proofErr w:type="spellEnd"/>
       <w:r>
         <w:rPr>
           <w:rFonts w:ascii="Times New Roman" w:hAnsi="Times New Roman" w:cs="Times New Roman"/>
@@ -3544,18 +3343,16 @@
         </w:rPr>
         <w:t xml:space="preserve">Функция </w:t>
       </w:r>
-      <w:proofErr w:type="spellStart"/>
       <w:r>
         <w:rPr>
           <w:rFonts w:ascii="Times New Roman" w:hAnsi="Times New Roman" w:cs="Times New Roman"/>
           <w:color w:val="000000"/>
-          <w:sz w:val="19"/>
-          <w:szCs w:val="19"/>
+          <w:sz w:val="24"/>
+          <w:szCs w:val="24"/>
           <w:highlight w:val="white"/>
         </w:rPr>
         <w:t>merge_sort</w:t>
       </w:r>
-      <w:proofErr w:type="spellEnd"/>
       <w:r>
         <w:rPr>
           <w:rFonts w:ascii="Times New Roman" w:hAnsi="Times New Roman" w:cs="Times New Roman"/>
@@ -3624,24 +3421,22 @@
         </w:rPr>
         <w:t xml:space="preserve">Функция </w:t>
       </w:r>
-      <w:proofErr w:type="spellStart"/>
       <w:r>
         <w:rPr>
           <w:rFonts w:ascii="Times New Roman" w:hAnsi="Times New Roman" w:cs="Times New Roman"/>
           <w:color w:val="000000"/>
-          <w:sz w:val="19"/>
-          <w:szCs w:val="19"/>
+          <w:sz w:val="24"/>
+          <w:szCs w:val="24"/>
           <w:lang w:val="en-US"/>
         </w:rPr>
         <w:t>sl</w:t>
       </w:r>
-      <w:proofErr w:type="spellEnd"/>
       <w:r>
         <w:rPr>
           <w:rFonts w:ascii="Times New Roman" w:hAnsi="Times New Roman" w:cs="Times New Roman"/>
           <w:color w:val="000000"/>
-          <w:sz w:val="19"/>
-          <w:szCs w:val="19"/>
+          <w:sz w:val="24"/>
+          <w:szCs w:val="24"/>
         </w:rPr>
         <w:t>_</w:t>
       </w:r>
@@ -3649,8 +3444,8 @@
         <w:rPr>
           <w:rFonts w:ascii="Times New Roman" w:hAnsi="Times New Roman" w:cs="Times New Roman"/>
           <w:color w:val="000000"/>
-          <w:sz w:val="19"/>
-          <w:szCs w:val="19"/>
+          <w:sz w:val="24"/>
+          <w:szCs w:val="24"/>
           <w:lang w:val="en-US"/>
         </w:rPr>
         <w:t>o</w:t>
@@ -3722,18 +3517,16 @@
         </w:rPr>
         <w:t xml:space="preserve">Функция </w:t>
       </w:r>
-      <w:proofErr w:type="spellStart"/>
       <w:r>
         <w:rPr>
           <w:rFonts w:ascii="Times New Roman" w:hAnsi="Times New Roman" w:cs="Times New Roman"/>
           <w:color w:val="000000"/>
-          <w:sz w:val="19"/>
-          <w:szCs w:val="19"/>
+          <w:sz w:val="24"/>
+          <w:szCs w:val="24"/>
           <w:highlight w:val="white"/>
         </w:rPr>
         <w:t>radix_sort</w:t>
       </w:r>
-      <w:proofErr w:type="spellEnd"/>
       <w:r>
         <w:rPr>
           <w:rFonts w:ascii="Times New Roman" w:hAnsi="Times New Roman" w:cs="Times New Roman"/>
@@ -3783,18 +3576,16 @@
         </w:rPr>
         <w:t xml:space="preserve">Функция </w:t>
       </w:r>
-      <w:proofErr w:type="spellStart"/>
       <w:r>
         <w:rPr>
           <w:rFonts w:ascii="Times New Roman" w:hAnsi="Times New Roman" w:cs="Times New Roman"/>
           <w:color w:val="000000"/>
-          <w:sz w:val="19"/>
-          <w:szCs w:val="19"/>
+          <w:sz w:val="24"/>
+          <w:szCs w:val="24"/>
           <w:highlight w:val="white"/>
         </w:rPr>
         <w:t>fcount</w:t>
       </w:r>
-      <w:proofErr w:type="spellEnd"/>
       <w:r>
         <w:rPr>
           <w:rFonts w:ascii="Times New Roman" w:hAnsi="Times New Roman" w:cs="Times New Roman"/>
@@ -3838,48 +3629,37 @@
       <w:r>
         <w:rPr>
           <w:rFonts w:ascii="Times New Roman" w:hAnsi="Times New Roman" w:cs="Times New Roman"/>
+          <w:sz w:val="24"/>
+          <w:szCs w:val="24"/>
+          <w:lang w:eastAsia="ru-RU"/>
+        </w:rPr>
+        <w:t xml:space="preserve">Функция </w:t>
+      </w:r>
+      <w:r>
+        <w:rPr>
+          <w:rFonts w:ascii="Times New Roman" w:hAnsi="Times New Roman" w:cs="Times New Roman"/>
           <w:color w:val="000000"/>
           <w:sz w:val="24"/>
           <w:szCs w:val="24"/>
-        </w:rPr>
-        <w:t xml:space="preserve"> </w:t>
-      </w:r>
-      <w:r>
-        <w:rPr>
-          <w:rFonts w:ascii="Times New Roman" w:hAnsi="Times New Roman" w:cs="Times New Roman"/>
-          <w:sz w:val="24"/>
-          <w:szCs w:val="24"/>
-          <w:lang w:eastAsia="ru-RU"/>
-        </w:rPr>
-        <w:t xml:space="preserve">Функция </w:t>
-      </w:r>
-      <w:proofErr w:type="spellStart"/>
+          <w:highlight w:val="white"/>
+        </w:rPr>
+        <w:t>radix_sort</w:t>
+      </w:r>
       <w:r>
         <w:rPr>
           <w:rFonts w:ascii="Times New Roman" w:hAnsi="Times New Roman" w:cs="Times New Roman"/>
           <w:color w:val="000000"/>
-          <w:sz w:val="19"/>
-          <w:szCs w:val="19"/>
-          <w:highlight w:val="white"/>
-        </w:rPr>
-        <w:t>radix_sort</w:t>
-      </w:r>
-      <w:proofErr w:type="spellEnd"/>
+          <w:sz w:val="24"/>
+          <w:szCs w:val="24"/>
+        </w:rPr>
+        <w:t>_</w:t>
+      </w:r>
       <w:r>
         <w:rPr>
           <w:rFonts w:ascii="Times New Roman" w:hAnsi="Times New Roman" w:cs="Times New Roman"/>
           <w:color w:val="000000"/>
-          <w:sz w:val="19"/>
-          <w:szCs w:val="19"/>
-        </w:rPr>
-        <w:t>_</w:t>
-      </w:r>
-      <w:r>
-        <w:rPr>
-          <w:rFonts w:ascii="Times New Roman" w:hAnsi="Times New Roman" w:cs="Times New Roman"/>
-          <w:color w:val="000000"/>
-          <w:sz w:val="19"/>
-          <w:szCs w:val="19"/>
+          <w:sz w:val="24"/>
+          <w:szCs w:val="24"/>
           <w:lang w:val="en-US"/>
         </w:rPr>
         <w:t>o</w:t>
@@ -3934,24 +3714,22 @@
         <w:lastRenderedPageBreak/>
         <w:t xml:space="preserve">Функция </w:t>
       </w:r>
-      <w:proofErr w:type="spellStart"/>
       <w:r>
         <w:rPr>
           <w:rFonts w:ascii="Times New Roman" w:hAnsi="Times New Roman" w:cs="Times New Roman"/>
           <w:color w:val="000000"/>
-          <w:sz w:val="19"/>
-          <w:szCs w:val="19"/>
+          <w:sz w:val="24"/>
+          <w:szCs w:val="24"/>
           <w:highlight w:val="white"/>
         </w:rPr>
         <w:t>fcount</w:t>
       </w:r>
-      <w:proofErr w:type="spellEnd"/>
       <w:r>
         <w:rPr>
           <w:rFonts w:ascii="Times New Roman" w:hAnsi="Times New Roman" w:cs="Times New Roman"/>
           <w:color w:val="000000"/>
-          <w:sz w:val="19"/>
-          <w:szCs w:val="19"/>
+          <w:sz w:val="24"/>
+          <w:szCs w:val="24"/>
         </w:rPr>
         <w:t>_</w:t>
       </w:r>
@@ -3959,8 +3737,8 @@
         <w:rPr>
           <w:rFonts w:ascii="Times New Roman" w:hAnsi="Times New Roman" w:cs="Times New Roman"/>
           <w:color w:val="000000"/>
-          <w:sz w:val="19"/>
-          <w:szCs w:val="19"/>
+          <w:sz w:val="24"/>
+          <w:szCs w:val="24"/>
           <w:lang w:val="en-US"/>
         </w:rPr>
         <w:t>o</w:t>
@@ -4100,7 +3878,6 @@
         </w:rPr>
         <w:t xml:space="preserve">Функция </w:t>
       </w:r>
-      <w:proofErr w:type="spellStart"/>
       <w:r>
         <w:rPr>
           <w:rFonts w:ascii="Times New Roman" w:hAnsi="Times New Roman" w:cs="Times New Roman"/>
@@ -4111,7 +3888,6 @@
         </w:rPr>
         <w:t>proverka</w:t>
       </w:r>
-      <w:proofErr w:type="spellEnd"/>
       <w:r>
         <w:rPr>
           <w:rFonts w:ascii="Times New Roman" w:hAnsi="Times New Roman" w:cs="Times New Roman"/>
@@ -4119,34 +3895,7 @@
           <w:sz w:val="24"/>
           <w:szCs w:val="24"/>
         </w:rPr>
-        <w:t xml:space="preserve">() получает на вход указатель на массив и его длину и проверяет корректность работы сортировки. В случае ошибки печатает </w:t>
-      </w:r>
-      <w:r>
-        <w:rPr>
-          <w:rFonts w:ascii="Times New Roman" w:hAnsi="Times New Roman" w:cs="Times New Roman"/>
-          <w:color w:val="000000"/>
-          <w:sz w:val="24"/>
-          <w:szCs w:val="24"/>
-        </w:rPr>
-        <w:t>“</w:t>
-      </w:r>
-      <w:r>
-        <w:rPr>
-          <w:rFonts w:ascii="Times New Roman" w:hAnsi="Times New Roman" w:cs="Times New Roman"/>
-          <w:color w:val="000000"/>
-          <w:sz w:val="24"/>
-          <w:szCs w:val="24"/>
-        </w:rPr>
-        <w:t>ошибка сортировки</w:t>
-      </w:r>
-      <w:r>
-        <w:rPr>
-          <w:rFonts w:ascii="Times New Roman" w:hAnsi="Times New Roman" w:cs="Times New Roman"/>
-          <w:color w:val="000000"/>
-          <w:sz w:val="24"/>
-          <w:szCs w:val="24"/>
-        </w:rPr>
-        <w:t>”</w:t>
+        <w:t>() получает на вход указатель на массив и его длину и проверяет корректность работы сортировки. В случае ошибки печатает “ошибка сортировки”</w:t>
       </w:r>
     </w:p>
     <w:p>
@@ -4170,7 +3919,6 @@
         </w:rPr>
         <w:t xml:space="preserve">Функция </w:t>
       </w:r>
-      <w:proofErr w:type="spellStart"/>
       <w:r>
         <w:rPr>
           <w:rFonts w:ascii="Times New Roman" w:hAnsi="Times New Roman" w:cs="Times New Roman"/>
@@ -4181,7 +3929,6 @@
         </w:rPr>
         <w:t>randmas</w:t>
       </w:r>
-      <w:proofErr w:type="spellEnd"/>
       <w:r>
         <w:rPr>
           <w:rFonts w:ascii="Times New Roman" w:hAnsi="Times New Roman" w:cs="Times New Roman"/>
@@ -4213,7 +3960,6 @@
         </w:rPr>
         <w:t xml:space="preserve">Функция </w:t>
       </w:r>
-      <w:proofErr w:type="spellStart"/>
       <w:r>
         <w:rPr>
           <w:rFonts w:ascii="Times New Roman" w:hAnsi="Times New Roman" w:cs="Times New Roman"/>
@@ -4224,7 +3970,6 @@
         </w:rPr>
         <w:t>randpoint</w:t>
       </w:r>
-      <w:proofErr w:type="spellEnd"/>
       <w:r>
         <w:rPr>
           <w:rFonts w:ascii="Times New Roman" w:hAnsi="Times New Roman" w:cs="Times New Roman"/>
@@ -4234,7 +3979,6 @@
         </w:rPr>
         <w:t xml:space="preserve">() получает на вход указатель на массив, его длину и диапазон, в котором генерировать числа и генерирует случайный массив элементов типа </w:t>
       </w:r>
-      <w:proofErr w:type="spellStart"/>
       <w:r>
         <w:rPr>
           <w:rFonts w:ascii="Times New Roman" w:hAnsi="Times New Roman" w:cs="Times New Roman"/>
@@ -4245,7 +3989,6 @@
         </w:rPr>
         <w:t>int</w:t>
       </w:r>
-      <w:proofErr w:type="spellEnd"/>
       <w:r>
         <w:rPr>
           <w:rFonts w:ascii="Times New Roman" w:hAnsi="Times New Roman" w:cs="Times New Roman"/>
@@ -4322,13 +4065,15 @@
     <w:p>
       <w:pPr>
         <w:pStyle w:val="1"/>
+        <w:spacing w:line="360" w:lineRule="auto"/>
         <w:ind w:firstLine="567"/>
+        <w:jc w:val="center"/>
         <w:rPr>
           <w:rFonts w:ascii="Times New Roman" w:hAnsi="Times New Roman" w:cs="Times New Roman"/>
           <w:color w:val="auto"/>
         </w:rPr>
       </w:pPr>
-      <w:bookmarkStart w:id="4" w:name="_Toc26962566"/>
+      <w:bookmarkStart w:id="5" w:name="_Toc26962566"/>
       <w:r>
         <w:rPr>
           <w:rFonts w:ascii="Times New Roman" w:hAnsi="Times New Roman" w:cs="Times New Roman"/>
@@ -4337,7 +4082,7 @@
         <w:lastRenderedPageBreak/>
         <w:t>Подтверждение корректности</w:t>
       </w:r>
-      <w:bookmarkEnd w:id="4"/>
+      <w:bookmarkEnd w:id="5"/>
     </w:p>
     <w:p>
       <w:pPr>
@@ -4404,14 +4149,6 @@
           <w:szCs w:val="24"/>
         </w:rPr>
         <w:t>Была проведена проверка сортировки случайных массивов для 200 случайных длин.</w:t>
-      </w:r>
-      <w:r>
-        <w:rPr>
-          <w:rFonts w:ascii="Times New Roman" w:hAnsi="Times New Roman" w:cs="Times New Roman"/>
-          <w:sz w:val="24"/>
-          <w:lang w:eastAsia="ru-RU"/>
-        </w:rPr>
-        <w:t xml:space="preserve"> </w:t>
       </w:r>
     </w:p>
     <w:p>
@@ -4421,36 +4158,24 @@
           <w:tab w:val="left" w:pos="2925"/>
           <w:tab w:val="center" w:pos="5102"/>
         </w:tabs>
+        <w:spacing w:line="360" w:lineRule="auto"/>
         <w:ind w:firstLine="567"/>
+        <w:jc w:val="center"/>
         <w:rPr>
           <w:rFonts w:ascii="Times New Roman" w:hAnsi="Times New Roman" w:cs="Times New Roman"/>
           <w:color w:val="auto"/>
         </w:rPr>
       </w:pPr>
-      <w:bookmarkStart w:id="5" w:name="_Toc26962567"/>
+      <w:bookmarkStart w:id="6" w:name="_Toc26962567"/>
       <w:r>
         <w:rPr>
           <w:rFonts w:ascii="Times New Roman" w:hAnsi="Times New Roman" w:cs="Times New Roman"/>
           <w:color w:val="auto"/>
         </w:rPr>
         <w:lastRenderedPageBreak/>
-        <w:tab/>
-      </w:r>
-      <w:r>
-        <w:rPr>
-          <w:rFonts w:ascii="Times New Roman" w:hAnsi="Times New Roman" w:cs="Times New Roman"/>
-          <w:color w:val="auto"/>
-        </w:rPr>
-        <w:tab/>
-      </w:r>
-      <w:r>
-        <w:rPr>
-          <w:rFonts w:ascii="Times New Roman" w:hAnsi="Times New Roman" w:cs="Times New Roman"/>
-          <w:color w:val="auto"/>
-        </w:rPr>
         <w:t>Результаты экспериментов</w:t>
       </w:r>
-      <w:bookmarkEnd w:id="5"/>
+      <w:bookmarkEnd w:id="6"/>
     </w:p>
     <w:p>
       <w:pPr>
@@ -4469,7 +4194,7 @@
           <w:sz w:val="24"/>
           <w:lang w:eastAsia="ru-RU"/>
         </w:rPr>
-        <w:t xml:space="preserve">Программа была запущенна 200-250 раз для случайных массивов. Построены графики зависимости отношения времени работы, число операций к предполагаемой сложности. </w:t>
+        <w:t>Программа была запущенна 200-250 раз для случайных массивов. Построены графики зависимости отношения времени работы, число операций к предполагаемой сложности.</w:t>
       </w:r>
     </w:p>
     <w:p>
@@ -4522,7 +4247,7 @@
                     <pic:cNvPicPr/>
                   </pic:nvPicPr>
                   <pic:blipFill>
-                    <a:blip r:embed="rId9">
+                    <a:blip r:embed="rId10">
                       <a:extLst>
                         <a:ext uri="{28A0092B-C50C-407E-A947-70E740481C1C}">
                           <a14:useLocalDpi xmlns:a14="http://schemas.microsoft.com/office/drawing/2010/main" val="0"/>
@@ -4593,7 +4318,7 @@
                     <pic:cNvPicPr/>
                   </pic:nvPicPr>
                   <pic:blipFill>
-                    <a:blip r:embed="rId10">
+                    <a:blip r:embed="rId11">
                       <a:extLst>
                         <a:ext uri="{28A0092B-C50C-407E-A947-70E740481C1C}">
                           <a14:useLocalDpi xmlns:a14="http://schemas.microsoft.com/office/drawing/2010/main" val="0"/>
@@ -4625,7 +4350,6 @@
           </wp:anchor>
         </w:drawing>
       </w:r>
-      <w:proofErr w:type="gramStart"/>
       <w:r>
         <w:rPr>
           <w:rFonts w:ascii="Times New Roman" w:hAnsi="Times New Roman" w:cs="Times New Roman"/>
@@ -4648,9 +4372,24 @@
           <w:sz w:val="24"/>
           <w:lang w:eastAsia="ru-RU"/>
         </w:rPr>
-        <w:t>, и число операций и время пропорциональны квадрату размера массива.</w:t>
-      </w:r>
-      <w:proofErr w:type="gramEnd"/>
+        <w:t>, и число операций и время пропорциональны квадрату размера массива</w:t>
+      </w:r>
+      <w:r>
+        <w:rPr>
+          <w:rFonts w:ascii="Times New Roman" w:hAnsi="Times New Roman" w:cs="Times New Roman"/>
+          <w:sz w:val="24"/>
+          <w:lang w:eastAsia="ru-RU"/>
+        </w:rPr>
+        <w:t xml:space="preserve"> (рис 1)</w:t>
+      </w:r>
+      <w:r>
+        <w:rPr>
+          <w:rFonts w:ascii="Times New Roman" w:hAnsi="Times New Roman" w:cs="Times New Roman"/>
+          <w:sz w:val="24"/>
+          <w:lang w:eastAsia="ru-RU"/>
+        </w:rPr>
+        <w:t>.</w:t>
+      </w:r>
     </w:p>
     <w:p>
       <w:pPr>
@@ -4662,6 +4401,115 @@
           <w:lang w:eastAsia="ru-RU"/>
         </w:rPr>
       </w:pPr>
+      <w:r>
+        <w:rPr>
+          <w:rFonts w:ascii="Times New Roman" w:hAnsi="Times New Roman" w:cs="Times New Roman"/>
+          <w:noProof/>
+          <w:sz w:val="24"/>
+          <w:lang w:eastAsia="ru-RU"/>
+        </w:rPr>
+        <mc:AlternateContent>
+          <mc:Choice Requires="wps">
+            <w:drawing>
+              <wp:anchor distT="0" distB="0" distL="114300" distR="114300" simplePos="0" relativeHeight="251684864" behindDoc="0" locked="0" layoutInCell="1" allowOverlap="1" wp14:anchorId="4853F4CD" wp14:editId="091B90B6">
+                <wp:simplePos x="0" y="0"/>
+                <wp:positionH relativeFrom="column">
+                  <wp:posOffset>-90805</wp:posOffset>
+                </wp:positionH>
+                <wp:positionV relativeFrom="paragraph">
+                  <wp:posOffset>-45085</wp:posOffset>
+                </wp:positionV>
+                <wp:extent cx="6477000" cy="238125"/>
+                <wp:effectExtent l="0" t="0" r="0" b="0"/>
+                <wp:wrapNone/>
+                <wp:docPr id="2" name="Поле 2"/>
+                <wp:cNvGraphicFramePr/>
+                <a:graphic xmlns:a="http://schemas.openxmlformats.org/drawingml/2006/main">
+                  <a:graphicData uri="http://schemas.microsoft.com/office/word/2010/wordprocessingShape">
+                    <wps:wsp>
+                      <wps:cNvSpPr txBox="1"/>
+                      <wps:spPr>
+                        <a:xfrm>
+                          <a:off x="0" y="0"/>
+                          <a:ext cx="6477000" cy="238125"/>
+                        </a:xfrm>
+                        <a:prstGeom prst="rect">
+                          <a:avLst/>
+                        </a:prstGeom>
+                        <a:noFill/>
+                        <a:ln w="6350">
+                          <a:noFill/>
+                        </a:ln>
+                        <a:effectLst/>
+                      </wps:spPr>
+                      <wps:style>
+                        <a:lnRef idx="0">
+                          <a:schemeClr val="accent1"/>
+                        </a:lnRef>
+                        <a:fillRef idx="0">
+                          <a:schemeClr val="accent1"/>
+                        </a:fillRef>
+                        <a:effectRef idx="0">
+                          <a:schemeClr val="accent1"/>
+                        </a:effectRef>
+                        <a:fontRef idx="minor">
+                          <a:schemeClr val="dk1"/>
+                        </a:fontRef>
+                      </wps:style>
+                      <wps:txbx>
+                        <w:txbxContent>
+                          <w:p>
+                            <w:pPr>
+                              <w:jc w:val="center"/>
+                            </w:pPr>
+                            <w:r>
+                              <w:t>Рисунок 1. Зависимость времени и числа операций от размера массива для сортировки пузырьком</w:t>
+                            </w:r>
+                          </w:p>
+                        </w:txbxContent>
+                      </wps:txbx>
+                      <wps:bodyPr rot="0" spcFirstLastPara="0" vertOverflow="overflow" horzOverflow="overflow" vert="horz" wrap="square" lIns="91440" tIns="45720" rIns="91440" bIns="45720" numCol="1" spcCol="0" rtlCol="0" fromWordArt="0" anchor="t" anchorCtr="0" forceAA="0" compatLnSpc="1">
+                        <a:prstTxWarp prst="textNoShape">
+                          <a:avLst/>
+                        </a:prstTxWarp>
+                        <a:noAutofit/>
+                      </wps:bodyPr>
+                    </wps:wsp>
+                  </a:graphicData>
+                </a:graphic>
+                <wp14:sizeRelH relativeFrom="margin">
+                  <wp14:pctWidth>0</wp14:pctWidth>
+                </wp14:sizeRelH>
+                <wp14:sizeRelV relativeFrom="margin">
+                  <wp14:pctHeight>0</wp14:pctHeight>
+                </wp14:sizeRelV>
+              </wp:anchor>
+            </w:drawing>
+          </mc:Choice>
+          <mc:Fallback>
+            <w:pict>
+              <v:shapetype id="_x0000_t202" coordsize="21600,21600" o:spt="202" path="m,l,21600r21600,l21600,xe">
+                <v:stroke joinstyle="miter"/>
+                <v:path gradientshapeok="t" o:connecttype="rect"/>
+              </v:shapetype>
+              <v:shape id="Поле 2" o:spid="_x0000_s1026" type="#_x0000_t202" style="position:absolute;left:0;text-align:left;margin-left:-7.15pt;margin-top:-3.55pt;width:510pt;height:18.75pt;z-index:251684864;visibility:visible;mso-wrap-style:square;mso-width-percent:0;mso-height-percent:0;mso-wrap-distance-left:9pt;mso-wrap-distance-top:0;mso-wrap-distance-right:9pt;mso-wrap-distance-bottom:0;mso-position-horizontal:absolute;mso-position-horizontal-relative:text;mso-position-vertical:absolute;mso-position-vertical-relative:text;mso-width-percent:0;mso-height-percent:0;mso-width-relative:margin;mso-height-relative:margin;v-text-anchor:top" o:gfxdata="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" filled="f" stroked="f" strokeweight=".5pt">
+                <v:textbox>
+                  <w:txbxContent>
+                    <w:p>
+                      <w:pPr>
+                        <w:jc w:val="center"/>
+                      </w:pPr>
+                      <w:r>
+                        <w:t>Рисунок 1. Зависимость времени и числа операций от размера массива для сортировки пузырьком</w:t>
+                      </w:r>
+                    </w:p>
+                  </w:txbxContent>
+                </v:textbox>
+              </v:shape>
+            </w:pict>
+          </mc:Fallback>
+        </mc:AlternateContent>
+      </w:r>
     </w:p>
     <w:p>
       <w:pPr>
@@ -4713,7 +4561,7 @@
                     <pic:cNvPicPr/>
                   </pic:nvPicPr>
                   <pic:blipFill>
-                    <a:blip r:embed="rId11">
+                    <a:blip r:embed="rId12">
                       <a:extLst>
                         <a:ext uri="{28A0092B-C50C-407E-A947-70E740481C1C}">
                           <a14:useLocalDpi xmlns:a14="http://schemas.microsoft.com/office/drawing/2010/main" val="0"/>
@@ -4784,7 +4632,7 @@
                     <pic:cNvPicPr/>
                   </pic:nvPicPr>
                   <pic:blipFill>
-                    <a:blip r:embed="rId12">
+                    <a:blip r:embed="rId13">
                       <a:extLst>
                         <a:ext uri="{28A0092B-C50C-407E-A947-70E740481C1C}">
                           <a14:useLocalDpi xmlns:a14="http://schemas.microsoft.com/office/drawing/2010/main" val="0"/>
@@ -4866,31 +4714,29 @@
           <m:t>logn</m:t>
         </m:r>
       </m:oMath>
-      <w:proofErr w:type="gramStart"/>
       <w:r>
         <w:rPr>
           <w:rFonts w:ascii="Times New Roman" w:hAnsi="Times New Roman" w:cs="Times New Roman"/>
           <w:sz w:val="24"/>
           <w:lang w:eastAsia="ru-RU"/>
         </w:rPr>
-        <w:t xml:space="preserve"> ,</w:t>
-      </w:r>
-      <w:proofErr w:type="gramEnd"/>
+        <w:t xml:space="preserve"> , где </w:t>
+      </w:r>
+      <w:r>
+        <w:rPr>
+          <w:rFonts w:ascii="Times New Roman" w:hAnsi="Times New Roman" w:cs="Times New Roman"/>
+          <w:sz w:val="24"/>
+          <w:lang w:val="en-US" w:eastAsia="ru-RU"/>
+        </w:rPr>
+        <w:t>n</w:t>
+      </w:r>
       <w:r>
         <w:rPr>
           <w:rFonts w:ascii="Times New Roman" w:hAnsi="Times New Roman" w:cs="Times New Roman"/>
           <w:sz w:val="24"/>
           <w:lang w:eastAsia="ru-RU"/>
         </w:rPr>
-        <w:t xml:space="preserve"> где </w:t>
-      </w:r>
-      <w:r>
-        <w:rPr>
-          <w:rFonts w:ascii="Times New Roman" w:hAnsi="Times New Roman" w:cs="Times New Roman"/>
-          <w:sz w:val="24"/>
-          <w:lang w:val="en-US" w:eastAsia="ru-RU"/>
-        </w:rPr>
-        <w:t>n</w:t>
+        <w:t xml:space="preserve"> - размера массива</w:t>
       </w:r>
       <w:r>
         <w:rPr>
@@ -4898,7 +4744,7 @@
           <w:sz w:val="24"/>
           <w:lang w:eastAsia="ru-RU"/>
         </w:rPr>
-        <w:t xml:space="preserve"> - размера массива.</w:t>
+        <w:t xml:space="preserve"> (рис 2)</w:t>
       </w:r>
       <w:r>
         <w:rPr>
@@ -4906,7 +4752,156 @@
           <w:sz w:val="24"/>
           <w:lang w:eastAsia="ru-RU"/>
         </w:rPr>
-        <w:t xml:space="preserve"> При этом число операций, если не учитывать сортировку пузырьком, более стабильно, поэтому, если в конце досортирововать массив с помощью сортировки вставками, то можно существенно ускорить сортировку расческой.  </w:t>
+        <w:t>.</w:t>
+      </w:r>
+      <w:r>
+        <w:rPr>
+          <w:rFonts w:ascii="Times New Roman" w:hAnsi="Times New Roman" w:cs="Times New Roman"/>
+          <w:sz w:val="24"/>
+          <w:lang w:eastAsia="ru-RU"/>
+        </w:rPr>
+        <w:t xml:space="preserve"> При этом число операций, если не учитывать сортировку пузырьком, более стабильно, поэтому, если в конце досортирововать массив с помощью сортировки вставками, то можно существенно ускорить сортировку расческой</w:t>
+      </w:r>
+      <w:r>
+        <w:rPr>
+          <w:rFonts w:ascii="Times New Roman" w:hAnsi="Times New Roman" w:cs="Times New Roman"/>
+          <w:sz w:val="24"/>
+          <w:lang w:eastAsia="ru-RU"/>
+        </w:rPr>
+        <w:t xml:space="preserve"> (рис 2)</w:t>
+      </w:r>
+      <w:r>
+        <w:rPr>
+          <w:rFonts w:ascii="Times New Roman" w:hAnsi="Times New Roman" w:cs="Times New Roman"/>
+          <w:sz w:val="24"/>
+          <w:lang w:eastAsia="ru-RU"/>
+        </w:rPr>
+        <w:t>.</w:t>
+      </w:r>
+    </w:p>
+    <w:p>
+      <w:pPr>
+        <w:spacing w:line="360" w:lineRule="auto"/>
+        <w:ind w:firstLine="567"/>
+        <w:jc w:val="both"/>
+        <w:rPr>
+          <w:rFonts w:ascii="Times New Roman" w:hAnsi="Times New Roman" w:cs="Times New Roman"/>
+          <w:sz w:val="24"/>
+          <w:lang w:eastAsia="ru-RU"/>
+        </w:rPr>
+      </w:pPr>
+      <w:r>
+        <w:rPr>
+          <w:rFonts w:ascii="Times New Roman" w:hAnsi="Times New Roman" w:cs="Times New Roman"/>
+          <w:noProof/>
+          <w:sz w:val="24"/>
+          <w:lang w:eastAsia="ru-RU"/>
+        </w:rPr>
+        <mc:AlternateContent>
+          <mc:Choice Requires="wps">
+            <w:drawing>
+              <wp:anchor distT="0" distB="0" distL="114300" distR="114300" simplePos="0" relativeHeight="251685888" behindDoc="0" locked="0" layoutInCell="1" allowOverlap="1" wp14:anchorId="35431ADA" wp14:editId="30B9775B">
+                <wp:simplePos x="0" y="0"/>
+                <wp:positionH relativeFrom="column">
+                  <wp:posOffset>-91440</wp:posOffset>
+                </wp:positionH>
+                <wp:positionV relativeFrom="paragraph">
+                  <wp:posOffset>96521</wp:posOffset>
+                </wp:positionV>
+                <wp:extent cx="6629400" cy="342900"/>
+                <wp:effectExtent l="0" t="0" r="0" b="0"/>
+                <wp:wrapNone/>
+                <wp:docPr id="7" name="Поле 7"/>
+                <wp:cNvGraphicFramePr/>
+                <a:graphic xmlns:a="http://schemas.openxmlformats.org/drawingml/2006/main">
+                  <a:graphicData uri="http://schemas.microsoft.com/office/word/2010/wordprocessingShape">
+                    <wps:wsp>
+                      <wps:cNvSpPr txBox="1"/>
+                      <wps:spPr>
+                        <a:xfrm>
+                          <a:off x="0" y="0"/>
+                          <a:ext cx="6629400" cy="342900"/>
+                        </a:xfrm>
+                        <a:prstGeom prst="rect">
+                          <a:avLst/>
+                        </a:prstGeom>
+                        <a:noFill/>
+                        <a:ln w="6350">
+                          <a:noFill/>
+                        </a:ln>
+                        <a:effectLst/>
+                      </wps:spPr>
+                      <wps:style>
+                        <a:lnRef idx="0">
+                          <a:schemeClr val="accent1"/>
+                        </a:lnRef>
+                        <a:fillRef idx="0">
+                          <a:schemeClr val="accent1"/>
+                        </a:fillRef>
+                        <a:effectRef idx="0">
+                          <a:schemeClr val="accent1"/>
+                        </a:effectRef>
+                        <a:fontRef idx="minor">
+                          <a:schemeClr val="dk1"/>
+                        </a:fontRef>
+                      </wps:style>
+                      <wps:txbx>
+                        <w:txbxContent>
+                          <w:p>
+                            <w:pPr>
+                              <w:jc w:val="center"/>
+                            </w:pPr>
+                            <w:r>
+                              <w:t>Рисунок 2. Зависимость времени и числа операций от размера массива для сортировки расческой</w:t>
+                            </w:r>
+                          </w:p>
+                          <w:p/>
+                        </w:txbxContent>
+                      </wps:txbx>
+                      <wps:bodyPr rot="0" spcFirstLastPara="0" vertOverflow="overflow" horzOverflow="overflow" vert="horz" wrap="square" lIns="91440" tIns="45720" rIns="91440" bIns="45720" numCol="1" spcCol="0" rtlCol="0" fromWordArt="0" anchor="t" anchorCtr="0" forceAA="0" compatLnSpc="1">
+                        <a:prstTxWarp prst="textNoShape">
+                          <a:avLst/>
+                        </a:prstTxWarp>
+                        <a:noAutofit/>
+                      </wps:bodyPr>
+                    </wps:wsp>
+                  </a:graphicData>
+                </a:graphic>
+                <wp14:sizeRelH relativeFrom="margin">
+                  <wp14:pctWidth>0</wp14:pctWidth>
+                </wp14:sizeRelH>
+                <wp14:sizeRelV relativeFrom="margin">
+                  <wp14:pctHeight>0</wp14:pctHeight>
+                </wp14:sizeRelV>
+              </wp:anchor>
+            </w:drawing>
+          </mc:Choice>
+          <mc:Fallback>
+            <w:pict>
+              <v:shape id="Поле 7" o:spid="_x0000_s1027" type="#_x0000_t202" style="position:absolute;left:0;text-align:left;margin-left:-7.2pt;margin-top:7.6pt;width:522pt;height:27pt;z-index:251685888;visibility:visible;mso-wrap-style:square;mso-width-percent:0;mso-height-percent:0;mso-wrap-distance-left:9pt;mso-wrap-distance-top:0;mso-wrap-distance-right:9pt;mso-wrap-distance-bottom:0;mso-position-horizontal:absolute;mso-position-horizontal-relative:text;mso-position-vertical:absolute;mso-position-vertical-relative:text;mso-width-percent:0;mso-height-percent:0;mso-width-relative:margin;mso-height-relative:margin;v-text-anchor:top" o:gfxdata="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" filled="f" stroked="f" strokeweight=".5pt">
+                <v:textbox>
+                  <w:txbxContent>
+                    <w:p>
+                      <w:pPr>
+                        <w:jc w:val="center"/>
+                      </w:pPr>
+                      <w:r>
+                        <w:t>Рисунок 2</w:t>
+                      </w:r>
+                      <w:r>
+                        <w:t xml:space="preserve">. Зависимость времени и числа операций от размера массива для сортировки </w:t>
+                      </w:r>
+                      <w:r>
+                        <w:t>расческой</w:t>
+                      </w:r>
+                    </w:p>
+                    <w:p/>
+                  </w:txbxContent>
+                </v:textbox>
+              </v:shape>
+            </w:pict>
+          </mc:Fallback>
+        </mc:AlternateContent>
       </w:r>
     </w:p>
     <w:p>
@@ -4958,7 +4953,7 @@
                     <pic:cNvPicPr/>
                   </pic:nvPicPr>
                   <pic:blipFill>
-                    <a:blip r:embed="rId13">
+                    <a:blip r:embed="rId14">
                       <a:extLst>
                         <a:ext uri="{28A0092B-C50C-407E-A947-70E740481C1C}">
                           <a14:useLocalDpi xmlns:a14="http://schemas.microsoft.com/office/drawing/2010/main" val="0"/>
@@ -5027,7 +5022,7 @@
                     <pic:cNvPicPr/>
                   </pic:nvPicPr>
                   <pic:blipFill>
-                    <a:blip r:embed="rId14">
+                    <a:blip r:embed="rId15">
                       <a:extLst>
                         <a:ext uri="{28A0092B-C50C-407E-A947-70E740481C1C}">
                           <a14:useLocalDpi xmlns:a14="http://schemas.microsoft.com/office/drawing/2010/main" val="0"/>
@@ -5089,7 +5084,130 @@
           <w:sz w:val="24"/>
           <w:lang w:eastAsia="ru-RU"/>
         </w:rPr>
-        <w:t xml:space="preserve">Из графиков видно, что оптимальный шаг – 1.27. </w:t>
+        <w:t xml:space="preserve">Из графиков </w:t>
+      </w:r>
+      <w:r>
+        <w:rPr>
+          <w:rFonts w:ascii="Times New Roman" w:hAnsi="Times New Roman" w:cs="Times New Roman"/>
+          <w:sz w:val="24"/>
+          <w:lang w:eastAsia="ru-RU"/>
+        </w:rPr>
+        <w:t xml:space="preserve">(рис 3) </w:t>
+      </w:r>
+      <w:r>
+        <w:rPr>
+          <w:rFonts w:ascii="Times New Roman" w:hAnsi="Times New Roman" w:cs="Times New Roman"/>
+          <w:sz w:val="24"/>
+          <w:lang w:eastAsia="ru-RU"/>
+        </w:rPr>
+        <w:t>видно, что оптимальный шаг – 1.27.</w:t>
+      </w:r>
+    </w:p>
+    <w:p>
+      <w:r>
+        <w:rPr>
+          <w:noProof/>
+          <w:lang w:eastAsia="ru-RU"/>
+        </w:rPr>
+        <mc:AlternateContent>
+          <mc:Choice Requires="wps">
+            <w:drawing>
+              <wp:anchor distT="0" distB="0" distL="114300" distR="114300" simplePos="0" relativeHeight="251686912" behindDoc="0" locked="0" layoutInCell="1" allowOverlap="1" wp14:anchorId="7C227229" wp14:editId="28CE19F9">
+                <wp:simplePos x="0" y="0"/>
+                <wp:positionH relativeFrom="column">
+                  <wp:posOffset>13335</wp:posOffset>
+                </wp:positionH>
+                <wp:positionV relativeFrom="paragraph">
+                  <wp:posOffset>-57785</wp:posOffset>
+                </wp:positionV>
+                <wp:extent cx="6353175" cy="304800"/>
+                <wp:effectExtent l="0" t="0" r="0" b="0"/>
+                <wp:wrapNone/>
+                <wp:docPr id="9" name="Поле 9"/>
+                <wp:cNvGraphicFramePr/>
+                <a:graphic xmlns:a="http://schemas.openxmlformats.org/drawingml/2006/main">
+                  <a:graphicData uri="http://schemas.microsoft.com/office/word/2010/wordprocessingShape">
+                    <wps:wsp>
+                      <wps:cNvSpPr txBox="1"/>
+                      <wps:spPr>
+                        <a:xfrm>
+                          <a:off x="0" y="0"/>
+                          <a:ext cx="6353175" cy="304800"/>
+                        </a:xfrm>
+                        <a:prstGeom prst="rect">
+                          <a:avLst/>
+                        </a:prstGeom>
+                        <a:noFill/>
+                        <a:ln w="6350">
+                          <a:noFill/>
+                        </a:ln>
+                        <a:effectLst/>
+                      </wps:spPr>
+                      <wps:style>
+                        <a:lnRef idx="0">
+                          <a:schemeClr val="accent1"/>
+                        </a:lnRef>
+                        <a:fillRef idx="0">
+                          <a:schemeClr val="accent1"/>
+                        </a:fillRef>
+                        <a:effectRef idx="0">
+                          <a:schemeClr val="accent1"/>
+                        </a:effectRef>
+                        <a:fontRef idx="minor">
+                          <a:schemeClr val="dk1"/>
+                        </a:fontRef>
+                      </wps:style>
+                      <wps:txbx>
+                        <w:txbxContent>
+                          <w:p>
+                            <w:pPr>
+                              <w:jc w:val="center"/>
+                            </w:pPr>
+                            <w:r>
+                              <w:t>Рисунок 3. Зависимость времени работы сортировки расческой, от шага.</w:t>
+                            </w:r>
+                          </w:p>
+                          <w:p/>
+                        </w:txbxContent>
+                      </wps:txbx>
+                      <wps:bodyPr rot="0" spcFirstLastPara="0" vertOverflow="overflow" horzOverflow="overflow" vert="horz" wrap="square" lIns="91440" tIns="45720" rIns="91440" bIns="45720" numCol="1" spcCol="0" rtlCol="0" fromWordArt="0" anchor="t" anchorCtr="0" forceAA="0" compatLnSpc="1">
+                        <a:prstTxWarp prst="textNoShape">
+                          <a:avLst/>
+                        </a:prstTxWarp>
+                        <a:noAutofit/>
+                      </wps:bodyPr>
+                    </wps:wsp>
+                  </a:graphicData>
+                </a:graphic>
+                <wp14:sizeRelH relativeFrom="margin">
+                  <wp14:pctWidth>0</wp14:pctWidth>
+                </wp14:sizeRelH>
+                <wp14:sizeRelV relativeFrom="margin">
+                  <wp14:pctHeight>0</wp14:pctHeight>
+                </wp14:sizeRelV>
+              </wp:anchor>
+            </w:drawing>
+          </mc:Choice>
+          <mc:Fallback>
+            <w:pict>
+              <v:shape id="Поле 9" o:spid="_x0000_s1028" type="#_x0000_t202" style="position:absolute;margin-left:1.05pt;margin-top:-4.55pt;width:500.25pt;height:24pt;z-index:251686912;visibility:visible;mso-wrap-style:square;mso-width-percent:0;mso-height-percent:0;mso-wrap-distance-left:9pt;mso-wrap-distance-top:0;mso-wrap-distance-right:9pt;mso-wrap-distance-bottom:0;mso-position-horizontal:absolute;mso-position-horizontal-relative:text;mso-position-vertical:absolute;mso-position-vertical-relative:text;mso-width-percent:0;mso-height-percent:0;mso-width-relative:margin;mso-height-relative:margin;v-text-anchor:top" o:gfxdata="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" filled="f" stroked="f" strokeweight=".5pt">
+                <v:textbox>
+                  <w:txbxContent>
+                    <w:p>
+                      <w:pPr>
+                        <w:jc w:val="center"/>
+                      </w:pPr>
+                      <w:r>
+                        <w:t>Рисунок 3. Зависимость времени работы сортировки расческой, от шага.</w:t>
+                      </w:r>
+                    </w:p>
+                    <w:p/>
+                  </w:txbxContent>
+                </v:textbox>
+              </v:shape>
+            </w:pict>
+          </mc:Fallback>
+        </mc:AlternateContent>
       </w:r>
     </w:p>
     <w:p>
@@ -5111,93 +5229,22 @@
           <w:lang w:eastAsia="ru-RU"/>
         </w:rPr>
         <w:drawing>
-          <wp:anchor distT="0" distB="0" distL="114300" distR="114300" simplePos="0" relativeHeight="251675648" behindDoc="1" locked="0" layoutInCell="1" allowOverlap="1" wp14:anchorId="614EEB88" wp14:editId="5EE0EC44">
+          <wp:anchor distT="0" distB="0" distL="114300" distR="114300" simplePos="0" relativeHeight="251674624" behindDoc="1" locked="0" layoutInCell="1" allowOverlap="1" wp14:anchorId="2A8682F8" wp14:editId="2E4EFD98">
             <wp:simplePos x="0" y="0"/>
             <wp:positionH relativeFrom="column">
-              <wp:posOffset>-167640</wp:posOffset>
+              <wp:posOffset>3156585</wp:posOffset>
             </wp:positionH>
             <wp:positionV relativeFrom="paragraph">
-              <wp:posOffset>558165</wp:posOffset>
+              <wp:posOffset>562610</wp:posOffset>
             </wp:positionV>
-            <wp:extent cx="3248025" cy="2562225"/>
-            <wp:effectExtent l="0" t="0" r="9525" b="9525"/>
+            <wp:extent cx="3152775" cy="2392680"/>
+            <wp:effectExtent l="0" t="0" r="9525" b="7620"/>
             <wp:wrapThrough wrapText="bothSides">
               <wp:wrapPolygon edited="0">
                 <wp:start x="0" y="0"/>
-                <wp:lineTo x="0" y="21520"/>
-                <wp:lineTo x="21537" y="21520"/>
-                <wp:lineTo x="21537" y="0"/>
-                <wp:lineTo x="0" y="0"/>
-              </wp:wrapPolygon>
-            </wp:wrapThrough>
-            <wp:docPr id="15" name="Рисунок 15"/>
-            <wp:cNvGraphicFramePr>
-              <a:graphicFrameLocks xmlns:a="http://schemas.openxmlformats.org/drawingml/2006/main" noChangeAspect="1"/>
-            </wp:cNvGraphicFramePr>
-            <a:graphic xmlns:a="http://schemas.openxmlformats.org/drawingml/2006/main">
-              <a:graphicData uri="http://schemas.openxmlformats.org/drawingml/2006/picture">
-                <pic:pic xmlns:pic="http://schemas.openxmlformats.org/drawingml/2006/picture">
-                  <pic:nvPicPr>
-                    <pic:cNvPr id="0" name=""/>
-                    <pic:cNvPicPr/>
-                  </pic:nvPicPr>
-                  <pic:blipFill>
-                    <a:blip r:embed="rId15">
-                      <a:extLst>
-                        <a:ext uri="{28A0092B-C50C-407E-A947-70E740481C1C}">
-                          <a14:useLocalDpi xmlns:a14="http://schemas.microsoft.com/office/drawing/2010/main" val="0"/>
-                        </a:ext>
-                      </a:extLst>
-                    </a:blip>
-                    <a:stretch>
-                      <a:fillRect/>
-                    </a:stretch>
-                  </pic:blipFill>
-                  <pic:spPr>
-                    <a:xfrm>
-                      <a:off x="0" y="0"/>
-                      <a:ext cx="3248025" cy="2562225"/>
-                    </a:xfrm>
-                    <a:prstGeom prst="rect">
-                      <a:avLst/>
-                    </a:prstGeom>
-                  </pic:spPr>
-                </pic:pic>
-              </a:graphicData>
-            </a:graphic>
-            <wp14:sizeRelH relativeFrom="page">
-              <wp14:pctWidth>0</wp14:pctWidth>
-            </wp14:sizeRelH>
-            <wp14:sizeRelV relativeFrom="page">
-              <wp14:pctHeight>0</wp14:pctHeight>
-            </wp14:sizeRelV>
-          </wp:anchor>
-        </w:drawing>
-      </w:r>
-      <w:r>
-        <w:rPr>
-          <w:rFonts w:ascii="Times New Roman" w:hAnsi="Times New Roman" w:cs="Times New Roman"/>
-          <w:noProof/>
-          <w:sz w:val="24"/>
-          <w:lang w:eastAsia="ru-RU"/>
-        </w:rPr>
-        <w:drawing>
-          <wp:anchor distT="0" distB="0" distL="114300" distR="114300" simplePos="0" relativeHeight="251674624" behindDoc="1" locked="0" layoutInCell="1" allowOverlap="1" wp14:anchorId="2A8682F8" wp14:editId="7C636FAF">
-            <wp:simplePos x="0" y="0"/>
-            <wp:positionH relativeFrom="column">
-              <wp:posOffset>3155315</wp:posOffset>
-            </wp:positionH>
-            <wp:positionV relativeFrom="paragraph">
-              <wp:posOffset>558165</wp:posOffset>
-            </wp:positionV>
-            <wp:extent cx="3363595" cy="2552700"/>
-            <wp:effectExtent l="0" t="0" r="8255" b="0"/>
-            <wp:wrapThrough wrapText="bothSides">
-              <wp:wrapPolygon edited="0">
-                <wp:start x="0" y="0"/>
-                <wp:lineTo x="0" y="21439"/>
-                <wp:lineTo x="21531" y="21439"/>
-                <wp:lineTo x="21531" y="0"/>
+                <wp:lineTo x="0" y="21497"/>
+                <wp:lineTo x="21535" y="21497"/>
+                <wp:lineTo x="21535" y="0"/>
                 <wp:lineTo x="0" y="0"/>
               </wp:wrapPolygon>
             </wp:wrapThrough>
@@ -5227,7 +5274,78 @@
                   <pic:spPr>
                     <a:xfrm>
                       <a:off x="0" y="0"/>
-                      <a:ext cx="3363595" cy="2552700"/>
+                      <a:ext cx="3152775" cy="2392680"/>
+                    </a:xfrm>
+                    <a:prstGeom prst="rect">
+                      <a:avLst/>
+                    </a:prstGeom>
+                  </pic:spPr>
+                </pic:pic>
+              </a:graphicData>
+            </a:graphic>
+            <wp14:sizeRelH relativeFrom="page">
+              <wp14:pctWidth>0</wp14:pctWidth>
+            </wp14:sizeRelH>
+            <wp14:sizeRelV relativeFrom="page">
+              <wp14:pctHeight>0</wp14:pctHeight>
+            </wp14:sizeRelV>
+          </wp:anchor>
+        </w:drawing>
+      </w:r>
+      <w:r>
+        <w:rPr>
+          <w:rFonts w:ascii="Times New Roman" w:hAnsi="Times New Roman" w:cs="Times New Roman"/>
+          <w:noProof/>
+          <w:sz w:val="24"/>
+          <w:lang w:eastAsia="ru-RU"/>
+        </w:rPr>
+        <w:drawing>
+          <wp:anchor distT="0" distB="0" distL="114300" distR="114300" simplePos="0" relativeHeight="251675648" behindDoc="1" locked="0" layoutInCell="1" allowOverlap="1" wp14:anchorId="614EEB88" wp14:editId="7CB83173">
+            <wp:simplePos x="0" y="0"/>
+            <wp:positionH relativeFrom="column">
+              <wp:posOffset>-167640</wp:posOffset>
+            </wp:positionH>
+            <wp:positionV relativeFrom="paragraph">
+              <wp:posOffset>562610</wp:posOffset>
+            </wp:positionV>
+            <wp:extent cx="3000375" cy="2366645"/>
+            <wp:effectExtent l="0" t="0" r="9525" b="0"/>
+            <wp:wrapThrough wrapText="bothSides">
+              <wp:wrapPolygon edited="0">
+                <wp:start x="0" y="0"/>
+                <wp:lineTo x="0" y="21386"/>
+                <wp:lineTo x="21531" y="21386"/>
+                <wp:lineTo x="21531" y="0"/>
+                <wp:lineTo x="0" y="0"/>
+              </wp:wrapPolygon>
+            </wp:wrapThrough>
+            <wp:docPr id="15" name="Рисунок 15"/>
+            <wp:cNvGraphicFramePr>
+              <a:graphicFrameLocks xmlns:a="http://schemas.openxmlformats.org/drawingml/2006/main" noChangeAspect="1"/>
+            </wp:cNvGraphicFramePr>
+            <a:graphic xmlns:a="http://schemas.openxmlformats.org/drawingml/2006/main">
+              <a:graphicData uri="http://schemas.openxmlformats.org/drawingml/2006/picture">
+                <pic:pic xmlns:pic="http://schemas.openxmlformats.org/drawingml/2006/picture">
+                  <pic:nvPicPr>
+                    <pic:cNvPr id="0" name=""/>
+                    <pic:cNvPicPr/>
+                  </pic:nvPicPr>
+                  <pic:blipFill>
+                    <a:blip r:embed="rId17">
+                      <a:extLst>
+                        <a:ext uri="{28A0092B-C50C-407E-A947-70E740481C1C}">
+                          <a14:useLocalDpi xmlns:a14="http://schemas.microsoft.com/office/drawing/2010/main" val="0"/>
+                        </a:ext>
+                      </a:extLst>
+                    </a:blip>
+                    <a:stretch>
+                      <a:fillRect/>
+                    </a:stretch>
+                  </pic:blipFill>
+                  <pic:spPr>
+                    <a:xfrm>
+                      <a:off x="0" y="0"/>
+                      <a:ext cx="3000375" cy="2366645"/>
                     </a:xfrm>
                     <a:prstGeom prst="rect">
                       <a:avLst/>
@@ -5295,31 +5413,29 @@
           <m:t>logn</m:t>
         </m:r>
       </m:oMath>
-      <w:proofErr w:type="gramStart"/>
       <w:r>
         <w:rPr>
           <w:rFonts w:ascii="Times New Roman" w:hAnsi="Times New Roman" w:cs="Times New Roman"/>
           <w:sz w:val="24"/>
           <w:lang w:eastAsia="ru-RU"/>
         </w:rPr>
-        <w:t xml:space="preserve"> ,</w:t>
-      </w:r>
-      <w:proofErr w:type="gramEnd"/>
+        <w:t xml:space="preserve"> , где </w:t>
+      </w:r>
+      <w:r>
+        <w:rPr>
+          <w:rFonts w:ascii="Times New Roman" w:hAnsi="Times New Roman" w:cs="Times New Roman"/>
+          <w:sz w:val="24"/>
+          <w:lang w:val="en-US" w:eastAsia="ru-RU"/>
+        </w:rPr>
+        <w:t>n</w:t>
+      </w:r>
       <w:r>
         <w:rPr>
           <w:rFonts w:ascii="Times New Roman" w:hAnsi="Times New Roman" w:cs="Times New Roman"/>
           <w:sz w:val="24"/>
           <w:lang w:eastAsia="ru-RU"/>
         </w:rPr>
-        <w:t xml:space="preserve"> где </w:t>
-      </w:r>
-      <w:r>
-        <w:rPr>
-          <w:rFonts w:ascii="Times New Roman" w:hAnsi="Times New Roman" w:cs="Times New Roman"/>
-          <w:sz w:val="24"/>
-          <w:lang w:val="en-US" w:eastAsia="ru-RU"/>
-        </w:rPr>
-        <w:t>n</w:t>
+        <w:t xml:space="preserve"> - размера массива</w:t>
       </w:r>
       <w:r>
         <w:rPr>
@@ -5327,13 +5443,22 @@
           <w:sz w:val="24"/>
           <w:lang w:eastAsia="ru-RU"/>
         </w:rPr>
-        <w:t xml:space="preserve"> - размера массива. </w:t>
-      </w:r>
-      <w:bookmarkStart w:id="6" w:name="_Toc26962568"/>
+        <w:t xml:space="preserve"> (рис 4)</w:t>
+      </w:r>
+      <w:r>
+        <w:rPr>
+          <w:rFonts w:ascii="Times New Roman" w:hAnsi="Times New Roman" w:cs="Times New Roman"/>
+          <w:sz w:val="24"/>
+          <w:lang w:eastAsia="ru-RU"/>
+        </w:rPr>
+        <w:t>.</w:t>
+      </w:r>
+      <w:bookmarkStart w:id="7" w:name="_Toc26962568"/>
     </w:p>
     <w:p>
       <w:pPr>
         <w:spacing w:line="360" w:lineRule="auto"/>
+        <w:ind w:firstLine="567"/>
         <w:jc w:val="both"/>
         <w:rPr>
           <w:rFonts w:ascii="Times New Roman" w:hAnsi="Times New Roman" w:cs="Times New Roman"/>
@@ -5348,98 +5473,154 @@
           <w:sz w:val="24"/>
           <w:lang w:eastAsia="ru-RU"/>
         </w:rPr>
+        <mc:AlternateContent>
+          <mc:Choice Requires="wps">
+            <w:drawing>
+              <wp:anchor distT="0" distB="0" distL="114300" distR="114300" simplePos="0" relativeHeight="251687936" behindDoc="0" locked="0" layoutInCell="1" allowOverlap="1" wp14:anchorId="296131E2" wp14:editId="035A3204">
+                <wp:simplePos x="0" y="0"/>
+                <wp:positionH relativeFrom="column">
+                  <wp:posOffset>-43815</wp:posOffset>
+                </wp:positionH>
+                <wp:positionV relativeFrom="paragraph">
+                  <wp:posOffset>3175</wp:posOffset>
+                </wp:positionV>
+                <wp:extent cx="6410325" cy="285750"/>
+                <wp:effectExtent l="0" t="0" r="0" b="0"/>
+                <wp:wrapNone/>
+                <wp:docPr id="10" name="Поле 10"/>
+                <wp:cNvGraphicFramePr/>
+                <a:graphic xmlns:a="http://schemas.openxmlformats.org/drawingml/2006/main">
+                  <a:graphicData uri="http://schemas.microsoft.com/office/word/2010/wordprocessingShape">
+                    <wps:wsp>
+                      <wps:cNvSpPr txBox="1"/>
+                      <wps:spPr>
+                        <a:xfrm>
+                          <a:off x="0" y="0"/>
+                          <a:ext cx="6410325" cy="285750"/>
+                        </a:xfrm>
+                        <a:prstGeom prst="rect">
+                          <a:avLst/>
+                        </a:prstGeom>
+                        <a:noFill/>
+                        <a:ln w="6350">
+                          <a:noFill/>
+                        </a:ln>
+                        <a:effectLst/>
+                      </wps:spPr>
+                      <wps:style>
+                        <a:lnRef idx="0">
+                          <a:schemeClr val="accent1"/>
+                        </a:lnRef>
+                        <a:fillRef idx="0">
+                          <a:schemeClr val="accent1"/>
+                        </a:fillRef>
+                        <a:effectRef idx="0">
+                          <a:schemeClr val="accent1"/>
+                        </a:effectRef>
+                        <a:fontRef idx="minor">
+                          <a:schemeClr val="dk1"/>
+                        </a:fontRef>
+                      </wps:style>
+                      <wps:txbx>
+                        <w:txbxContent>
+                          <w:p>
+                            <w:pPr>
+                              <w:jc w:val="center"/>
+                            </w:pPr>
+                            <w:r>
+                              <w:t>Рисунок 4. Зависимость времени и числа операций от размера массива для сортировки слиянием</w:t>
+                            </w:r>
+                          </w:p>
+                          <w:p/>
+                        </w:txbxContent>
+                      </wps:txbx>
+                      <wps:bodyPr rot="0" spcFirstLastPara="0" vertOverflow="overflow" horzOverflow="overflow" vert="horz" wrap="square" lIns="91440" tIns="45720" rIns="91440" bIns="45720" numCol="1" spcCol="0" rtlCol="0" fromWordArt="0" anchor="t" anchorCtr="0" forceAA="0" compatLnSpc="1">
+                        <a:prstTxWarp prst="textNoShape">
+                          <a:avLst/>
+                        </a:prstTxWarp>
+                        <a:noAutofit/>
+                      </wps:bodyPr>
+                    </wps:wsp>
+                  </a:graphicData>
+                </a:graphic>
+                <wp14:sizeRelH relativeFrom="margin">
+                  <wp14:pctWidth>0</wp14:pctWidth>
+                </wp14:sizeRelH>
+                <wp14:sizeRelV relativeFrom="margin">
+                  <wp14:pctHeight>0</wp14:pctHeight>
+                </wp14:sizeRelV>
+              </wp:anchor>
+            </w:drawing>
+          </mc:Choice>
+          <mc:Fallback>
+            <w:pict>
+              <v:shape id="Поле 10" o:spid="_x0000_s1029" type="#_x0000_t202" style="position:absolute;left:0;text-align:left;margin-left:-3.45pt;margin-top:.25pt;width:504.75pt;height:22.5pt;z-index:251687936;visibility:visible;mso-wrap-style:square;mso-width-percent:0;mso-height-percent:0;mso-wrap-distance-left:9pt;mso-wrap-distance-top:0;mso-wrap-distance-right:9pt;mso-wrap-distance-bottom:0;mso-position-horizontal:absolute;mso-position-horizontal-relative:text;mso-position-vertical:absolute;mso-position-vertical-relative:text;mso-width-percent:0;mso-height-percent:0;mso-width-relative:margin;mso-height-relative:margin;v-text-anchor:top" o:gfxdata="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" filled="f" stroked="f" strokeweight=".5pt">
+                <v:textbox>
+                  <w:txbxContent>
+                    <w:p>
+                      <w:pPr>
+                        <w:jc w:val="center"/>
+                      </w:pPr>
+                      <w:r>
+                        <w:t xml:space="preserve">Рисунок </w:t>
+                      </w:r>
+                      <w:r>
+                        <w:t>4</w:t>
+                      </w:r>
+                      <w:r>
+                        <w:t xml:space="preserve">. Зависимость времени и числа операций от размера массива для сортировки </w:t>
+                      </w:r>
+                      <w:r>
+                        <w:t>слиянием</w:t>
+                      </w:r>
+                    </w:p>
+                    <w:p/>
+                  </w:txbxContent>
+                </v:textbox>
+              </v:shape>
+            </w:pict>
+          </mc:Fallback>
+        </mc:AlternateContent>
+      </w:r>
+    </w:p>
+    <w:p>
+      <w:pPr>
+        <w:spacing w:line="360" w:lineRule="auto"/>
+        <w:jc w:val="both"/>
+        <w:rPr>
+          <w:rFonts w:ascii="Times New Roman" w:hAnsi="Times New Roman" w:cs="Times New Roman"/>
+          <w:sz w:val="24"/>
+          <w:lang w:eastAsia="ru-RU"/>
+        </w:rPr>
+      </w:pPr>
+      <w:r>
+        <w:rPr>
+          <w:rFonts w:ascii="Times New Roman" w:hAnsi="Times New Roman" w:cs="Times New Roman"/>
+          <w:noProof/>
+          <w:sz w:val="24"/>
+          <w:lang w:eastAsia="ru-RU"/>
+        </w:rPr>
         <w:drawing>
-          <wp:anchor distT="0" distB="0" distL="114300" distR="114300" simplePos="0" relativeHeight="251677696" behindDoc="1" locked="0" layoutInCell="1" allowOverlap="1" wp14:anchorId="2D06F5AF" wp14:editId="7F0361D5">
+          <wp:anchor distT="0" distB="0" distL="114300" distR="114300" simplePos="0" relativeHeight="251677696" behindDoc="1" locked="0" layoutInCell="1" allowOverlap="1" wp14:anchorId="2D06F5AF" wp14:editId="5FC39E4A">
             <wp:simplePos x="0" y="0"/>
             <wp:positionH relativeFrom="column">
-              <wp:posOffset>3369945</wp:posOffset>
+              <wp:posOffset>3375660</wp:posOffset>
             </wp:positionH>
             <wp:positionV relativeFrom="paragraph">
-              <wp:posOffset>606425</wp:posOffset>
+              <wp:posOffset>582295</wp:posOffset>
             </wp:positionV>
-            <wp:extent cx="3150870" cy="2486025"/>
-            <wp:effectExtent l="0" t="0" r="0" b="9525"/>
+            <wp:extent cx="2790825" cy="2201545"/>
+            <wp:effectExtent l="0" t="0" r="9525" b="8255"/>
             <wp:wrapThrough wrapText="bothSides">
               <wp:wrapPolygon edited="0">
                 <wp:start x="0" y="0"/>
-                <wp:lineTo x="0" y="21517"/>
-                <wp:lineTo x="21417" y="21517"/>
-                <wp:lineTo x="21417" y="0"/>
+                <wp:lineTo x="0" y="21494"/>
+                <wp:lineTo x="21526" y="21494"/>
+                <wp:lineTo x="21526" y="0"/>
                 <wp:lineTo x="0" y="0"/>
               </wp:wrapPolygon>
             </wp:wrapThrough>
             <wp:docPr id="18" name="Рисунок 18"/>
-            <wp:cNvGraphicFramePr>
-              <a:graphicFrameLocks xmlns:a="http://schemas.openxmlformats.org/drawingml/2006/main" noChangeAspect="1"/>
-            </wp:cNvGraphicFramePr>
-            <a:graphic xmlns:a="http://schemas.openxmlformats.org/drawingml/2006/main">
-              <a:graphicData uri="http://schemas.openxmlformats.org/drawingml/2006/picture">
-                <pic:pic xmlns:pic="http://schemas.openxmlformats.org/drawingml/2006/picture">
-                  <pic:nvPicPr>
-                    <pic:cNvPr id="0" name=""/>
-                    <pic:cNvPicPr/>
-                  </pic:nvPicPr>
-                  <pic:blipFill>
-                    <a:blip r:embed="rId17">
-                      <a:extLst>
-                        <a:ext uri="{28A0092B-C50C-407E-A947-70E740481C1C}">
-                          <a14:useLocalDpi xmlns:a14="http://schemas.microsoft.com/office/drawing/2010/main" val="0"/>
-                        </a:ext>
-                      </a:extLst>
-                    </a:blip>
-                    <a:stretch>
-                      <a:fillRect/>
-                    </a:stretch>
-                  </pic:blipFill>
-                  <pic:spPr>
-                    <a:xfrm>
-                      <a:off x="0" y="0"/>
-                      <a:ext cx="3150870" cy="2486025"/>
-                    </a:xfrm>
-                    <a:prstGeom prst="rect">
-                      <a:avLst/>
-                    </a:prstGeom>
-                  </pic:spPr>
-                </pic:pic>
-              </a:graphicData>
-            </a:graphic>
-            <wp14:sizeRelH relativeFrom="page">
-              <wp14:pctWidth>0</wp14:pctWidth>
-            </wp14:sizeRelH>
-            <wp14:sizeRelV relativeFrom="page">
-              <wp14:pctHeight>0</wp14:pctHeight>
-            </wp14:sizeRelV>
-          </wp:anchor>
-        </w:drawing>
-      </w:r>
-      <w:r>
-        <w:rPr>
-          <w:rFonts w:ascii="Times New Roman" w:hAnsi="Times New Roman" w:cs="Times New Roman"/>
-          <w:noProof/>
-          <w:sz w:val="24"/>
-          <w:lang w:eastAsia="ru-RU"/>
-        </w:rPr>
-        <w:drawing>
-          <wp:anchor distT="0" distB="0" distL="114300" distR="114300" simplePos="0" relativeHeight="251678720" behindDoc="1" locked="0" layoutInCell="1" allowOverlap="1" wp14:anchorId="0BB99972" wp14:editId="0B6672F1">
-            <wp:simplePos x="0" y="0"/>
-            <wp:positionH relativeFrom="column">
-              <wp:posOffset>-196850</wp:posOffset>
-            </wp:positionH>
-            <wp:positionV relativeFrom="paragraph">
-              <wp:posOffset>598805</wp:posOffset>
-            </wp:positionV>
-            <wp:extent cx="3281680" cy="2533650"/>
-            <wp:effectExtent l="0" t="0" r="0" b="0"/>
-            <wp:wrapThrough wrapText="bothSides">
-              <wp:wrapPolygon edited="0">
-                <wp:start x="0" y="0"/>
-                <wp:lineTo x="0" y="21438"/>
-                <wp:lineTo x="21441" y="21438"/>
-                <wp:lineTo x="21441" y="0"/>
-                <wp:lineTo x="0" y="0"/>
-              </wp:wrapPolygon>
-            </wp:wrapThrough>
-            <wp:docPr id="19" name="Рисунок 19"/>
             <wp:cNvGraphicFramePr>
               <a:graphicFrameLocks xmlns:a="http://schemas.openxmlformats.org/drawingml/2006/main" noChangeAspect="1"/>
             </wp:cNvGraphicFramePr>
@@ -5465,7 +5646,7 @@
                   <pic:spPr>
                     <a:xfrm>
                       <a:off x="0" y="0"/>
-                      <a:ext cx="3281680" cy="2533650"/>
+                      <a:ext cx="2790825" cy="2201545"/>
                     </a:xfrm>
                     <a:prstGeom prst="rect">
                       <a:avLst/>
@@ -5483,24 +5664,197 @@
           </wp:anchor>
         </w:drawing>
       </w:r>
-      <w:proofErr w:type="gramStart"/>
-      <w:r>
-        <w:rPr>
-          <w:rFonts w:ascii="Times New Roman" w:hAnsi="Times New Roman" w:cs="Times New Roman"/>
+      <w:r>
+        <w:rPr>
+          <w:rFonts w:ascii="Times New Roman" w:hAnsi="Times New Roman" w:cs="Times New Roman"/>
+          <w:noProof/>
           <w:sz w:val="24"/>
           <w:lang w:eastAsia="ru-RU"/>
         </w:rPr>
-        <w:t>Для поразрядной сортировки, начиная с неко</w:t>
-      </w:r>
-      <w:bookmarkStart w:id="7" w:name="_GoBack"/>
-      <w:bookmarkEnd w:id="7"/>
-      <w:r>
-        <w:rPr>
-          <w:rFonts w:ascii="Times New Roman" w:hAnsi="Times New Roman" w:cs="Times New Roman"/>
+        <mc:AlternateContent>
+          <mc:Choice Requires="wps">
+            <w:drawing>
+              <wp:anchor distT="0" distB="0" distL="114300" distR="114300" simplePos="0" relativeHeight="251688960" behindDoc="0" locked="0" layoutInCell="1" allowOverlap="1" wp14:anchorId="13C58D39" wp14:editId="7524AD98">
+                <wp:simplePos x="0" y="0"/>
+                <wp:positionH relativeFrom="column">
+                  <wp:posOffset>-281940</wp:posOffset>
+                </wp:positionH>
+                <wp:positionV relativeFrom="paragraph">
+                  <wp:posOffset>2753995</wp:posOffset>
+                </wp:positionV>
+                <wp:extent cx="6448425" cy="914400"/>
+                <wp:effectExtent l="0" t="0" r="0" b="0"/>
+                <wp:wrapNone/>
+                <wp:docPr id="11" name="Поле 11"/>
+                <wp:cNvGraphicFramePr/>
+                <a:graphic xmlns:a="http://schemas.openxmlformats.org/drawingml/2006/main">
+                  <a:graphicData uri="http://schemas.microsoft.com/office/word/2010/wordprocessingShape">
+                    <wps:wsp>
+                      <wps:cNvSpPr txBox="1"/>
+                      <wps:spPr>
+                        <a:xfrm>
+                          <a:off x="0" y="0"/>
+                          <a:ext cx="6448425" cy="914400"/>
+                        </a:xfrm>
+                        <a:prstGeom prst="rect">
+                          <a:avLst/>
+                        </a:prstGeom>
+                        <a:noFill/>
+                        <a:ln w="6350">
+                          <a:noFill/>
+                        </a:ln>
+                        <a:effectLst/>
+                      </wps:spPr>
+                      <wps:style>
+                        <a:lnRef idx="0">
+                          <a:schemeClr val="accent1"/>
+                        </a:lnRef>
+                        <a:fillRef idx="0">
+                          <a:schemeClr val="accent1"/>
+                        </a:fillRef>
+                        <a:effectRef idx="0">
+                          <a:schemeClr val="accent1"/>
+                        </a:effectRef>
+                        <a:fontRef idx="minor">
+                          <a:schemeClr val="dk1"/>
+                        </a:fontRef>
+                      </wps:style>
+                      <wps:txbx>
+                        <w:txbxContent>
+                          <w:p>
+                            <w:pPr>
+                              <w:jc w:val="center"/>
+                            </w:pPr>
+                            <w:r>
+                              <w:t>Рисунок 5. Зависимость времени и числа операций от размера массива для поразрядной сортировки</w:t>
+                            </w:r>
+                          </w:p>
+                          <w:p/>
+                        </w:txbxContent>
+                      </wps:txbx>
+                      <wps:bodyPr rot="0" spcFirstLastPara="0" vertOverflow="overflow" horzOverflow="overflow" vert="horz" wrap="square" lIns="91440" tIns="45720" rIns="91440" bIns="45720" numCol="1" spcCol="0" rtlCol="0" fromWordArt="0" anchor="t" anchorCtr="0" forceAA="0" compatLnSpc="1">
+                        <a:prstTxWarp prst="textNoShape">
+                          <a:avLst/>
+                        </a:prstTxWarp>
+                        <a:noAutofit/>
+                      </wps:bodyPr>
+                    </wps:wsp>
+                  </a:graphicData>
+                </a:graphic>
+                <wp14:sizeRelH relativeFrom="margin">
+                  <wp14:pctWidth>0</wp14:pctWidth>
+                </wp14:sizeRelH>
+              </wp:anchor>
+            </w:drawing>
+          </mc:Choice>
+          <mc:Fallback>
+            <w:pict>
+              <v:shape id="Поле 11" o:spid="_x0000_s1030" type="#_x0000_t202" style="position:absolute;left:0;text-align:left;margin-left:-22.2pt;margin-top:216.85pt;width:507.75pt;height:1in;z-index:251688960;visibility:visible;mso-wrap-style:square;mso-width-percent:0;mso-wrap-distance-left:9pt;mso-wrap-distance-top:0;mso-wrap-distance-right:9pt;mso-wrap-distance-bottom:0;mso-position-horizontal:absolute;mso-position-horizontal-relative:text;mso-position-vertical:absolute;mso-position-vertical-relative:text;mso-width-percent:0;mso-width-relative:margin;v-text-anchor:top" o:gfxdata="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" filled="f" stroked="f" strokeweight=".5pt">
+                <v:textbox>
+                  <w:txbxContent>
+                    <w:p>
+                      <w:pPr>
+                        <w:jc w:val="center"/>
+                      </w:pPr>
+                      <w:r>
+                        <w:t xml:space="preserve">Рисунок </w:t>
+                      </w:r>
+                      <w:r>
+                        <w:t>5</w:t>
+                      </w:r>
+                      <w:r>
+                        <w:t>. Зависимость времени и числа операций от</w:t>
+                      </w:r>
+                      <w:r>
+                        <w:t xml:space="preserve"> размера массива для поразрядной сортировки</w:t>
+                      </w:r>
+                    </w:p>
+                    <w:p/>
+                  </w:txbxContent>
+                </v:textbox>
+              </v:shape>
+            </w:pict>
+          </mc:Fallback>
+        </mc:AlternateContent>
+      </w:r>
+      <w:r>
+        <w:rPr>
+          <w:rFonts w:ascii="Times New Roman" w:hAnsi="Times New Roman" w:cs="Times New Roman"/>
+          <w:noProof/>
           <w:sz w:val="24"/>
           <w:lang w:eastAsia="ru-RU"/>
         </w:rPr>
-        <w:t xml:space="preserve">торого небольшого </w:t>
+        <w:drawing>
+          <wp:anchor distT="0" distB="0" distL="114300" distR="114300" simplePos="0" relativeHeight="251678720" behindDoc="1" locked="0" layoutInCell="1" allowOverlap="1" wp14:anchorId="0BB99972" wp14:editId="7BD5F9EA">
+            <wp:simplePos x="0" y="0"/>
+            <wp:positionH relativeFrom="column">
+              <wp:posOffset>-100965</wp:posOffset>
+            </wp:positionH>
+            <wp:positionV relativeFrom="paragraph">
+              <wp:posOffset>544195</wp:posOffset>
+            </wp:positionV>
+            <wp:extent cx="2857500" cy="2205990"/>
+            <wp:effectExtent l="0" t="0" r="0" b="3810"/>
+            <wp:wrapThrough wrapText="bothSides">
+              <wp:wrapPolygon edited="0">
+                <wp:start x="0" y="0"/>
+                <wp:lineTo x="0" y="21451"/>
+                <wp:lineTo x="21456" y="21451"/>
+                <wp:lineTo x="21456" y="0"/>
+                <wp:lineTo x="0" y="0"/>
+              </wp:wrapPolygon>
+            </wp:wrapThrough>
+            <wp:docPr id="19" name="Рисунок 19"/>
+            <wp:cNvGraphicFramePr>
+              <a:graphicFrameLocks xmlns:a="http://schemas.openxmlformats.org/drawingml/2006/main" noChangeAspect="1"/>
+            </wp:cNvGraphicFramePr>
+            <a:graphic xmlns:a="http://schemas.openxmlformats.org/drawingml/2006/main">
+              <a:graphicData uri="http://schemas.openxmlformats.org/drawingml/2006/picture">
+                <pic:pic xmlns:pic="http://schemas.openxmlformats.org/drawingml/2006/picture">
+                  <pic:nvPicPr>
+                    <pic:cNvPr id="0" name=""/>
+                    <pic:cNvPicPr/>
+                  </pic:nvPicPr>
+                  <pic:blipFill>
+                    <a:blip r:embed="rId19">
+                      <a:extLst>
+                        <a:ext uri="{28A0092B-C50C-407E-A947-70E740481C1C}">
+                          <a14:useLocalDpi xmlns:a14="http://schemas.microsoft.com/office/drawing/2010/main" val="0"/>
+                        </a:ext>
+                      </a:extLst>
+                    </a:blip>
+                    <a:stretch>
+                      <a:fillRect/>
+                    </a:stretch>
+                  </pic:blipFill>
+                  <pic:spPr>
+                    <a:xfrm>
+                      <a:off x="0" y="0"/>
+                      <a:ext cx="2857500" cy="2205990"/>
+                    </a:xfrm>
+                    <a:prstGeom prst="rect">
+                      <a:avLst/>
+                    </a:prstGeom>
+                  </pic:spPr>
+                </pic:pic>
+              </a:graphicData>
+            </a:graphic>
+            <wp14:sizeRelH relativeFrom="page">
+              <wp14:pctWidth>0</wp14:pctWidth>
+            </wp14:sizeRelH>
+            <wp14:sizeRelV relativeFrom="page">
+              <wp14:pctHeight>0</wp14:pctHeight>
+            </wp14:sizeRelV>
+          </wp:anchor>
+        </w:drawing>
+      </w:r>
+      <w:r>
+        <w:rPr>
+          <w:rFonts w:ascii="Times New Roman" w:hAnsi="Times New Roman" w:cs="Times New Roman"/>
+          <w:sz w:val="24"/>
+          <w:lang w:eastAsia="ru-RU"/>
+        </w:rPr>
+        <w:t xml:space="preserve">Для поразрядной сортировки, начиная с некоторого небольшого </w:t>
       </w:r>
       <w:r>
         <w:rPr>
@@ -5550,21 +5904,13 @@
           <w:sz w:val="24"/>
           <w:lang w:eastAsia="ru-RU"/>
         </w:rPr>
-        <w:t xml:space="preserve"> - размера массива.</w:t>
-      </w:r>
-      <w:r>
-        <w:rPr>
-          <w:rFonts w:ascii="Times New Roman" w:hAnsi="Times New Roman" w:cs="Times New Roman"/>
-          <w:sz w:val="24"/>
-          <w:lang w:eastAsia="ru-RU"/>
-        </w:rPr>
-        <w:t xml:space="preserve"> </w:t>
-      </w:r>
-      <w:proofErr w:type="gramEnd"/>
+        <w:t xml:space="preserve"> - размера массива (рис 5).</w:t>
+      </w:r>
     </w:p>
     <w:p>
       <w:pPr>
         <w:pStyle w:val="1"/>
+        <w:spacing w:line="360" w:lineRule="auto"/>
         <w:ind w:firstLine="567"/>
         <w:jc w:val="center"/>
         <w:rPr>
@@ -5580,7 +5926,7 @@
         <w:lastRenderedPageBreak/>
         <w:t>Заключение</w:t>
       </w:r>
-      <w:bookmarkEnd w:id="6"/>
+      <w:bookmarkEnd w:id="7"/>
     </w:p>
     <w:p>
       <w:pPr>
@@ -7084,7 +7430,6 @@
                 <w:lang w:val="en-US" w:eastAsia="ru-RU"/>
               </w:rPr>
             </w:pPr>
-            <w:proofErr w:type="spellStart"/>
             <w:r>
               <w:rPr>
                 <w:rFonts w:ascii="Courier New" w:eastAsia="Times New Roman" w:hAnsi="Courier New" w:cs="Courier New"/>
@@ -7096,7 +7441,6 @@
               </w:rPr>
               <w:t>int</w:t>
             </w:r>
-            <w:proofErr w:type="spellEnd"/>
             <w:r>
               <w:rPr>
                 <w:rFonts w:ascii="Courier New" w:eastAsia="Times New Roman" w:hAnsi="Courier New" w:cs="Courier New"/>
@@ -7106,7 +7450,6 @@
               </w:rPr>
               <w:t xml:space="preserve"> </w:t>
             </w:r>
-            <w:proofErr w:type="spellStart"/>
             <w:r>
               <w:rPr>
                 <w:rFonts w:ascii="Courier New" w:eastAsia="Times New Roman" w:hAnsi="Courier New" w:cs="Courier New"/>
@@ -7118,7 +7461,6 @@
               </w:rPr>
               <w:t>radix_sort</w:t>
             </w:r>
-            <w:proofErr w:type="spellEnd"/>
             <w:r>
               <w:rPr>
                 <w:rFonts w:ascii="Courier New" w:eastAsia="Times New Roman" w:hAnsi="Courier New" w:cs="Courier New"/>
@@ -7128,7 +7470,6 @@
               </w:rPr>
               <w:t>(</w:t>
             </w:r>
-            <w:proofErr w:type="spellStart"/>
             <w:r>
               <w:rPr>
                 <w:rFonts w:ascii="Courier New" w:eastAsia="Times New Roman" w:hAnsi="Courier New" w:cs="Courier New"/>
@@ -7140,7 +7481,6 @@
               </w:rPr>
               <w:t>int</w:t>
             </w:r>
-            <w:proofErr w:type="spellEnd"/>
             <w:r>
               <w:rPr>
                 <w:rFonts w:ascii="Courier New" w:eastAsia="Times New Roman" w:hAnsi="Courier New" w:cs="Courier New"/>
@@ -7267,7 +7607,6 @@
               </w:rPr>
               <w:tab/>
             </w:r>
-            <w:proofErr w:type="spellStart"/>
             <w:r>
               <w:rPr>
                 <w:rFonts w:ascii="Courier New" w:eastAsia="Times New Roman" w:hAnsi="Courier New" w:cs="Courier New"/>
@@ -7279,7 +7618,6 @@
               </w:rPr>
               <w:t>int</w:t>
             </w:r>
-            <w:proofErr w:type="spellEnd"/>
             <w:r>
               <w:rPr>
                 <w:rFonts w:ascii="Courier New" w:eastAsia="Times New Roman" w:hAnsi="Courier New" w:cs="Courier New"/>
@@ -7453,27 +7791,7 @@
                 <w:szCs w:val="20"/>
                 <w:lang w:val="en-US" w:eastAsia="ru-RU"/>
               </w:rPr>
-              <w:t>)</w:t>
-            </w:r>
-            <w:proofErr w:type="spellStart"/>
-            <w:r>
-              <w:rPr>
-                <w:rFonts w:ascii="Courier New" w:eastAsia="Times New Roman" w:hAnsi="Courier New" w:cs="Courier New"/>
-                <w:sz w:val="20"/>
-                <w:szCs w:val="20"/>
-                <w:lang w:val="en-US" w:eastAsia="ru-RU"/>
-              </w:rPr>
-              <w:t>malloc</w:t>
-            </w:r>
-            <w:proofErr w:type="spellEnd"/>
-            <w:r>
-              <w:rPr>
-                <w:rFonts w:ascii="Courier New" w:eastAsia="Times New Roman" w:hAnsi="Courier New" w:cs="Courier New"/>
-                <w:sz w:val="20"/>
-                <w:szCs w:val="20"/>
-                <w:lang w:val="en-US" w:eastAsia="ru-RU"/>
-              </w:rPr>
-              <w:t xml:space="preserve">(n </w:t>
+              <w:t xml:space="preserve">)malloc(n </w:t>
             </w:r>
             <w:r>
               <w:rPr>
@@ -7494,7 +7812,6 @@
               </w:rPr>
               <w:t xml:space="preserve"> </w:t>
             </w:r>
-            <w:proofErr w:type="spellStart"/>
             <w:r>
               <w:rPr>
                 <w:rFonts w:ascii="Courier New" w:eastAsia="Times New Roman" w:hAnsi="Courier New" w:cs="Courier New"/>
@@ -7506,7 +7823,6 @@
               </w:rPr>
               <w:t>sizeof</w:t>
             </w:r>
-            <w:proofErr w:type="spellEnd"/>
             <w:r>
               <w:rPr>
                 <w:rFonts w:ascii="Courier New" w:eastAsia="Times New Roman" w:hAnsi="Courier New" w:cs="Courier New"/>
@@ -7573,26 +7889,7 @@
                 <w:lang w:val="en-US" w:eastAsia="ru-RU"/>
               </w:rPr>
               <w:tab/>
-            </w:r>
-            <w:proofErr w:type="spellStart"/>
-            <w:r>
-              <w:rPr>
-                <w:rFonts w:ascii="Courier New" w:eastAsia="Times New Roman" w:hAnsi="Courier New" w:cs="Courier New"/>
-                <w:sz w:val="20"/>
-                <w:szCs w:val="20"/>
-                <w:lang w:val="en-US" w:eastAsia="ru-RU"/>
-              </w:rPr>
-              <w:t>memset</w:t>
-            </w:r>
-            <w:proofErr w:type="spellEnd"/>
-            <w:r>
-              <w:rPr>
-                <w:rFonts w:ascii="Courier New" w:eastAsia="Times New Roman" w:hAnsi="Courier New" w:cs="Courier New"/>
-                <w:sz w:val="20"/>
-                <w:szCs w:val="20"/>
-                <w:lang w:val="en-US" w:eastAsia="ru-RU"/>
-              </w:rPr>
-              <w:t xml:space="preserve">(b, </w:t>
+              <w:t xml:space="preserve">memset(b, </w:t>
             </w:r>
             <w:r>
               <w:rPr>
@@ -7624,7 +7921,6 @@
               </w:rPr>
               <w:t>*</w:t>
             </w:r>
-            <w:proofErr w:type="spellStart"/>
             <w:r>
               <w:rPr>
                 <w:rFonts w:ascii="Courier New" w:eastAsia="Times New Roman" w:hAnsi="Courier New" w:cs="Courier New"/>
@@ -7636,7 +7932,6 @@
               </w:rPr>
               <w:t>sizeof</w:t>
             </w:r>
-            <w:proofErr w:type="spellEnd"/>
             <w:r>
               <w:rPr>
                 <w:rFonts w:ascii="Courier New" w:eastAsia="Times New Roman" w:hAnsi="Courier New" w:cs="Courier New"/>
@@ -7724,7 +8019,6 @@
               </w:rPr>
               <w:t xml:space="preserve"> (</w:t>
             </w:r>
-            <w:proofErr w:type="spellStart"/>
             <w:r>
               <w:rPr>
                 <w:rFonts w:ascii="Courier New" w:eastAsia="Times New Roman" w:hAnsi="Courier New" w:cs="Courier New"/>
@@ -7736,7 +8030,6 @@
               </w:rPr>
               <w:t>int</w:t>
             </w:r>
-            <w:proofErr w:type="spellEnd"/>
             <w:r>
               <w:rPr>
                 <w:rFonts w:ascii="Courier New" w:eastAsia="Times New Roman" w:hAnsi="Courier New" w:cs="Courier New"/>
@@ -7754,27 +8047,7 @@
                 <w:szCs w:val="20"/>
                 <w:lang w:val="en-US" w:eastAsia="ru-RU"/>
               </w:rPr>
-              <w:t>)</w:t>
-            </w:r>
-            <w:proofErr w:type="spellStart"/>
-            <w:r>
-              <w:rPr>
-                <w:rFonts w:ascii="Courier New" w:eastAsia="Times New Roman" w:hAnsi="Courier New" w:cs="Courier New"/>
-                <w:sz w:val="20"/>
-                <w:szCs w:val="20"/>
-                <w:lang w:val="en-US" w:eastAsia="ru-RU"/>
-              </w:rPr>
-              <w:t>malloc</w:t>
-            </w:r>
-            <w:proofErr w:type="spellEnd"/>
-            <w:r>
-              <w:rPr>
-                <w:rFonts w:ascii="Courier New" w:eastAsia="Times New Roman" w:hAnsi="Courier New" w:cs="Courier New"/>
-                <w:sz w:val="20"/>
-                <w:szCs w:val="20"/>
-                <w:lang w:val="en-US" w:eastAsia="ru-RU"/>
-              </w:rPr>
-              <w:t>(</w:t>
+              <w:t>)malloc(</w:t>
             </w:r>
             <w:r>
               <w:rPr>
@@ -7815,7 +8088,6 @@
               </w:rPr>
               <w:t xml:space="preserve"> </w:t>
             </w:r>
-            <w:proofErr w:type="spellStart"/>
             <w:r>
               <w:rPr>
                 <w:rFonts w:ascii="Courier New" w:eastAsia="Times New Roman" w:hAnsi="Courier New" w:cs="Courier New"/>
@@ -7827,7 +8099,6 @@
               </w:rPr>
               <w:t>sizeof</w:t>
             </w:r>
-            <w:proofErr w:type="spellEnd"/>
             <w:r>
               <w:rPr>
                 <w:rFonts w:ascii="Courier New" w:eastAsia="Times New Roman" w:hAnsi="Courier New" w:cs="Courier New"/>
@@ -7837,7 +8108,6 @@
               </w:rPr>
               <w:t>(</w:t>
             </w:r>
-            <w:proofErr w:type="spellStart"/>
             <w:r>
               <w:rPr>
                 <w:rFonts w:ascii="Courier New" w:eastAsia="Times New Roman" w:hAnsi="Courier New" w:cs="Courier New"/>
@@ -7849,7 +8119,6 @@
               </w:rPr>
               <w:t>int</w:t>
             </w:r>
-            <w:proofErr w:type="spellEnd"/>
             <w:r>
               <w:rPr>
                 <w:rFonts w:ascii="Courier New" w:eastAsia="Times New Roman" w:hAnsi="Courier New" w:cs="Courier New"/>
@@ -7917,7 +8186,6 @@
               </w:rPr>
               <w:t xml:space="preserve"> (</w:t>
             </w:r>
-            <w:proofErr w:type="spellStart"/>
             <w:r>
               <w:rPr>
                 <w:rFonts w:ascii="Courier New" w:eastAsia="Times New Roman" w:hAnsi="Courier New" w:cs="Courier New"/>
@@ -7929,35 +8197,14 @@
               </w:rPr>
               <w:t>int</w:t>
             </w:r>
-            <w:proofErr w:type="spellEnd"/>
-            <w:r>
-              <w:rPr>
-                <w:rFonts w:ascii="Courier New" w:eastAsia="Times New Roman" w:hAnsi="Courier New" w:cs="Courier New"/>
-                <w:sz w:val="20"/>
-                <w:szCs w:val="20"/>
-                <w:lang w:val="en-US" w:eastAsia="ru-RU"/>
-              </w:rPr>
-              <w:t xml:space="preserve"> </w:t>
-            </w:r>
-            <w:proofErr w:type="spellStart"/>
-            <w:r>
-              <w:rPr>
-                <w:rFonts w:ascii="Courier New" w:eastAsia="Times New Roman" w:hAnsi="Courier New" w:cs="Courier New"/>
-                <w:sz w:val="20"/>
-                <w:szCs w:val="20"/>
-                <w:lang w:val="en-US" w:eastAsia="ru-RU"/>
-              </w:rPr>
-              <w:t>i</w:t>
-            </w:r>
-            <w:proofErr w:type="spellEnd"/>
-            <w:r>
-              <w:rPr>
-                <w:rFonts w:ascii="Courier New" w:eastAsia="Times New Roman" w:hAnsi="Courier New" w:cs="Courier New"/>
-                <w:sz w:val="20"/>
-                <w:szCs w:val="20"/>
-                <w:lang w:val="en-US" w:eastAsia="ru-RU"/>
-              </w:rPr>
-              <w:t xml:space="preserve"> </w:t>
+            <w:r>
+              <w:rPr>
+                <w:rFonts w:ascii="Courier New" w:eastAsia="Times New Roman" w:hAnsi="Courier New" w:cs="Courier New"/>
+                <w:sz w:val="20"/>
+                <w:szCs w:val="20"/>
+                <w:lang w:val="en-US" w:eastAsia="ru-RU"/>
+              </w:rPr>
+              <w:t xml:space="preserve"> i </w:t>
             </w:r>
             <w:r>
               <w:rPr>
@@ -7996,19 +8243,18 @@
                 <w:szCs w:val="20"/>
                 <w:lang w:val="en-US" w:eastAsia="ru-RU"/>
               </w:rPr>
-              <w:t xml:space="preserve">; </w:t>
-            </w:r>
-            <w:proofErr w:type="spellStart"/>
-            <w:r>
-              <w:rPr>
-                <w:rFonts w:ascii="Courier New" w:eastAsia="Times New Roman" w:hAnsi="Courier New" w:cs="Courier New"/>
-                <w:sz w:val="20"/>
-                <w:szCs w:val="20"/>
-                <w:lang w:val="en-US" w:eastAsia="ru-RU"/>
-              </w:rPr>
-              <w:t>i</w:t>
-            </w:r>
-            <w:proofErr w:type="spellEnd"/>
+              <w:t xml:space="preserve">; i </w:t>
+            </w:r>
+            <w:r>
+              <w:rPr>
+                <w:rFonts w:ascii="Courier New" w:eastAsia="Times New Roman" w:hAnsi="Courier New" w:cs="Courier New"/>
+                <w:color w:val="333333"/>
+                <w:sz w:val="20"/>
+                <w:szCs w:val="20"/>
+                <w:lang w:val="en-US" w:eastAsia="ru-RU"/>
+              </w:rPr>
+              <w:t>&lt;</w:t>
+            </w:r>
             <w:r>
               <w:rPr>
                 <w:rFonts w:ascii="Courier New" w:eastAsia="Times New Roman" w:hAnsi="Courier New" w:cs="Courier New"/>
@@ -8018,26 +8264,6 @@
               </w:rPr>
               <w:t xml:space="preserve"> </w:t>
             </w:r>
-            <w:r>
-              <w:rPr>
-                <w:rFonts w:ascii="Courier New" w:eastAsia="Times New Roman" w:hAnsi="Courier New" w:cs="Courier New"/>
-                <w:color w:val="333333"/>
-                <w:sz w:val="20"/>
-                <w:szCs w:val="20"/>
-                <w:lang w:val="en-US" w:eastAsia="ru-RU"/>
-              </w:rPr>
-              <w:t>&lt;</w:t>
-            </w:r>
-            <w:r>
-              <w:rPr>
-                <w:rFonts w:ascii="Courier New" w:eastAsia="Times New Roman" w:hAnsi="Courier New" w:cs="Courier New"/>
-                <w:sz w:val="20"/>
-                <w:szCs w:val="20"/>
-                <w:lang w:val="en-US" w:eastAsia="ru-RU"/>
-              </w:rPr>
-              <w:t xml:space="preserve"> </w:t>
-            </w:r>
-            <w:proofErr w:type="spellStart"/>
             <w:r>
               <w:rPr>
                 <w:rFonts w:ascii="Courier New" w:eastAsia="Times New Roman" w:hAnsi="Courier New" w:cs="Courier New"/>
@@ -8049,7 +8275,6 @@
               </w:rPr>
               <w:t>sizeof</w:t>
             </w:r>
-            <w:proofErr w:type="spellEnd"/>
             <w:r>
               <w:rPr>
                 <w:rFonts w:ascii="Courier New" w:eastAsia="Times New Roman" w:hAnsi="Courier New" w:cs="Courier New"/>
@@ -8079,7 +8304,6 @@
               </w:rPr>
               <w:t xml:space="preserve"> </w:t>
             </w:r>
-            <w:proofErr w:type="spellStart"/>
             <w:r>
               <w:rPr>
                 <w:rFonts w:ascii="Courier New" w:eastAsia="Times New Roman" w:hAnsi="Courier New" w:cs="Courier New"/>
@@ -8091,27 +8315,15 @@
               </w:rPr>
               <w:t>int</w:t>
             </w:r>
-            <w:proofErr w:type="spellEnd"/>
-            <w:r>
-              <w:rPr>
-                <w:rFonts w:ascii="Courier New" w:eastAsia="Times New Roman" w:hAnsi="Courier New" w:cs="Courier New"/>
-                <w:sz w:val="20"/>
-                <w:szCs w:val="20"/>
-                <w:lang w:val="en-US" w:eastAsia="ru-RU"/>
-              </w:rPr>
-              <w:t xml:space="preserve">); </w:t>
-            </w:r>
-            <w:proofErr w:type="spellStart"/>
-            <w:r>
-              <w:rPr>
-                <w:rFonts w:ascii="Courier New" w:eastAsia="Times New Roman" w:hAnsi="Courier New" w:cs="Courier New"/>
-                <w:sz w:val="20"/>
-                <w:szCs w:val="20"/>
-                <w:lang w:val="en-US" w:eastAsia="ru-RU"/>
-              </w:rPr>
-              <w:t>i</w:t>
-            </w:r>
-            <w:proofErr w:type="spellEnd"/>
+            <w:r>
+              <w:rPr>
+                <w:rFonts w:ascii="Courier New" w:eastAsia="Times New Roman" w:hAnsi="Courier New" w:cs="Courier New"/>
+                <w:sz w:val="20"/>
+                <w:szCs w:val="20"/>
+                <w:lang w:val="en-US" w:eastAsia="ru-RU"/>
+              </w:rPr>
+              <w:t>); i</w:t>
+            </w:r>
             <w:r>
               <w:rPr>
                 <w:rFonts w:ascii="Courier New" w:eastAsia="Times New Roman" w:hAnsi="Courier New" w:cs="Courier New"/>
@@ -8177,26 +8389,7 @@
                 <w:lang w:val="en-US" w:eastAsia="ru-RU"/>
               </w:rPr>
               <w:tab/>
-            </w:r>
-            <w:proofErr w:type="spellStart"/>
-            <w:r>
-              <w:rPr>
-                <w:rFonts w:ascii="Courier New" w:eastAsia="Times New Roman" w:hAnsi="Courier New" w:cs="Courier New"/>
-                <w:sz w:val="20"/>
-                <w:szCs w:val="20"/>
-                <w:lang w:val="en-US" w:eastAsia="ru-RU"/>
-              </w:rPr>
-              <w:t>fcount</w:t>
-            </w:r>
-            <w:proofErr w:type="spellEnd"/>
-            <w:r>
-              <w:rPr>
-                <w:rFonts w:ascii="Courier New" w:eastAsia="Times New Roman" w:hAnsi="Courier New" w:cs="Courier New"/>
-                <w:sz w:val="20"/>
-                <w:szCs w:val="20"/>
-                <w:lang w:val="en-US" w:eastAsia="ru-RU"/>
-              </w:rPr>
-              <w:t>((</w:t>
+              <w:t>fcount((</w:t>
             </w:r>
             <w:r>
               <w:rPr>
@@ -8248,7 +8441,6 @@
               </w:rPr>
               <w:t xml:space="preserve">)a, </w:t>
             </w:r>
-            <w:proofErr w:type="spellStart"/>
             <w:r>
               <w:rPr>
                 <w:rFonts w:ascii="Courier New" w:eastAsia="Times New Roman" w:hAnsi="Courier New" w:cs="Courier New"/>
@@ -8260,7 +8452,6 @@
               </w:rPr>
               <w:t>sizeof</w:t>
             </w:r>
-            <w:proofErr w:type="spellEnd"/>
             <w:r>
               <w:rPr>
                 <w:rFonts w:ascii="Courier New" w:eastAsia="Times New Roman" w:hAnsi="Courier New" w:cs="Courier New"/>
@@ -8290,7 +8481,6 @@
               </w:rPr>
               <w:t xml:space="preserve"> </w:t>
             </w:r>
-            <w:proofErr w:type="spellStart"/>
             <w:r>
               <w:rPr>
                 <w:rFonts w:ascii="Courier New" w:eastAsia="Times New Roman" w:hAnsi="Courier New" w:cs="Courier New"/>
@@ -8302,35 +8492,14 @@
               </w:rPr>
               <w:t>int</w:t>
             </w:r>
-            <w:proofErr w:type="spellEnd"/>
-            <w:r>
-              <w:rPr>
-                <w:rFonts w:ascii="Courier New" w:eastAsia="Times New Roman" w:hAnsi="Courier New" w:cs="Courier New"/>
-                <w:sz w:val="20"/>
-                <w:szCs w:val="20"/>
-                <w:lang w:val="en-US" w:eastAsia="ru-RU"/>
-              </w:rPr>
-              <w:t xml:space="preserve">), </w:t>
-            </w:r>
-            <w:proofErr w:type="spellStart"/>
-            <w:r>
-              <w:rPr>
-                <w:rFonts w:ascii="Courier New" w:eastAsia="Times New Roman" w:hAnsi="Courier New" w:cs="Courier New"/>
-                <w:sz w:val="20"/>
-                <w:szCs w:val="20"/>
-                <w:lang w:val="en-US" w:eastAsia="ru-RU"/>
-              </w:rPr>
-              <w:t>i</w:t>
-            </w:r>
-            <w:proofErr w:type="spellEnd"/>
-            <w:r>
-              <w:rPr>
-                <w:rFonts w:ascii="Courier New" w:eastAsia="Times New Roman" w:hAnsi="Courier New" w:cs="Courier New"/>
-                <w:sz w:val="20"/>
-                <w:szCs w:val="20"/>
-                <w:lang w:val="en-US" w:eastAsia="ru-RU"/>
-              </w:rPr>
-              <w:t>, count, n);</w:t>
+            <w:r>
+              <w:rPr>
+                <w:rFonts w:ascii="Courier New" w:eastAsia="Times New Roman" w:hAnsi="Courier New" w:cs="Courier New"/>
+                <w:sz w:val="20"/>
+                <w:szCs w:val="20"/>
+                <w:lang w:val="en-US" w:eastAsia="ru-RU"/>
+              </w:rPr>
+              <w:t>), i, count, n);</w:t>
             </w:r>
           </w:p>
           <w:p>
@@ -8399,7 +8568,6 @@
               </w:rPr>
               <w:t xml:space="preserve"> (</w:t>
             </w:r>
-            <w:proofErr w:type="spellStart"/>
             <w:r>
               <w:rPr>
                 <w:rFonts w:ascii="Courier New" w:eastAsia="Times New Roman" w:hAnsi="Courier New" w:cs="Courier New"/>
@@ -8411,7 +8579,6 @@
               </w:rPr>
               <w:t>int</w:t>
             </w:r>
-            <w:proofErr w:type="spellEnd"/>
             <w:r>
               <w:rPr>
                 <w:rFonts w:ascii="Courier New" w:eastAsia="Times New Roman" w:hAnsi="Courier New" w:cs="Courier New"/>
@@ -8477,17 +8644,7 @@
                 <w:szCs w:val="20"/>
                 <w:lang w:val="en-US" w:eastAsia="ru-RU"/>
               </w:rPr>
-              <w:t xml:space="preserve"> n; </w:t>
-            </w:r>
-            <w:proofErr w:type="spellStart"/>
-            <w:r>
-              <w:rPr>
-                <w:rFonts w:ascii="Courier New" w:eastAsia="Times New Roman" w:hAnsi="Courier New" w:cs="Courier New"/>
-                <w:sz w:val="20"/>
-                <w:szCs w:val="20"/>
-                <w:lang w:val="en-US" w:eastAsia="ru-RU"/>
-              </w:rPr>
-              <w:t>j</w:t>
+              <w:t xml:space="preserve"> n; j</w:t>
             </w:r>
             <w:r>
               <w:rPr>
@@ -8499,7 +8656,6 @@
               </w:rPr>
               <w:t>++</w:t>
             </w:r>
-            <w:proofErr w:type="spellEnd"/>
             <w:r>
               <w:rPr>
                 <w:rFonts w:ascii="Courier New" w:eastAsia="Times New Roman" w:hAnsi="Courier New" w:cs="Courier New"/>
@@ -8664,7 +8820,6 @@
               </w:rPr>
               <w:t>*</w:t>
             </w:r>
-            <w:proofErr w:type="spellStart"/>
             <w:r>
               <w:rPr>
                 <w:rFonts w:ascii="Courier New" w:eastAsia="Times New Roman" w:hAnsi="Courier New" w:cs="Courier New"/>
@@ -8676,7 +8831,6 @@
               </w:rPr>
               <w:t>sizeof</w:t>
             </w:r>
-            <w:proofErr w:type="spellEnd"/>
             <w:r>
               <w:rPr>
                 <w:rFonts w:ascii="Courier New" w:eastAsia="Times New Roman" w:hAnsi="Courier New" w:cs="Courier New"/>
@@ -8716,25 +8870,14 @@
               </w:rPr>
               <w:t>+</w:t>
             </w:r>
-            <w:proofErr w:type="spellStart"/>
-            <w:r>
-              <w:rPr>
-                <w:rFonts w:ascii="Courier New" w:eastAsia="Times New Roman" w:hAnsi="Courier New" w:cs="Courier New"/>
-                <w:sz w:val="20"/>
-                <w:szCs w:val="20"/>
-                <w:lang w:val="en-US" w:eastAsia="ru-RU"/>
-              </w:rPr>
-              <w:t>i</w:t>
-            </w:r>
-            <w:proofErr w:type="spellEnd"/>
-            <w:r>
-              <w:rPr>
-                <w:rFonts w:ascii="Courier New" w:eastAsia="Times New Roman" w:hAnsi="Courier New" w:cs="Courier New"/>
-                <w:sz w:val="20"/>
-                <w:szCs w:val="20"/>
-                <w:lang w:val="en-US" w:eastAsia="ru-RU"/>
-              </w:rPr>
-              <w:t>)]</w:t>
+            <w:r>
+              <w:rPr>
+                <w:rFonts w:ascii="Courier New" w:eastAsia="Times New Roman" w:hAnsi="Courier New" w:cs="Courier New"/>
+                <w:sz w:val="20"/>
+                <w:szCs w:val="20"/>
+                <w:lang w:val="en-US" w:eastAsia="ru-RU"/>
+              </w:rPr>
+              <w:t>i)]</w:t>
             </w:r>
             <w:r>
               <w:rPr>
@@ -9120,7 +9263,6 @@
               </w:rPr>
               <w:t xml:space="preserve"> (</w:t>
             </w:r>
-            <w:proofErr w:type="spellStart"/>
             <w:r>
               <w:rPr>
                 <w:rFonts w:ascii="Courier New" w:eastAsia="Times New Roman" w:hAnsi="Courier New" w:cs="Courier New"/>
@@ -9132,35 +9274,14 @@
               </w:rPr>
               <w:t>int</w:t>
             </w:r>
-            <w:proofErr w:type="spellEnd"/>
-            <w:r>
-              <w:rPr>
-                <w:rFonts w:ascii="Courier New" w:eastAsia="Times New Roman" w:hAnsi="Courier New" w:cs="Courier New"/>
-                <w:sz w:val="20"/>
-                <w:szCs w:val="20"/>
-                <w:lang w:val="en-US" w:eastAsia="ru-RU"/>
-              </w:rPr>
-              <w:t xml:space="preserve"> </w:t>
-            </w:r>
-            <w:proofErr w:type="spellStart"/>
-            <w:r>
-              <w:rPr>
-                <w:rFonts w:ascii="Courier New" w:eastAsia="Times New Roman" w:hAnsi="Courier New" w:cs="Courier New"/>
-                <w:sz w:val="20"/>
-                <w:szCs w:val="20"/>
-                <w:lang w:val="en-US" w:eastAsia="ru-RU"/>
-              </w:rPr>
-              <w:t>i</w:t>
-            </w:r>
-            <w:proofErr w:type="spellEnd"/>
-            <w:r>
-              <w:rPr>
-                <w:rFonts w:ascii="Courier New" w:eastAsia="Times New Roman" w:hAnsi="Courier New" w:cs="Courier New"/>
-                <w:sz w:val="20"/>
-                <w:szCs w:val="20"/>
-                <w:lang w:val="en-US" w:eastAsia="ru-RU"/>
-              </w:rPr>
-              <w:t xml:space="preserve"> </w:t>
+            <w:r>
+              <w:rPr>
+                <w:rFonts w:ascii="Courier New" w:eastAsia="Times New Roman" w:hAnsi="Courier New" w:cs="Courier New"/>
+                <w:sz w:val="20"/>
+                <w:szCs w:val="20"/>
+                <w:lang w:val="en-US" w:eastAsia="ru-RU"/>
+              </w:rPr>
+              <w:t xml:space="preserve"> i </w:t>
             </w:r>
             <w:r>
               <w:rPr>
@@ -9199,27 +9320,7 @@
                 <w:szCs w:val="20"/>
                 <w:lang w:val="en-US" w:eastAsia="ru-RU"/>
               </w:rPr>
-              <w:t xml:space="preserve">; </w:t>
-            </w:r>
-            <w:proofErr w:type="spellStart"/>
-            <w:r>
-              <w:rPr>
-                <w:rFonts w:ascii="Courier New" w:eastAsia="Times New Roman" w:hAnsi="Courier New" w:cs="Courier New"/>
-                <w:sz w:val="20"/>
-                <w:szCs w:val="20"/>
-                <w:lang w:val="en-US" w:eastAsia="ru-RU"/>
-              </w:rPr>
-              <w:t>i</w:t>
-            </w:r>
-            <w:proofErr w:type="spellEnd"/>
-            <w:r>
-              <w:rPr>
-                <w:rFonts w:ascii="Courier New" w:eastAsia="Times New Roman" w:hAnsi="Courier New" w:cs="Courier New"/>
-                <w:sz w:val="20"/>
-                <w:szCs w:val="20"/>
-                <w:lang w:val="en-US" w:eastAsia="ru-RU"/>
-              </w:rPr>
-              <w:t xml:space="preserve"> </w:t>
+              <w:t xml:space="preserve">; i </w:t>
             </w:r>
             <w:r>
               <w:rPr>
@@ -9238,19 +9339,8 @@
                 <w:szCs w:val="20"/>
                 <w:lang w:val="en-US" w:eastAsia="ru-RU"/>
               </w:rPr>
-              <w:t xml:space="preserve"> n; </w:t>
-            </w:r>
-            <w:proofErr w:type="spellStart"/>
-            <w:r>
-              <w:rPr>
-                <w:rFonts w:ascii="Courier New" w:eastAsia="Times New Roman" w:hAnsi="Courier New" w:cs="Courier New"/>
-                <w:sz w:val="20"/>
-                <w:szCs w:val="20"/>
-                <w:lang w:val="en-US" w:eastAsia="ru-RU"/>
-              </w:rPr>
-              <w:t>i</w:t>
-            </w:r>
-            <w:proofErr w:type="spellEnd"/>
+              <w:t xml:space="preserve"> n; i</w:t>
+            </w:r>
             <w:r>
               <w:rPr>
                 <w:rFonts w:ascii="Courier New" w:eastAsia="Times New Roman" w:hAnsi="Courier New" w:cs="Courier New"/>
@@ -9335,27 +9425,7 @@
                 <w:szCs w:val="20"/>
                 <w:lang w:val="en-US" w:eastAsia="ru-RU"/>
               </w:rPr>
-              <w:t xml:space="preserve"> (a[</w:t>
-            </w:r>
-            <w:proofErr w:type="spellStart"/>
-            <w:r>
-              <w:rPr>
-                <w:rFonts w:ascii="Courier New" w:eastAsia="Times New Roman" w:hAnsi="Courier New" w:cs="Courier New"/>
-                <w:sz w:val="20"/>
-                <w:szCs w:val="20"/>
-                <w:lang w:val="en-US" w:eastAsia="ru-RU"/>
-              </w:rPr>
-              <w:t>i</w:t>
-            </w:r>
-            <w:proofErr w:type="spellEnd"/>
-            <w:r>
-              <w:rPr>
-                <w:rFonts w:ascii="Courier New" w:eastAsia="Times New Roman" w:hAnsi="Courier New" w:cs="Courier New"/>
-                <w:sz w:val="20"/>
-                <w:szCs w:val="20"/>
-                <w:lang w:val="en-US" w:eastAsia="ru-RU"/>
-              </w:rPr>
-              <w:t xml:space="preserve">] </w:t>
+              <w:t xml:space="preserve"> (a[i] </w:t>
             </w:r>
             <w:r>
               <w:rPr>
@@ -9528,27 +9598,7 @@
                 <w:szCs w:val="20"/>
                 <w:lang w:val="en-US" w:eastAsia="ru-RU"/>
               </w:rPr>
-              <w:t xml:space="preserve"> </w:t>
-            </w:r>
-            <w:proofErr w:type="spellStart"/>
-            <w:r>
-              <w:rPr>
-                <w:rFonts w:ascii="Courier New" w:eastAsia="Times New Roman" w:hAnsi="Courier New" w:cs="Courier New"/>
-                <w:sz w:val="20"/>
-                <w:szCs w:val="20"/>
-                <w:lang w:val="en-US" w:eastAsia="ru-RU"/>
-              </w:rPr>
-              <w:t>i</w:t>
-            </w:r>
-            <w:proofErr w:type="spellEnd"/>
-            <w:r>
-              <w:rPr>
-                <w:rFonts w:ascii="Courier New" w:eastAsia="Times New Roman" w:hAnsi="Courier New" w:cs="Courier New"/>
-                <w:sz w:val="20"/>
-                <w:szCs w:val="20"/>
-                <w:lang w:val="en-US" w:eastAsia="ru-RU"/>
-              </w:rPr>
-              <w:t>;</w:t>
+              <w:t xml:space="preserve"> i;</w:t>
             </w:r>
           </w:p>
           <w:p>
@@ -9740,27 +9790,7 @@
                 <w:lang w:val="en-US" w:eastAsia="ru-RU"/>
               </w:rPr>
               <w:tab/>
-              <w:t>b[</w:t>
-            </w:r>
-            <w:proofErr w:type="spellStart"/>
-            <w:r>
-              <w:rPr>
-                <w:rFonts w:ascii="Courier New" w:eastAsia="Times New Roman" w:hAnsi="Courier New" w:cs="Courier New"/>
-                <w:sz w:val="20"/>
-                <w:szCs w:val="20"/>
-                <w:lang w:val="en-US" w:eastAsia="ru-RU"/>
-              </w:rPr>
-              <w:t>i</w:t>
-            </w:r>
-            <w:proofErr w:type="spellEnd"/>
-            <w:r>
-              <w:rPr>
-                <w:rFonts w:ascii="Courier New" w:eastAsia="Times New Roman" w:hAnsi="Courier New" w:cs="Courier New"/>
-                <w:sz w:val="20"/>
-                <w:szCs w:val="20"/>
-                <w:lang w:val="en-US" w:eastAsia="ru-RU"/>
-              </w:rPr>
-              <w:t xml:space="preserve">] </w:t>
+              <w:t xml:space="preserve">b[i] </w:t>
             </w:r>
             <w:r>
               <w:rPr>
@@ -9779,27 +9809,7 @@
                 <w:szCs w:val="20"/>
                 <w:lang w:val="en-US" w:eastAsia="ru-RU"/>
               </w:rPr>
-              <w:t xml:space="preserve"> a[</w:t>
-            </w:r>
-            <w:proofErr w:type="spellStart"/>
-            <w:r>
-              <w:rPr>
-                <w:rFonts w:ascii="Courier New" w:eastAsia="Times New Roman" w:hAnsi="Courier New" w:cs="Courier New"/>
-                <w:sz w:val="20"/>
-                <w:szCs w:val="20"/>
-                <w:lang w:val="en-US" w:eastAsia="ru-RU"/>
-              </w:rPr>
-              <w:t>i</w:t>
-            </w:r>
-            <w:proofErr w:type="spellEnd"/>
-            <w:r>
-              <w:rPr>
-                <w:rFonts w:ascii="Courier New" w:eastAsia="Times New Roman" w:hAnsi="Courier New" w:cs="Courier New"/>
-                <w:sz w:val="20"/>
-                <w:szCs w:val="20"/>
-                <w:lang w:val="en-US" w:eastAsia="ru-RU"/>
-              </w:rPr>
-              <w:t>];</w:t>
+              <w:t xml:space="preserve"> a[i];</w:t>
             </w:r>
           </w:p>
           <w:p>
@@ -9898,7 +9908,6 @@
               </w:rPr>
               <w:t xml:space="preserve"> (</w:t>
             </w:r>
-            <w:proofErr w:type="spellStart"/>
             <w:r>
               <w:rPr>
                 <w:rFonts w:ascii="Courier New" w:eastAsia="Times New Roman" w:hAnsi="Courier New" w:cs="Courier New"/>
@@ -9910,35 +9919,14 @@
               </w:rPr>
               <w:t>int</w:t>
             </w:r>
-            <w:proofErr w:type="spellEnd"/>
-            <w:r>
-              <w:rPr>
-                <w:rFonts w:ascii="Courier New" w:eastAsia="Times New Roman" w:hAnsi="Courier New" w:cs="Courier New"/>
-                <w:sz w:val="20"/>
-                <w:szCs w:val="20"/>
-                <w:lang w:val="en-US" w:eastAsia="ru-RU"/>
-              </w:rPr>
-              <w:t xml:space="preserve"> </w:t>
-            </w:r>
-            <w:proofErr w:type="spellStart"/>
-            <w:r>
-              <w:rPr>
-                <w:rFonts w:ascii="Courier New" w:eastAsia="Times New Roman" w:hAnsi="Courier New" w:cs="Courier New"/>
-                <w:sz w:val="20"/>
-                <w:szCs w:val="20"/>
-                <w:lang w:val="en-US" w:eastAsia="ru-RU"/>
-              </w:rPr>
-              <w:t>i</w:t>
-            </w:r>
-            <w:proofErr w:type="spellEnd"/>
-            <w:r>
-              <w:rPr>
-                <w:rFonts w:ascii="Courier New" w:eastAsia="Times New Roman" w:hAnsi="Courier New" w:cs="Courier New"/>
-                <w:sz w:val="20"/>
-                <w:szCs w:val="20"/>
-                <w:lang w:val="en-US" w:eastAsia="ru-RU"/>
-              </w:rPr>
-              <w:t xml:space="preserve"> </w:t>
+            <w:r>
+              <w:rPr>
+                <w:rFonts w:ascii="Courier New" w:eastAsia="Times New Roman" w:hAnsi="Courier New" w:cs="Courier New"/>
+                <w:sz w:val="20"/>
+                <w:szCs w:val="20"/>
+                <w:lang w:val="en-US" w:eastAsia="ru-RU"/>
+              </w:rPr>
+              <w:t xml:space="preserve"> i </w:t>
             </w:r>
             <w:r>
               <w:rPr>
@@ -9977,27 +9965,7 @@
                 <w:szCs w:val="20"/>
                 <w:lang w:val="en-US" w:eastAsia="ru-RU"/>
               </w:rPr>
-              <w:t xml:space="preserve">; </w:t>
-            </w:r>
-            <w:proofErr w:type="spellStart"/>
-            <w:r>
-              <w:rPr>
-                <w:rFonts w:ascii="Courier New" w:eastAsia="Times New Roman" w:hAnsi="Courier New" w:cs="Courier New"/>
-                <w:sz w:val="20"/>
-                <w:szCs w:val="20"/>
-                <w:lang w:val="en-US" w:eastAsia="ru-RU"/>
-              </w:rPr>
-              <w:t>i</w:t>
-            </w:r>
-            <w:proofErr w:type="spellEnd"/>
-            <w:r>
-              <w:rPr>
-                <w:rFonts w:ascii="Courier New" w:eastAsia="Times New Roman" w:hAnsi="Courier New" w:cs="Courier New"/>
-                <w:sz w:val="20"/>
-                <w:szCs w:val="20"/>
-                <w:lang w:val="en-US" w:eastAsia="ru-RU"/>
-              </w:rPr>
-              <w:t xml:space="preserve"> </w:t>
+              <w:t xml:space="preserve">; i </w:t>
             </w:r>
             <w:r>
               <w:rPr>
@@ -10035,19 +10003,8 @@
                 <w:szCs w:val="20"/>
                 <w:lang w:val="en-US" w:eastAsia="ru-RU"/>
               </w:rPr>
-              <w:t xml:space="preserve"> q; </w:t>
-            </w:r>
-            <w:proofErr w:type="spellStart"/>
-            <w:r>
-              <w:rPr>
-                <w:rFonts w:ascii="Courier New" w:eastAsia="Times New Roman" w:hAnsi="Courier New" w:cs="Courier New"/>
-                <w:sz w:val="20"/>
-                <w:szCs w:val="20"/>
-                <w:lang w:val="en-US" w:eastAsia="ru-RU"/>
-              </w:rPr>
-              <w:t>i</w:t>
-            </w:r>
-            <w:proofErr w:type="spellEnd"/>
+              <w:t xml:space="preserve"> q; i</w:t>
+            </w:r>
             <w:r>
               <w:rPr>
                 <w:rFonts w:ascii="Courier New" w:eastAsia="Times New Roman" w:hAnsi="Courier New" w:cs="Courier New"/>
@@ -10113,27 +10070,7 @@
                 <w:lang w:val="en-US" w:eastAsia="ru-RU"/>
               </w:rPr>
               <w:tab/>
-              <w:t>a[</w:t>
-            </w:r>
-            <w:proofErr w:type="spellStart"/>
-            <w:r>
-              <w:rPr>
-                <w:rFonts w:ascii="Courier New" w:eastAsia="Times New Roman" w:hAnsi="Courier New" w:cs="Courier New"/>
-                <w:sz w:val="20"/>
-                <w:szCs w:val="20"/>
-                <w:lang w:val="en-US" w:eastAsia="ru-RU"/>
-              </w:rPr>
-              <w:t>i</w:t>
-            </w:r>
-            <w:proofErr w:type="spellEnd"/>
-            <w:r>
-              <w:rPr>
-                <w:rFonts w:ascii="Courier New" w:eastAsia="Times New Roman" w:hAnsi="Courier New" w:cs="Courier New"/>
-                <w:sz w:val="20"/>
-                <w:szCs w:val="20"/>
-                <w:lang w:val="en-US" w:eastAsia="ru-RU"/>
-              </w:rPr>
-              <w:t xml:space="preserve">] </w:t>
+              <w:t xml:space="preserve">a[i] </w:t>
             </w:r>
             <w:r>
               <w:rPr>
@@ -10171,27 +10108,7 @@
                 <w:szCs w:val="20"/>
                 <w:lang w:val="en-US" w:eastAsia="ru-RU"/>
               </w:rPr>
-              <w:t xml:space="preserve"> </w:t>
-            </w:r>
-            <w:proofErr w:type="spellStart"/>
-            <w:r>
-              <w:rPr>
-                <w:rFonts w:ascii="Courier New" w:eastAsia="Times New Roman" w:hAnsi="Courier New" w:cs="Courier New"/>
-                <w:sz w:val="20"/>
-                <w:szCs w:val="20"/>
-                <w:lang w:val="en-US" w:eastAsia="ru-RU"/>
-              </w:rPr>
-              <w:t>i</w:t>
-            </w:r>
-            <w:proofErr w:type="spellEnd"/>
-            <w:r>
-              <w:rPr>
-                <w:rFonts w:ascii="Courier New" w:eastAsia="Times New Roman" w:hAnsi="Courier New" w:cs="Courier New"/>
-                <w:sz w:val="20"/>
-                <w:szCs w:val="20"/>
-                <w:lang w:val="en-US" w:eastAsia="ru-RU"/>
-              </w:rPr>
-              <w:t xml:space="preserve"> </w:t>
+              <w:t xml:space="preserve"> i </w:t>
             </w:r>
             <w:r>
               <w:rPr>
@@ -10329,7 +10246,6 @@
               </w:rPr>
               <w:t xml:space="preserve"> (</w:t>
             </w:r>
-            <w:proofErr w:type="spellStart"/>
             <w:r>
               <w:rPr>
                 <w:rFonts w:ascii="Courier New" w:eastAsia="Times New Roman" w:hAnsi="Courier New" w:cs="Courier New"/>
@@ -10341,35 +10257,14 @@
               </w:rPr>
               <w:t>int</w:t>
             </w:r>
-            <w:proofErr w:type="spellEnd"/>
-            <w:r>
-              <w:rPr>
-                <w:rFonts w:ascii="Courier New" w:eastAsia="Times New Roman" w:hAnsi="Courier New" w:cs="Courier New"/>
-                <w:sz w:val="20"/>
-                <w:szCs w:val="20"/>
-                <w:lang w:val="en-US" w:eastAsia="ru-RU"/>
-              </w:rPr>
-              <w:t xml:space="preserve"> </w:t>
-            </w:r>
-            <w:proofErr w:type="spellStart"/>
-            <w:r>
-              <w:rPr>
-                <w:rFonts w:ascii="Courier New" w:eastAsia="Times New Roman" w:hAnsi="Courier New" w:cs="Courier New"/>
-                <w:sz w:val="20"/>
-                <w:szCs w:val="20"/>
-                <w:lang w:val="en-US" w:eastAsia="ru-RU"/>
-              </w:rPr>
-              <w:t>i</w:t>
-            </w:r>
-            <w:proofErr w:type="spellEnd"/>
-            <w:r>
-              <w:rPr>
-                <w:rFonts w:ascii="Courier New" w:eastAsia="Times New Roman" w:hAnsi="Courier New" w:cs="Courier New"/>
-                <w:sz w:val="20"/>
-                <w:szCs w:val="20"/>
-                <w:lang w:val="en-US" w:eastAsia="ru-RU"/>
-              </w:rPr>
-              <w:t xml:space="preserve"> </w:t>
+            <w:r>
+              <w:rPr>
+                <w:rFonts w:ascii="Courier New" w:eastAsia="Times New Roman" w:hAnsi="Courier New" w:cs="Courier New"/>
+                <w:sz w:val="20"/>
+                <w:szCs w:val="20"/>
+                <w:lang w:val="en-US" w:eastAsia="ru-RU"/>
+              </w:rPr>
+              <w:t xml:space="preserve"> i </w:t>
             </w:r>
             <w:r>
               <w:rPr>
@@ -10407,27 +10302,7 @@
                 <w:szCs w:val="20"/>
                 <w:lang w:val="en-US" w:eastAsia="ru-RU"/>
               </w:rPr>
-              <w:t xml:space="preserve"> q; </w:t>
-            </w:r>
-            <w:proofErr w:type="spellStart"/>
-            <w:r>
-              <w:rPr>
-                <w:rFonts w:ascii="Courier New" w:eastAsia="Times New Roman" w:hAnsi="Courier New" w:cs="Courier New"/>
-                <w:sz w:val="20"/>
-                <w:szCs w:val="20"/>
-                <w:lang w:val="en-US" w:eastAsia="ru-RU"/>
-              </w:rPr>
-              <w:t>i</w:t>
-            </w:r>
-            <w:proofErr w:type="spellEnd"/>
-            <w:r>
-              <w:rPr>
-                <w:rFonts w:ascii="Courier New" w:eastAsia="Times New Roman" w:hAnsi="Courier New" w:cs="Courier New"/>
-                <w:sz w:val="20"/>
-                <w:szCs w:val="20"/>
-                <w:lang w:val="en-US" w:eastAsia="ru-RU"/>
-              </w:rPr>
-              <w:t xml:space="preserve"> </w:t>
+              <w:t xml:space="preserve"> q; i </w:t>
             </w:r>
             <w:r>
               <w:rPr>
@@ -10446,19 +10321,8 @@
                 <w:szCs w:val="20"/>
                 <w:lang w:val="en-US" w:eastAsia="ru-RU"/>
               </w:rPr>
-              <w:t xml:space="preserve"> n; </w:t>
-            </w:r>
-            <w:proofErr w:type="spellStart"/>
-            <w:r>
-              <w:rPr>
-                <w:rFonts w:ascii="Courier New" w:eastAsia="Times New Roman" w:hAnsi="Courier New" w:cs="Courier New"/>
-                <w:sz w:val="20"/>
-                <w:szCs w:val="20"/>
-                <w:lang w:val="en-US" w:eastAsia="ru-RU"/>
-              </w:rPr>
-              <w:t>i</w:t>
-            </w:r>
-            <w:proofErr w:type="spellEnd"/>
+              <w:t xml:space="preserve"> n; i</w:t>
+            </w:r>
             <w:r>
               <w:rPr>
                 <w:rFonts w:ascii="Courier New" w:eastAsia="Times New Roman" w:hAnsi="Courier New" w:cs="Courier New"/>
@@ -10524,27 +10388,7 @@
                 <w:lang w:val="en-US" w:eastAsia="ru-RU"/>
               </w:rPr>
               <w:tab/>
-              <w:t>a[</w:t>
-            </w:r>
-            <w:proofErr w:type="spellStart"/>
-            <w:r>
-              <w:rPr>
-                <w:rFonts w:ascii="Courier New" w:eastAsia="Times New Roman" w:hAnsi="Courier New" w:cs="Courier New"/>
-                <w:sz w:val="20"/>
-                <w:szCs w:val="20"/>
-                <w:lang w:val="en-US" w:eastAsia="ru-RU"/>
-              </w:rPr>
-              <w:t>i</w:t>
-            </w:r>
-            <w:proofErr w:type="spellEnd"/>
-            <w:r>
-              <w:rPr>
-                <w:rFonts w:ascii="Courier New" w:eastAsia="Times New Roman" w:hAnsi="Courier New" w:cs="Courier New"/>
-                <w:sz w:val="20"/>
-                <w:szCs w:val="20"/>
-                <w:lang w:val="en-US" w:eastAsia="ru-RU"/>
-              </w:rPr>
-              <w:t xml:space="preserve">] </w:t>
+              <w:t xml:space="preserve">a[i] </w:t>
             </w:r>
             <w:r>
               <w:rPr>
@@ -10563,27 +10407,7 @@
                 <w:szCs w:val="20"/>
                 <w:lang w:val="en-US" w:eastAsia="ru-RU"/>
               </w:rPr>
-              <w:t xml:space="preserve"> b[</w:t>
-            </w:r>
-            <w:proofErr w:type="spellStart"/>
-            <w:r>
-              <w:rPr>
-                <w:rFonts w:ascii="Courier New" w:eastAsia="Times New Roman" w:hAnsi="Courier New" w:cs="Courier New"/>
-                <w:sz w:val="20"/>
-                <w:szCs w:val="20"/>
-                <w:lang w:val="en-US" w:eastAsia="ru-RU"/>
-              </w:rPr>
-              <w:t>i</w:t>
-            </w:r>
-            <w:proofErr w:type="spellEnd"/>
-            <w:r>
-              <w:rPr>
-                <w:rFonts w:ascii="Courier New" w:eastAsia="Times New Roman" w:hAnsi="Courier New" w:cs="Courier New"/>
-                <w:sz w:val="20"/>
-                <w:szCs w:val="20"/>
-                <w:lang w:val="en-US" w:eastAsia="ru-RU"/>
-              </w:rPr>
-              <w:t xml:space="preserve"> </w:t>
+              <w:t xml:space="preserve"> b[i </w:t>
             </w:r>
             <w:r>
               <w:rPr>
@@ -10739,7 +10563,6 @@
               </w:rPr>
               <w:tab/>
             </w:r>
-            <w:proofErr w:type="spellStart"/>
             <w:r>
               <w:rPr>
                 <w:rFonts w:ascii="Courier New" w:eastAsia="Times New Roman" w:hAnsi="Courier New" w:cs="Courier New"/>
@@ -10747,37 +10570,7 @@
                 <w:szCs w:val="20"/>
                 <w:lang w:eastAsia="ru-RU"/>
               </w:rPr>
-              <w:t>free</w:t>
-            </w:r>
-            <w:proofErr w:type="spellEnd"/>
-            <w:r>
-              <w:rPr>
-                <w:rFonts w:ascii="Courier New" w:eastAsia="Times New Roman" w:hAnsi="Courier New" w:cs="Courier New"/>
-                <w:sz w:val="20"/>
-                <w:szCs w:val="20"/>
-                <w:lang w:eastAsia="ru-RU"/>
-              </w:rPr>
-              <w:t>(</w:t>
-            </w:r>
-            <w:proofErr w:type="spellStart"/>
-            <w:r>
-              <w:rPr>
-                <w:rFonts w:ascii="Courier New" w:eastAsia="Times New Roman" w:hAnsi="Courier New" w:cs="Courier New"/>
-                <w:sz w:val="20"/>
-                <w:szCs w:val="20"/>
-                <w:lang w:eastAsia="ru-RU"/>
-              </w:rPr>
-              <w:t>count</w:t>
-            </w:r>
-            <w:proofErr w:type="spellEnd"/>
-            <w:r>
-              <w:rPr>
-                <w:rFonts w:ascii="Courier New" w:eastAsia="Times New Roman" w:hAnsi="Courier New" w:cs="Courier New"/>
-                <w:sz w:val="20"/>
-                <w:szCs w:val="20"/>
-                <w:lang w:eastAsia="ru-RU"/>
-              </w:rPr>
-              <w:t>);</w:t>
+              <w:t>free(count);</w:t>
             </w:r>
           </w:p>
           <w:p>
@@ -10817,7 +10610,6 @@
               </w:rPr>
               <w:tab/>
             </w:r>
-            <w:proofErr w:type="spellStart"/>
             <w:r>
               <w:rPr>
                 <w:rFonts w:ascii="Courier New" w:eastAsia="Times New Roman" w:hAnsi="Courier New" w:cs="Courier New"/>
@@ -10829,7 +10621,6 @@
               </w:rPr>
               <w:t>return</w:t>
             </w:r>
-            <w:proofErr w:type="spellEnd"/>
             <w:r>
               <w:rPr>
                 <w:rFonts w:ascii="Courier New" w:eastAsia="Times New Roman" w:hAnsi="Courier New" w:cs="Courier New"/>
@@ -12010,7 +11801,6 @@
                 <w:lang w:val="en-US" w:eastAsia="ru-RU"/>
               </w:rPr>
             </w:pPr>
-            <w:proofErr w:type="spellStart"/>
             <w:r>
               <w:rPr>
                 <w:rFonts w:ascii="Courier New" w:eastAsia="Times New Roman" w:hAnsi="Courier New" w:cs="Courier New"/>
@@ -12024,7 +11814,6 @@
               <w:lastRenderedPageBreak/>
               <w:t>int</w:t>
             </w:r>
-            <w:proofErr w:type="spellEnd"/>
             <w:r>
               <w:rPr>
                 <w:rFonts w:ascii="Courier New" w:eastAsia="Times New Roman" w:hAnsi="Courier New" w:cs="Courier New"/>
@@ -12034,7 +11823,6 @@
               </w:rPr>
               <w:t xml:space="preserve"> </w:t>
             </w:r>
-            <w:proofErr w:type="spellStart"/>
             <w:r>
               <w:rPr>
                 <w:rFonts w:ascii="Courier New" w:eastAsia="Times New Roman" w:hAnsi="Courier New" w:cs="Courier New"/>
@@ -12047,7 +11835,6 @@
               </w:rPr>
               <w:t>merge_sort</w:t>
             </w:r>
-            <w:proofErr w:type="spellEnd"/>
             <w:r>
               <w:rPr>
                 <w:rFonts w:ascii="Courier New" w:eastAsia="Times New Roman" w:hAnsi="Courier New" w:cs="Courier New"/>
@@ -12057,7 +11844,6 @@
               </w:rPr>
               <w:t>(</w:t>
             </w:r>
-            <w:proofErr w:type="spellStart"/>
             <w:r>
               <w:rPr>
                 <w:rFonts w:ascii="Courier New" w:eastAsia="Times New Roman" w:hAnsi="Courier New" w:cs="Courier New"/>
@@ -12070,7 +11856,6 @@
               </w:rPr>
               <w:t>int</w:t>
             </w:r>
-            <w:proofErr w:type="spellEnd"/>
             <w:r>
               <w:rPr>
                 <w:rFonts w:ascii="Courier New" w:eastAsia="Times New Roman" w:hAnsi="Courier New" w:cs="Courier New"/>
@@ -12382,27 +12167,7 @@
                 <w:szCs w:val="20"/>
                 <w:lang w:val="en-US" w:eastAsia="ru-RU"/>
               </w:rPr>
-              <w:t xml:space="preserve"> (</w:t>
-            </w:r>
-            <w:proofErr w:type="spellStart"/>
-            <w:r>
-              <w:rPr>
-                <w:rFonts w:ascii="Courier New" w:eastAsia="Times New Roman" w:hAnsi="Courier New" w:cs="Courier New"/>
-                <w:sz w:val="20"/>
-                <w:szCs w:val="20"/>
-                <w:lang w:val="en-US" w:eastAsia="ru-RU"/>
-              </w:rPr>
-              <w:t>i</w:t>
-            </w:r>
-            <w:proofErr w:type="spellEnd"/>
-            <w:r>
-              <w:rPr>
-                <w:rFonts w:ascii="Courier New" w:eastAsia="Times New Roman" w:hAnsi="Courier New" w:cs="Courier New"/>
-                <w:sz w:val="20"/>
-                <w:szCs w:val="20"/>
-                <w:lang w:val="en-US" w:eastAsia="ru-RU"/>
-              </w:rPr>
-              <w:t xml:space="preserve"> </w:t>
+              <w:t xml:space="preserve"> (i </w:t>
             </w:r>
             <w:r>
               <w:rPr>
@@ -12442,27 +12207,7 @@
                 <w:szCs w:val="20"/>
                 <w:lang w:val="en-US" w:eastAsia="ru-RU"/>
               </w:rPr>
-              <w:t xml:space="preserve">; </w:t>
-            </w:r>
-            <w:proofErr w:type="spellStart"/>
-            <w:r>
-              <w:rPr>
-                <w:rFonts w:ascii="Courier New" w:eastAsia="Times New Roman" w:hAnsi="Courier New" w:cs="Courier New"/>
-                <w:sz w:val="20"/>
-                <w:szCs w:val="20"/>
-                <w:lang w:val="en-US" w:eastAsia="ru-RU"/>
-              </w:rPr>
-              <w:t>i</w:t>
-            </w:r>
-            <w:proofErr w:type="spellEnd"/>
-            <w:r>
-              <w:rPr>
-                <w:rFonts w:ascii="Courier New" w:eastAsia="Times New Roman" w:hAnsi="Courier New" w:cs="Courier New"/>
-                <w:sz w:val="20"/>
-                <w:szCs w:val="20"/>
-                <w:lang w:val="en-US" w:eastAsia="ru-RU"/>
-              </w:rPr>
-              <w:t xml:space="preserve"> </w:t>
+              <w:t xml:space="preserve">; i </w:t>
             </w:r>
             <w:r>
               <w:rPr>
@@ -12540,27 +12285,7 @@
                 <w:szCs w:val="20"/>
                 <w:lang w:val="en-US" w:eastAsia="ru-RU"/>
               </w:rPr>
-              <w:t xml:space="preserve">; </w:t>
-            </w:r>
-            <w:proofErr w:type="spellStart"/>
-            <w:r>
-              <w:rPr>
-                <w:rFonts w:ascii="Courier New" w:eastAsia="Times New Roman" w:hAnsi="Courier New" w:cs="Courier New"/>
-                <w:sz w:val="20"/>
-                <w:szCs w:val="20"/>
-                <w:lang w:val="en-US" w:eastAsia="ru-RU"/>
-              </w:rPr>
-              <w:t>i</w:t>
-            </w:r>
-            <w:proofErr w:type="spellEnd"/>
-            <w:r>
-              <w:rPr>
-                <w:rFonts w:ascii="Courier New" w:eastAsia="Times New Roman" w:hAnsi="Courier New" w:cs="Courier New"/>
-                <w:sz w:val="20"/>
-                <w:szCs w:val="20"/>
-                <w:lang w:val="en-US" w:eastAsia="ru-RU"/>
-              </w:rPr>
-              <w:t xml:space="preserve"> </w:t>
+              <w:t xml:space="preserve">; i </w:t>
             </w:r>
             <w:r>
               <w:rPr>
@@ -12579,27 +12304,7 @@
                 <w:szCs w:val="20"/>
                 <w:lang w:val="en-US" w:eastAsia="ru-RU"/>
               </w:rPr>
-              <w:t xml:space="preserve"> </w:t>
-            </w:r>
-            <w:proofErr w:type="spellStart"/>
-            <w:r>
-              <w:rPr>
-                <w:rFonts w:ascii="Courier New" w:eastAsia="Times New Roman" w:hAnsi="Courier New" w:cs="Courier New"/>
-                <w:sz w:val="20"/>
-                <w:szCs w:val="20"/>
-                <w:lang w:val="en-US" w:eastAsia="ru-RU"/>
-              </w:rPr>
-              <w:t>i</w:t>
-            </w:r>
-            <w:proofErr w:type="spellEnd"/>
-            <w:r>
-              <w:rPr>
-                <w:rFonts w:ascii="Courier New" w:eastAsia="Times New Roman" w:hAnsi="Courier New" w:cs="Courier New"/>
-                <w:sz w:val="20"/>
-                <w:szCs w:val="20"/>
-                <w:lang w:val="en-US" w:eastAsia="ru-RU"/>
-              </w:rPr>
-              <w:t xml:space="preserve"> </w:t>
+              <w:t xml:space="preserve"> i </w:t>
             </w:r>
             <w:r>
               <w:rPr>
@@ -12696,46 +12401,7 @@
                 <w:lang w:val="en-US" w:eastAsia="ru-RU"/>
               </w:rPr>
               <w:tab/>
-            </w:r>
-            <w:proofErr w:type="spellStart"/>
-            <w:r>
-              <w:rPr>
-                <w:rFonts w:ascii="Courier New" w:eastAsia="Times New Roman" w:hAnsi="Courier New" w:cs="Courier New"/>
-                <w:sz w:val="20"/>
-                <w:szCs w:val="20"/>
-                <w:lang w:val="en-US" w:eastAsia="ru-RU"/>
-              </w:rPr>
-              <w:t>sl</w:t>
-            </w:r>
-            <w:proofErr w:type="spellEnd"/>
-            <w:r>
-              <w:rPr>
-                <w:rFonts w:ascii="Courier New" w:eastAsia="Times New Roman" w:hAnsi="Courier New" w:cs="Courier New"/>
-                <w:sz w:val="20"/>
-                <w:szCs w:val="20"/>
-                <w:lang w:val="en-US" w:eastAsia="ru-RU"/>
-              </w:rPr>
-              <w:t xml:space="preserve">(a, b, </w:t>
-            </w:r>
-            <w:proofErr w:type="spellStart"/>
-            <w:r>
-              <w:rPr>
-                <w:rFonts w:ascii="Courier New" w:eastAsia="Times New Roman" w:hAnsi="Courier New" w:cs="Courier New"/>
-                <w:sz w:val="20"/>
-                <w:szCs w:val="20"/>
-                <w:lang w:val="en-US" w:eastAsia="ru-RU"/>
-              </w:rPr>
-              <w:t>i</w:t>
-            </w:r>
-            <w:proofErr w:type="spellEnd"/>
-            <w:r>
-              <w:rPr>
-                <w:rFonts w:ascii="Courier New" w:eastAsia="Times New Roman" w:hAnsi="Courier New" w:cs="Courier New"/>
-                <w:sz w:val="20"/>
-                <w:szCs w:val="20"/>
-                <w:lang w:val="en-US" w:eastAsia="ru-RU"/>
-              </w:rPr>
-              <w:t xml:space="preserve"> </w:t>
+              <w:t xml:space="preserve">sl(a, b, i </w:t>
             </w:r>
             <w:r>
               <w:rPr>
@@ -12754,27 +12420,7 @@
                 <w:szCs w:val="20"/>
                 <w:lang w:val="en-US" w:eastAsia="ru-RU"/>
               </w:rPr>
-              <w:t xml:space="preserve"> r, (</w:t>
-            </w:r>
-            <w:proofErr w:type="spellStart"/>
-            <w:r>
-              <w:rPr>
-                <w:rFonts w:ascii="Courier New" w:eastAsia="Times New Roman" w:hAnsi="Courier New" w:cs="Courier New"/>
-                <w:sz w:val="20"/>
-                <w:szCs w:val="20"/>
-                <w:lang w:val="en-US" w:eastAsia="ru-RU"/>
-              </w:rPr>
-              <w:t>i</w:t>
-            </w:r>
-            <w:proofErr w:type="spellEnd"/>
-            <w:r>
-              <w:rPr>
-                <w:rFonts w:ascii="Courier New" w:eastAsia="Times New Roman" w:hAnsi="Courier New" w:cs="Courier New"/>
-                <w:sz w:val="20"/>
-                <w:szCs w:val="20"/>
-                <w:lang w:val="en-US" w:eastAsia="ru-RU"/>
-              </w:rPr>
-              <w:t xml:space="preserve"> </w:t>
+              <w:t xml:space="preserve"> r, (i </w:t>
             </w:r>
             <w:r>
               <w:rPr>
@@ -12968,27 +12614,7 @@
                 <w:szCs w:val="20"/>
                 <w:lang w:val="en-US" w:eastAsia="ru-RU"/>
               </w:rPr>
-              <w:t xml:space="preserve"> </w:t>
-            </w:r>
-            <w:proofErr w:type="spellStart"/>
-            <w:r>
-              <w:rPr>
-                <w:rFonts w:ascii="Courier New" w:eastAsia="Times New Roman" w:hAnsi="Courier New" w:cs="Courier New"/>
-                <w:sz w:val="20"/>
-                <w:szCs w:val="20"/>
-                <w:lang w:val="en-US" w:eastAsia="ru-RU"/>
-              </w:rPr>
-              <w:t>i</w:t>
-            </w:r>
-            <w:proofErr w:type="spellEnd"/>
-            <w:r>
-              <w:rPr>
-                <w:rFonts w:ascii="Courier New" w:eastAsia="Times New Roman" w:hAnsi="Courier New" w:cs="Courier New"/>
-                <w:sz w:val="20"/>
-                <w:szCs w:val="20"/>
-                <w:lang w:val="en-US" w:eastAsia="ru-RU"/>
-              </w:rPr>
-              <w:t xml:space="preserve"> </w:t>
+              <w:t xml:space="preserve"> i </w:t>
             </w:r>
             <w:r>
               <w:rPr>
@@ -13163,26 +12789,7 @@
                 <w:lang w:val="en-US" w:eastAsia="ru-RU"/>
               </w:rPr>
               <w:tab/>
-            </w:r>
-            <w:proofErr w:type="spellStart"/>
-            <w:r>
-              <w:rPr>
-                <w:rFonts w:ascii="Courier New" w:eastAsia="Times New Roman" w:hAnsi="Courier New" w:cs="Courier New"/>
-                <w:sz w:val="20"/>
-                <w:szCs w:val="20"/>
-                <w:lang w:val="en-US" w:eastAsia="ru-RU"/>
-              </w:rPr>
-              <w:t>sl</w:t>
-            </w:r>
-            <w:proofErr w:type="spellEnd"/>
-            <w:r>
-              <w:rPr>
-                <w:rFonts w:ascii="Courier New" w:eastAsia="Times New Roman" w:hAnsi="Courier New" w:cs="Courier New"/>
-                <w:sz w:val="20"/>
-                <w:szCs w:val="20"/>
-                <w:lang w:val="en-US" w:eastAsia="ru-RU"/>
-              </w:rPr>
-              <w:t xml:space="preserve">(a, b, n </w:t>
+              <w:t xml:space="preserve">sl(a, b, n </w:t>
             </w:r>
             <w:r>
               <w:rPr>
@@ -13491,7 +13098,6 @@
               </w:rPr>
               <w:t xml:space="preserve"> (</w:t>
             </w:r>
-            <w:proofErr w:type="spellStart"/>
             <w:r>
               <w:rPr>
                 <w:rFonts w:ascii="Courier New" w:eastAsia="Times New Roman" w:hAnsi="Courier New" w:cs="Courier New"/>
@@ -13504,7 +13110,6 @@
               </w:rPr>
               <w:t>int</w:t>
             </w:r>
-            <w:proofErr w:type="spellEnd"/>
             <w:r>
               <w:rPr>
                 <w:rFonts w:ascii="Courier New" w:eastAsia="Times New Roman" w:hAnsi="Courier New" w:cs="Courier New"/>
@@ -13590,27 +13195,7 @@
                 <w:szCs w:val="20"/>
                 <w:lang w:val="en-US" w:eastAsia="ru-RU"/>
               </w:rPr>
-              <w:t xml:space="preserve"> </w:t>
-            </w:r>
-            <w:proofErr w:type="spellStart"/>
-            <w:r>
-              <w:rPr>
-                <w:rFonts w:ascii="Courier New" w:eastAsia="Times New Roman" w:hAnsi="Courier New" w:cs="Courier New"/>
-                <w:sz w:val="20"/>
-                <w:szCs w:val="20"/>
-                <w:lang w:val="en-US" w:eastAsia="ru-RU"/>
-              </w:rPr>
-              <w:t>i</w:t>
-            </w:r>
-            <w:proofErr w:type="spellEnd"/>
-            <w:r>
-              <w:rPr>
-                <w:rFonts w:ascii="Courier New" w:eastAsia="Times New Roman" w:hAnsi="Courier New" w:cs="Courier New"/>
-                <w:sz w:val="20"/>
-                <w:szCs w:val="20"/>
-                <w:lang w:val="en-US" w:eastAsia="ru-RU"/>
-              </w:rPr>
-              <w:t xml:space="preserve"> </w:t>
+              <w:t xml:space="preserve"> i </w:t>
             </w:r>
             <w:r>
               <w:rPr>
@@ -13629,17 +13214,7 @@
                 <w:szCs w:val="20"/>
                 <w:lang w:val="en-US" w:eastAsia="ru-RU"/>
               </w:rPr>
-              <w:t xml:space="preserve"> r; </w:t>
-            </w:r>
-            <w:proofErr w:type="spellStart"/>
-            <w:r>
-              <w:rPr>
-                <w:rFonts w:ascii="Courier New" w:eastAsia="Times New Roman" w:hAnsi="Courier New" w:cs="Courier New"/>
-                <w:sz w:val="20"/>
-                <w:szCs w:val="20"/>
-                <w:lang w:val="en-US" w:eastAsia="ru-RU"/>
-              </w:rPr>
-              <w:t>j</w:t>
+              <w:t xml:space="preserve"> r; j</w:t>
             </w:r>
             <w:r>
               <w:rPr>
@@ -13651,7 +13226,6 @@
               </w:rPr>
               <w:t>++</w:t>
             </w:r>
-            <w:proofErr w:type="spellEnd"/>
             <w:r>
               <w:rPr>
                 <w:rFonts w:ascii="Courier New" w:eastAsia="Times New Roman" w:hAnsi="Courier New" w:cs="Courier New"/>
@@ -13744,27 +13318,7 @@
                 <w:szCs w:val="20"/>
                 <w:lang w:val="en-US" w:eastAsia="ru-RU"/>
               </w:rPr>
-              <w:t xml:space="preserve"> </w:t>
-            </w:r>
-            <w:proofErr w:type="spellStart"/>
-            <w:r>
-              <w:rPr>
-                <w:rFonts w:ascii="Courier New" w:eastAsia="Times New Roman" w:hAnsi="Courier New" w:cs="Courier New"/>
-                <w:sz w:val="20"/>
-                <w:szCs w:val="20"/>
-                <w:lang w:val="en-US" w:eastAsia="ru-RU"/>
-              </w:rPr>
-              <w:t>i</w:t>
-            </w:r>
-            <w:proofErr w:type="spellEnd"/>
-            <w:r>
-              <w:rPr>
-                <w:rFonts w:ascii="Courier New" w:eastAsia="Times New Roman" w:hAnsi="Courier New" w:cs="Courier New"/>
-                <w:sz w:val="20"/>
-                <w:szCs w:val="20"/>
-                <w:lang w:val="en-US" w:eastAsia="ru-RU"/>
-              </w:rPr>
-              <w:t xml:space="preserve"> </w:t>
+              <w:t xml:space="preserve"> i </w:t>
             </w:r>
             <w:r>
               <w:rPr>
@@ -13821,27 +13375,7 @@
                 <w:szCs w:val="20"/>
                 <w:lang w:val="en-US" w:eastAsia="ru-RU"/>
               </w:rPr>
-              <w:t xml:space="preserve"> </w:t>
-            </w:r>
-            <w:proofErr w:type="spellStart"/>
-            <w:r>
-              <w:rPr>
-                <w:rFonts w:ascii="Courier New" w:eastAsia="Times New Roman" w:hAnsi="Courier New" w:cs="Courier New"/>
-                <w:sz w:val="20"/>
-                <w:szCs w:val="20"/>
-                <w:lang w:val="en-US" w:eastAsia="ru-RU"/>
-              </w:rPr>
-              <w:t>i</w:t>
-            </w:r>
-            <w:proofErr w:type="spellEnd"/>
-            <w:r>
-              <w:rPr>
-                <w:rFonts w:ascii="Courier New" w:eastAsia="Times New Roman" w:hAnsi="Courier New" w:cs="Courier New"/>
-                <w:sz w:val="20"/>
-                <w:szCs w:val="20"/>
-                <w:lang w:val="en-US" w:eastAsia="ru-RU"/>
-              </w:rPr>
-              <w:t xml:space="preserve"> </w:t>
+              <w:t xml:space="preserve"> i </w:t>
             </w:r>
             <w:r>
               <w:rPr>
@@ -14501,27 +14035,7 @@
                 <w:szCs w:val="20"/>
                 <w:lang w:val="en-US" w:eastAsia="ru-RU"/>
               </w:rPr>
-              <w:t xml:space="preserve"> (</w:t>
-            </w:r>
-            <w:proofErr w:type="spellStart"/>
-            <w:r>
-              <w:rPr>
-                <w:rFonts w:ascii="Courier New" w:eastAsia="Times New Roman" w:hAnsi="Courier New" w:cs="Courier New"/>
-                <w:sz w:val="20"/>
-                <w:szCs w:val="20"/>
-                <w:lang w:val="en-US" w:eastAsia="ru-RU"/>
-              </w:rPr>
-              <w:t>i</w:t>
-            </w:r>
-            <w:proofErr w:type="spellEnd"/>
-            <w:r>
-              <w:rPr>
-                <w:rFonts w:ascii="Courier New" w:eastAsia="Times New Roman" w:hAnsi="Courier New" w:cs="Courier New"/>
-                <w:sz w:val="20"/>
-                <w:szCs w:val="20"/>
-                <w:lang w:val="en-US" w:eastAsia="ru-RU"/>
-              </w:rPr>
-              <w:t xml:space="preserve"> </w:t>
+              <w:t xml:space="preserve"> (i </w:t>
             </w:r>
             <w:r>
               <w:rPr>
@@ -14561,27 +14075,7 @@
                 <w:szCs w:val="20"/>
                 <w:lang w:val="en-US" w:eastAsia="ru-RU"/>
               </w:rPr>
-              <w:t xml:space="preserve">; </w:t>
-            </w:r>
-            <w:proofErr w:type="spellStart"/>
-            <w:r>
-              <w:rPr>
-                <w:rFonts w:ascii="Courier New" w:eastAsia="Times New Roman" w:hAnsi="Courier New" w:cs="Courier New"/>
-                <w:sz w:val="20"/>
-                <w:szCs w:val="20"/>
-                <w:lang w:val="en-US" w:eastAsia="ru-RU"/>
-              </w:rPr>
-              <w:t>i</w:t>
-            </w:r>
-            <w:proofErr w:type="spellEnd"/>
-            <w:r>
-              <w:rPr>
-                <w:rFonts w:ascii="Courier New" w:eastAsia="Times New Roman" w:hAnsi="Courier New" w:cs="Courier New"/>
-                <w:sz w:val="20"/>
-                <w:szCs w:val="20"/>
-                <w:lang w:val="en-US" w:eastAsia="ru-RU"/>
-              </w:rPr>
-              <w:t xml:space="preserve"> </w:t>
+              <w:t xml:space="preserve">; i </w:t>
             </w:r>
             <w:r>
               <w:rPr>
@@ -14600,19 +14094,8 @@
                 <w:szCs w:val="20"/>
                 <w:lang w:val="en-US" w:eastAsia="ru-RU"/>
               </w:rPr>
-              <w:t xml:space="preserve"> n; </w:t>
-            </w:r>
-            <w:proofErr w:type="spellStart"/>
-            <w:r>
-              <w:rPr>
-                <w:rFonts w:ascii="Courier New" w:eastAsia="Times New Roman" w:hAnsi="Courier New" w:cs="Courier New"/>
-                <w:sz w:val="20"/>
-                <w:szCs w:val="20"/>
-                <w:lang w:val="en-US" w:eastAsia="ru-RU"/>
-              </w:rPr>
-              <w:t>i</w:t>
-            </w:r>
-            <w:proofErr w:type="spellEnd"/>
+              <w:t xml:space="preserve"> n; i</w:t>
+            </w:r>
             <w:r>
               <w:rPr>
                 <w:rFonts w:ascii="Courier New" w:eastAsia="Times New Roman" w:hAnsi="Courier New" w:cs="Courier New"/>
@@ -14630,27 +14113,7 @@
                 <w:szCs w:val="20"/>
                 <w:lang w:val="en-US" w:eastAsia="ru-RU"/>
               </w:rPr>
-              <w:t>) {b[</w:t>
-            </w:r>
-            <w:proofErr w:type="spellStart"/>
-            <w:r>
-              <w:rPr>
-                <w:rFonts w:ascii="Courier New" w:eastAsia="Times New Roman" w:hAnsi="Courier New" w:cs="Courier New"/>
-                <w:sz w:val="20"/>
-                <w:szCs w:val="20"/>
-                <w:lang w:val="en-US" w:eastAsia="ru-RU"/>
-              </w:rPr>
-              <w:t>i</w:t>
-            </w:r>
-            <w:proofErr w:type="spellEnd"/>
-            <w:r>
-              <w:rPr>
-                <w:rFonts w:ascii="Courier New" w:eastAsia="Times New Roman" w:hAnsi="Courier New" w:cs="Courier New"/>
-                <w:sz w:val="20"/>
-                <w:szCs w:val="20"/>
-                <w:lang w:val="en-US" w:eastAsia="ru-RU"/>
-              </w:rPr>
-              <w:t xml:space="preserve">] </w:t>
+              <w:t xml:space="preserve">) {b[i] </w:t>
             </w:r>
             <w:r>
               <w:rPr>
@@ -14669,27 +14132,7 @@
                 <w:szCs w:val="20"/>
                 <w:lang w:val="en-US" w:eastAsia="ru-RU"/>
               </w:rPr>
-              <w:t xml:space="preserve"> a[</w:t>
-            </w:r>
-            <w:proofErr w:type="spellStart"/>
-            <w:r>
-              <w:rPr>
-                <w:rFonts w:ascii="Courier New" w:eastAsia="Times New Roman" w:hAnsi="Courier New" w:cs="Courier New"/>
-                <w:sz w:val="20"/>
-                <w:szCs w:val="20"/>
-                <w:lang w:val="en-US" w:eastAsia="ru-RU"/>
-              </w:rPr>
-              <w:t>i</w:t>
-            </w:r>
-            <w:proofErr w:type="spellEnd"/>
-            <w:r>
-              <w:rPr>
-                <w:rFonts w:ascii="Courier New" w:eastAsia="Times New Roman" w:hAnsi="Courier New" w:cs="Courier New"/>
-                <w:sz w:val="20"/>
-                <w:szCs w:val="20"/>
-                <w:lang w:val="en-US" w:eastAsia="ru-RU"/>
-              </w:rPr>
-              <w:t>];}</w:t>
+              <w:t xml:space="preserve"> a[i];}</w:t>
             </w:r>
           </w:p>
           <w:p>
@@ -14884,7 +14327,6 @@
               </w:rPr>
               <w:tab/>
             </w:r>
-            <w:proofErr w:type="spellStart"/>
             <w:r>
               <w:rPr>
                 <w:rFonts w:ascii="Courier New" w:eastAsia="Times New Roman" w:hAnsi="Courier New" w:cs="Courier New"/>
@@ -14897,7 +14339,6 @@
               </w:rPr>
               <w:t>return</w:t>
             </w:r>
-            <w:proofErr w:type="spellEnd"/>
             <w:r>
               <w:rPr>
                 <w:rFonts w:ascii="Courier New" w:eastAsia="Times New Roman" w:hAnsi="Courier New" w:cs="Courier New"/>
@@ -15636,7 +15077,6 @@
                 <w:lang w:val="en-US" w:eastAsia="ru-RU"/>
               </w:rPr>
             </w:pPr>
-            <w:proofErr w:type="spellStart"/>
             <w:r>
               <w:rPr>
                 <w:rFonts w:ascii="Courier New" w:eastAsia="Times New Roman" w:hAnsi="Courier New" w:cs="Courier New"/>
@@ -15649,7 +15089,6 @@
               </w:rPr>
               <w:t>int</w:t>
             </w:r>
-            <w:proofErr w:type="spellEnd"/>
             <w:r>
               <w:rPr>
                 <w:rFonts w:ascii="Courier New" w:eastAsia="Times New Roman" w:hAnsi="Courier New" w:cs="Courier New"/>
@@ -15659,7 +15098,6 @@
               </w:rPr>
               <w:t xml:space="preserve"> </w:t>
             </w:r>
-            <w:proofErr w:type="spellStart"/>
             <w:r>
               <w:rPr>
                 <w:rFonts w:ascii="Courier New" w:eastAsia="Times New Roman" w:hAnsi="Courier New" w:cs="Courier New"/>
@@ -15672,7 +15110,6 @@
               </w:rPr>
               <w:t>comb_sort</w:t>
             </w:r>
-            <w:proofErr w:type="spellEnd"/>
             <w:r>
               <w:rPr>
                 <w:rFonts w:ascii="Courier New" w:eastAsia="Times New Roman" w:hAnsi="Courier New" w:cs="Courier New"/>
@@ -15682,7 +15119,6 @@
               </w:rPr>
               <w:t>(</w:t>
             </w:r>
-            <w:proofErr w:type="spellStart"/>
             <w:r>
               <w:rPr>
                 <w:rFonts w:ascii="Courier New" w:eastAsia="Times New Roman" w:hAnsi="Courier New" w:cs="Courier New"/>
@@ -15695,7 +15131,6 @@
               </w:rPr>
               <w:t>int</w:t>
             </w:r>
-            <w:proofErr w:type="spellEnd"/>
             <w:r>
               <w:rPr>
                 <w:rFonts w:ascii="Courier New" w:eastAsia="Times New Roman" w:hAnsi="Courier New" w:cs="Courier New"/>
@@ -15854,7 +15289,6 @@
               </w:rPr>
               <w:t xml:space="preserve"> (</w:t>
             </w:r>
-            <w:proofErr w:type="spellStart"/>
             <w:r>
               <w:rPr>
                 <w:rFonts w:ascii="Courier New" w:eastAsia="Times New Roman" w:hAnsi="Courier New" w:cs="Courier New"/>
@@ -15867,7 +15301,6 @@
               </w:rPr>
               <w:t>int</w:t>
             </w:r>
-            <w:proofErr w:type="spellEnd"/>
             <w:r>
               <w:rPr>
                 <w:rFonts w:ascii="Courier New" w:eastAsia="Times New Roman" w:hAnsi="Courier New" w:cs="Courier New"/>
@@ -15896,7 +15329,6 @@
               </w:rPr>
               <w:t xml:space="preserve"> (</w:t>
             </w:r>
-            <w:proofErr w:type="spellStart"/>
             <w:r>
               <w:rPr>
                 <w:rFonts w:ascii="Courier New" w:eastAsia="Times New Roman" w:hAnsi="Courier New" w:cs="Courier New"/>
@@ -15909,7 +15341,6 @@
               </w:rPr>
               <w:t>int</w:t>
             </w:r>
-            <w:proofErr w:type="spellEnd"/>
             <w:r>
               <w:rPr>
                 <w:rFonts w:ascii="Courier New" w:eastAsia="Times New Roman" w:hAnsi="Courier New" w:cs="Courier New"/>
@@ -16018,7 +15449,6 @@
               </w:rPr>
               <w:t xml:space="preserve"> (</w:t>
             </w:r>
-            <w:proofErr w:type="spellStart"/>
             <w:r>
               <w:rPr>
                 <w:rFonts w:ascii="Courier New" w:eastAsia="Times New Roman" w:hAnsi="Courier New" w:cs="Courier New"/>
@@ -16031,7 +15461,6 @@
               </w:rPr>
               <w:t>int</w:t>
             </w:r>
-            <w:proofErr w:type="spellEnd"/>
             <w:r>
               <w:rPr>
                 <w:rFonts w:ascii="Courier New" w:eastAsia="Times New Roman" w:hAnsi="Courier New" w:cs="Courier New"/>
@@ -16149,7 +15578,6 @@
               </w:rPr>
               <w:t xml:space="preserve"> (</w:t>
             </w:r>
-            <w:proofErr w:type="spellStart"/>
             <w:r>
               <w:rPr>
                 <w:rFonts w:ascii="Courier New" w:eastAsia="Times New Roman" w:hAnsi="Courier New" w:cs="Courier New"/>
@@ -16162,7 +15590,6 @@
               </w:rPr>
               <w:t>int</w:t>
             </w:r>
-            <w:proofErr w:type="spellEnd"/>
             <w:r>
               <w:rPr>
                 <w:rFonts w:ascii="Courier New" w:eastAsia="Times New Roman" w:hAnsi="Courier New" w:cs="Courier New"/>
@@ -16248,17 +15675,7 @@
                 <w:szCs w:val="20"/>
                 <w:lang w:val="en-US" w:eastAsia="ru-RU"/>
               </w:rPr>
-              <w:t xml:space="preserve"> step; </w:t>
-            </w:r>
-            <w:proofErr w:type="spellStart"/>
-            <w:r>
-              <w:rPr>
-                <w:rFonts w:ascii="Courier New" w:eastAsia="Times New Roman" w:hAnsi="Courier New" w:cs="Courier New"/>
-                <w:sz w:val="20"/>
-                <w:szCs w:val="20"/>
-                <w:lang w:val="en-US" w:eastAsia="ru-RU"/>
-              </w:rPr>
-              <w:t>j</w:t>
+              <w:t xml:space="preserve"> step; j</w:t>
             </w:r>
             <w:r>
               <w:rPr>
@@ -16270,7 +15687,6 @@
               </w:rPr>
               <w:t>++</w:t>
             </w:r>
-            <w:proofErr w:type="spellEnd"/>
             <w:r>
               <w:rPr>
                 <w:rFonts w:ascii="Courier New" w:eastAsia="Times New Roman" w:hAnsi="Courier New" w:cs="Courier New"/>
@@ -16869,26 +16285,7 @@
                 <w:lang w:val="en-US" w:eastAsia="ru-RU"/>
               </w:rPr>
               <w:tab/>
-            </w:r>
-            <w:proofErr w:type="spellStart"/>
-            <w:r>
-              <w:rPr>
-                <w:rFonts w:ascii="Courier New" w:eastAsia="Times New Roman" w:hAnsi="Courier New" w:cs="Courier New"/>
-                <w:sz w:val="20"/>
-                <w:szCs w:val="20"/>
-                <w:lang w:val="en-US" w:eastAsia="ru-RU"/>
-              </w:rPr>
-              <w:t>bubble_sort</w:t>
-            </w:r>
-            <w:proofErr w:type="spellEnd"/>
-            <w:r>
-              <w:rPr>
-                <w:rFonts w:ascii="Courier New" w:eastAsia="Times New Roman" w:hAnsi="Courier New" w:cs="Courier New"/>
-                <w:sz w:val="20"/>
-                <w:szCs w:val="20"/>
-                <w:lang w:val="en-US" w:eastAsia="ru-RU"/>
-              </w:rPr>
-              <w:t>(n, a);</w:t>
+              <w:t>bubble_sort(n, a);</w:t>
             </w:r>
           </w:p>
           <w:p>
@@ -16928,7 +16325,6 @@
               </w:rPr>
               <w:tab/>
             </w:r>
-            <w:proofErr w:type="spellStart"/>
             <w:r>
               <w:rPr>
                 <w:rFonts w:ascii="Courier New" w:eastAsia="Times New Roman" w:hAnsi="Courier New" w:cs="Courier New"/>
@@ -16941,7 +16337,6 @@
               </w:rPr>
               <w:t>return</w:t>
             </w:r>
-            <w:proofErr w:type="spellEnd"/>
             <w:r>
               <w:rPr>
                 <w:rFonts w:ascii="Courier New" w:eastAsia="Times New Roman" w:hAnsi="Courier New" w:cs="Courier New"/>
@@ -17759,7 +17154,6 @@
                 <w:lang w:val="en-US" w:eastAsia="ru-RU"/>
               </w:rPr>
             </w:pPr>
-            <w:proofErr w:type="spellStart"/>
             <w:r>
               <w:rPr>
                 <w:rFonts w:ascii="Courier New" w:eastAsia="Times New Roman" w:hAnsi="Courier New" w:cs="Courier New"/>
@@ -17772,7 +17166,6 @@
               </w:rPr>
               <w:t>int</w:t>
             </w:r>
-            <w:proofErr w:type="spellEnd"/>
             <w:r>
               <w:rPr>
                 <w:rFonts w:ascii="Courier New" w:eastAsia="Times New Roman" w:hAnsi="Courier New" w:cs="Courier New"/>
@@ -17782,7 +17175,6 @@
               </w:rPr>
               <w:t xml:space="preserve"> </w:t>
             </w:r>
-            <w:proofErr w:type="spellStart"/>
             <w:r>
               <w:rPr>
                 <w:rFonts w:ascii="Courier New" w:eastAsia="Times New Roman" w:hAnsi="Courier New" w:cs="Courier New"/>
@@ -17795,7 +17187,6 @@
               </w:rPr>
               <w:t>bubble_sort</w:t>
             </w:r>
-            <w:proofErr w:type="spellEnd"/>
             <w:r>
               <w:rPr>
                 <w:rFonts w:ascii="Courier New" w:eastAsia="Times New Roman" w:hAnsi="Courier New" w:cs="Courier New"/>
@@ -17805,7 +17196,6 @@
               </w:rPr>
               <w:t>(</w:t>
             </w:r>
-            <w:proofErr w:type="spellStart"/>
             <w:r>
               <w:rPr>
                 <w:rFonts w:ascii="Courier New" w:eastAsia="Times New Roman" w:hAnsi="Courier New" w:cs="Courier New"/>
@@ -17818,7 +17208,6 @@
               </w:rPr>
               <w:t>int</w:t>
             </w:r>
-            <w:proofErr w:type="spellEnd"/>
             <w:r>
               <w:rPr>
                 <w:rFonts w:ascii="Courier New" w:eastAsia="Times New Roman" w:hAnsi="Courier New" w:cs="Courier New"/>
@@ -17897,7 +17286,6 @@
               </w:rPr>
               <w:tab/>
             </w:r>
-            <w:proofErr w:type="spellStart"/>
             <w:r>
               <w:rPr>
                 <w:rFonts w:ascii="Courier New" w:eastAsia="Times New Roman" w:hAnsi="Courier New" w:cs="Courier New"/>
@@ -17910,7 +17298,6 @@
               </w:rPr>
               <w:t>int</w:t>
             </w:r>
-            <w:proofErr w:type="spellEnd"/>
             <w:r>
               <w:rPr>
                 <w:rFonts w:ascii="Courier New" w:eastAsia="Times New Roman" w:hAnsi="Courier New" w:cs="Courier New"/>
@@ -18038,7 +17425,6 @@
               </w:rPr>
               <w:t xml:space="preserve"> (</w:t>
             </w:r>
-            <w:proofErr w:type="spellStart"/>
             <w:r>
               <w:rPr>
                 <w:rFonts w:ascii="Courier New" w:eastAsia="Times New Roman" w:hAnsi="Courier New" w:cs="Courier New"/>
@@ -18051,35 +17437,14 @@
               </w:rPr>
               <w:t>int</w:t>
             </w:r>
-            <w:proofErr w:type="spellEnd"/>
-            <w:r>
-              <w:rPr>
-                <w:rFonts w:ascii="Courier New" w:eastAsia="Times New Roman" w:hAnsi="Courier New" w:cs="Courier New"/>
-                <w:sz w:val="20"/>
-                <w:szCs w:val="20"/>
-                <w:lang w:val="en-US" w:eastAsia="ru-RU"/>
-              </w:rPr>
-              <w:t xml:space="preserve"> </w:t>
-            </w:r>
-            <w:proofErr w:type="spellStart"/>
-            <w:r>
-              <w:rPr>
-                <w:rFonts w:ascii="Courier New" w:eastAsia="Times New Roman" w:hAnsi="Courier New" w:cs="Courier New"/>
-                <w:sz w:val="20"/>
-                <w:szCs w:val="20"/>
-                <w:lang w:val="en-US" w:eastAsia="ru-RU"/>
-              </w:rPr>
-              <w:t>i</w:t>
-            </w:r>
-            <w:proofErr w:type="spellEnd"/>
-            <w:r>
-              <w:rPr>
-                <w:rFonts w:ascii="Courier New" w:eastAsia="Times New Roman" w:hAnsi="Courier New" w:cs="Courier New"/>
-                <w:sz w:val="20"/>
-                <w:szCs w:val="20"/>
-                <w:lang w:val="en-US" w:eastAsia="ru-RU"/>
-              </w:rPr>
-              <w:t xml:space="preserve"> </w:t>
+            <w:r>
+              <w:rPr>
+                <w:rFonts w:ascii="Courier New" w:eastAsia="Times New Roman" w:hAnsi="Courier New" w:cs="Courier New"/>
+                <w:sz w:val="20"/>
+                <w:szCs w:val="20"/>
+                <w:lang w:val="en-US" w:eastAsia="ru-RU"/>
+              </w:rPr>
+              <w:t xml:space="preserve"> i </w:t>
             </w:r>
             <w:r>
               <w:rPr>
@@ -18119,27 +17484,7 @@
                 <w:szCs w:val="20"/>
                 <w:lang w:val="en-US" w:eastAsia="ru-RU"/>
               </w:rPr>
-              <w:t xml:space="preserve">; </w:t>
-            </w:r>
-            <w:proofErr w:type="spellStart"/>
-            <w:r>
-              <w:rPr>
-                <w:rFonts w:ascii="Courier New" w:eastAsia="Times New Roman" w:hAnsi="Courier New" w:cs="Courier New"/>
-                <w:sz w:val="20"/>
-                <w:szCs w:val="20"/>
-                <w:lang w:val="en-US" w:eastAsia="ru-RU"/>
-              </w:rPr>
-              <w:t>i</w:t>
-            </w:r>
-            <w:proofErr w:type="spellEnd"/>
-            <w:r>
-              <w:rPr>
-                <w:rFonts w:ascii="Courier New" w:eastAsia="Times New Roman" w:hAnsi="Courier New" w:cs="Courier New"/>
-                <w:sz w:val="20"/>
-                <w:szCs w:val="20"/>
-                <w:lang w:val="en-US" w:eastAsia="ru-RU"/>
-              </w:rPr>
-              <w:t xml:space="preserve"> </w:t>
+              <w:t xml:space="preserve">; i </w:t>
             </w:r>
             <w:r>
               <w:rPr>
@@ -18158,19 +17503,8 @@
                 <w:szCs w:val="20"/>
                 <w:lang w:val="en-US" w:eastAsia="ru-RU"/>
               </w:rPr>
-              <w:t xml:space="preserve"> n; </w:t>
-            </w:r>
-            <w:proofErr w:type="spellStart"/>
-            <w:r>
-              <w:rPr>
-                <w:rFonts w:ascii="Courier New" w:eastAsia="Times New Roman" w:hAnsi="Courier New" w:cs="Courier New"/>
-                <w:sz w:val="20"/>
-                <w:szCs w:val="20"/>
-                <w:lang w:val="en-US" w:eastAsia="ru-RU"/>
-              </w:rPr>
-              <w:t>i</w:t>
-            </w:r>
-            <w:proofErr w:type="spellEnd"/>
+              <w:t xml:space="preserve"> n; i</w:t>
+            </w:r>
             <w:r>
               <w:rPr>
                 <w:rFonts w:ascii="Courier New" w:eastAsia="Times New Roman" w:hAnsi="Courier New" w:cs="Courier New"/>
@@ -18346,7 +17680,6 @@
               </w:rPr>
               <w:t xml:space="preserve"> (</w:t>
             </w:r>
-            <w:proofErr w:type="spellStart"/>
             <w:r>
               <w:rPr>
                 <w:rFonts w:ascii="Courier New" w:eastAsia="Times New Roman" w:hAnsi="Courier New" w:cs="Courier New"/>
@@ -18359,7 +17692,6 @@
               </w:rPr>
               <w:t>int</w:t>
             </w:r>
-            <w:proofErr w:type="spellEnd"/>
             <w:r>
               <w:rPr>
                 <w:rFonts w:ascii="Courier New" w:eastAsia="Times New Roman" w:hAnsi="Courier New" w:cs="Courier New"/>
@@ -18445,37 +17777,7 @@
                 <w:szCs w:val="20"/>
                 <w:lang w:val="en-US" w:eastAsia="ru-RU"/>
               </w:rPr>
-              <w:t xml:space="preserve"> </w:t>
-            </w:r>
-            <w:proofErr w:type="spellStart"/>
-            <w:r>
-              <w:rPr>
-                <w:rFonts w:ascii="Courier New" w:eastAsia="Times New Roman" w:hAnsi="Courier New" w:cs="Courier New"/>
-                <w:sz w:val="20"/>
-                <w:szCs w:val="20"/>
-                <w:lang w:val="en-US" w:eastAsia="ru-RU"/>
-              </w:rPr>
-              <w:t>i</w:t>
-            </w:r>
-            <w:proofErr w:type="spellEnd"/>
-            <w:r>
-              <w:rPr>
-                <w:rFonts w:ascii="Courier New" w:eastAsia="Times New Roman" w:hAnsi="Courier New" w:cs="Courier New"/>
-                <w:sz w:val="20"/>
-                <w:szCs w:val="20"/>
-                <w:lang w:val="en-US" w:eastAsia="ru-RU"/>
-              </w:rPr>
-              <w:t xml:space="preserve">); </w:t>
-            </w:r>
-            <w:proofErr w:type="spellStart"/>
-            <w:r>
-              <w:rPr>
-                <w:rFonts w:ascii="Courier New" w:eastAsia="Times New Roman" w:hAnsi="Courier New" w:cs="Courier New"/>
-                <w:sz w:val="20"/>
-                <w:szCs w:val="20"/>
-                <w:lang w:val="en-US" w:eastAsia="ru-RU"/>
-              </w:rPr>
-              <w:t>j</w:t>
+              <w:t xml:space="preserve"> i); j</w:t>
             </w:r>
             <w:r>
               <w:rPr>
@@ -18487,7 +17789,6 @@
               </w:rPr>
               <w:t>++</w:t>
             </w:r>
-            <w:proofErr w:type="spellEnd"/>
             <w:r>
               <w:rPr>
                 <w:rFonts w:ascii="Courier New" w:eastAsia="Times New Roman" w:hAnsi="Courier New" w:cs="Courier New"/>
@@ -19414,7 +18715,6 @@
               </w:rPr>
               <w:tab/>
             </w:r>
-            <w:proofErr w:type="spellStart"/>
             <w:r>
               <w:rPr>
                 <w:rFonts w:ascii="Courier New" w:eastAsia="Times New Roman" w:hAnsi="Courier New" w:cs="Courier New"/>
@@ -19427,7 +18727,6 @@
               </w:rPr>
               <w:t>return</w:t>
             </w:r>
-            <w:proofErr w:type="spellEnd"/>
             <w:r>
               <w:rPr>
                 <w:rFonts w:ascii="Courier New" w:eastAsia="Times New Roman" w:hAnsi="Courier New" w:cs="Courier New"/>
@@ -19514,7 +18813,7 @@
       </w:pPr>
     </w:p>
     <w:sectPr>
-      <w:footerReference w:type="default" r:id="rId19"/>
+      <w:footerReference w:type="default" r:id="rId20"/>
       <w:pgSz w:w="11906" w:h="16838"/>
       <w:pgMar w:top="1134" w:right="1134" w:bottom="567" w:left="1134" w:header="709" w:footer="709" w:gutter="0"/>
       <w:pgNumType w:start="1"/>
@@ -19581,7 +18880,7 @@
           <w:rPr>
             <w:noProof/>
           </w:rPr>
-          <w:t>2</w:t>
+          <w:t>12</w:t>
         </w:r>
         <w:r>
           <w:fldChar w:fldCharType="end"/>
@@ -21675,7 +20974,7 @@
   <w:style w:type="paragraph" w:default="1" w:styleId="a">
     <w:name w:val="Normal"/>
     <w:qFormat/>
-    <w:rsid w:val="0024138A"/>
+    <w:rsid w:val="00D95F1E"/>
     <w:pPr>
       <w:spacing w:after="120" w:line="240" w:lineRule="auto"/>
     </w:pPr>
@@ -22243,7 +21542,7 @@
   <w:style w:type="paragraph" w:default="1" w:styleId="a">
     <w:name w:val="Normal"/>
     <w:qFormat/>
-    <w:rsid w:val="0024138A"/>
+    <w:rsid w:val="00D95F1E"/>
     <w:pPr>
       <w:spacing w:after="120" w:line="240" w:lineRule="auto"/>
     </w:pPr>
@@ -22942,7 +22241,7 @@
 </file>
 
 <file path=customXml/itemProps1.xml><?xml version="1.0" encoding="utf-8"?>
-<ds:datastoreItem xmlns:ds="http://schemas.openxmlformats.org/officeDocument/2006/customXml" ds:itemID="{10A14F31-A48F-48C4-9228-09CAF9DDAA82}">
+<ds:datastoreItem xmlns:ds="http://schemas.openxmlformats.org/officeDocument/2006/customXml" ds:itemID="{3778EB2D-5A51-4C76-A06F-05F6AD86C6A3}">
   <ds:schemaRefs>
     <ds:schemaRef ds:uri="http://schemas.openxmlformats.org/officeDocument/2006/bibliography"/>
   </ds:schemaRefs>
